--- a/lab_4/mishutin_4.docx
+++ b/lab_4/mishutin_4.docx
@@ -427,7 +427,7 @@
           <w:r>
             <w:fldChar w:fldCharType="separate"/>
           </w:r>
-          <w:hyperlink w:anchor="_Toc39003256" w:history="1">
+          <w:hyperlink w:anchor="_Toc39011032" w:history="1">
             <w:r>
               <w:rPr>
                 <w:rStyle w:val="ae"/>
@@ -454,7 +454,7 @@
                 <w:noProof/>
                 <w:webHidden/>
               </w:rPr>
-              <w:instrText xml:space="preserve"> PAGEREF _Toc39003256 \h </w:instrText>
+              <w:instrText xml:space="preserve"> PAGEREF _Toc39011032 \h </w:instrText>
             </w:r>
             <w:r>
               <w:rPr>
@@ -496,7 +496,7 @@
               <w:noProof/>
             </w:rPr>
           </w:pPr>
-          <w:hyperlink w:anchor="_Toc39003257" w:history="1">
+          <w:hyperlink w:anchor="_Toc39011033" w:history="1">
             <w:r>
               <w:rPr>
                 <w:rStyle w:val="ae"/>
@@ -523,7 +523,7 @@
                 <w:noProof/>
                 <w:webHidden/>
               </w:rPr>
-              <w:instrText xml:space="preserve"> PAGEREF _Toc39003257 \h </w:instrText>
+              <w:instrText xml:space="preserve"> PAGEREF _Toc39011033 \h </w:instrText>
             </w:r>
             <w:r>
               <w:rPr>
@@ -565,7 +565,7 @@
               <w:noProof/>
             </w:rPr>
           </w:pPr>
-          <w:hyperlink w:anchor="_Toc39003258" w:history="1">
+          <w:hyperlink w:anchor="_Toc39011034" w:history="1">
             <w:r>
               <w:rPr>
                 <w:rStyle w:val="ae"/>
@@ -592,7 +592,7 @@
                 <w:noProof/>
                 <w:webHidden/>
               </w:rPr>
-              <w:instrText xml:space="preserve"> PAGEREF _Toc39003258 \h </w:instrText>
+              <w:instrText xml:space="preserve"> PAGEREF _Toc39011034 \h </w:instrText>
             </w:r>
             <w:r>
               <w:rPr>
@@ -634,7 +634,7 @@
               <w:noProof/>
             </w:rPr>
           </w:pPr>
-          <w:hyperlink w:anchor="_Toc39003259" w:history="1">
+          <w:hyperlink w:anchor="_Toc39011035" w:history="1">
             <w:r>
               <w:rPr>
                 <w:rStyle w:val="ae"/>
@@ -661,7 +661,7 @@
                 <w:noProof/>
                 <w:webHidden/>
               </w:rPr>
-              <w:instrText xml:space="preserve"> PAGEREF _Toc39003259 \h </w:instrText>
+              <w:instrText xml:space="preserve"> PAGEREF _Toc39011035 \h </w:instrText>
             </w:r>
             <w:r>
               <w:rPr>
@@ -703,7 +703,7 @@
               <w:noProof/>
             </w:rPr>
           </w:pPr>
-          <w:hyperlink w:anchor="_Toc39003260" w:history="1">
+          <w:hyperlink w:anchor="_Toc39011036" w:history="1">
             <w:r>
               <w:rPr>
                 <w:rStyle w:val="ae"/>
@@ -730,7 +730,7 @@
                 <w:noProof/>
                 <w:webHidden/>
               </w:rPr>
-              <w:instrText xml:space="preserve"> PAGEREF _Toc39003260 \h </w:instrText>
+              <w:instrText xml:space="preserve"> PAGEREF _Toc39011036 \h </w:instrText>
             </w:r>
             <w:r>
               <w:rPr>
@@ -772,7 +772,7 @@
               <w:noProof/>
             </w:rPr>
           </w:pPr>
-          <w:hyperlink w:anchor="_Toc39003261" w:history="1">
+          <w:hyperlink w:anchor="_Toc39011037" w:history="1">
             <w:r>
               <w:rPr>
                 <w:rStyle w:val="ae"/>
@@ -799,7 +799,7 @@
                 <w:noProof/>
                 <w:webHidden/>
               </w:rPr>
-              <w:instrText xml:space="preserve"> PAGEREF _Toc39003261 \h </w:instrText>
+              <w:instrText xml:space="preserve"> PAGEREF _Toc39011037 \h </w:instrText>
             </w:r>
             <w:r>
               <w:rPr>
@@ -841,7 +841,7 @@
               <w:noProof/>
             </w:rPr>
           </w:pPr>
-          <w:hyperlink w:anchor="_Toc39003262" w:history="1">
+          <w:hyperlink w:anchor="_Toc39011038" w:history="1">
             <w:r>
               <w:rPr>
                 <w:rStyle w:val="ae"/>
@@ -868,7 +868,7 @@
                 <w:noProof/>
                 <w:webHidden/>
               </w:rPr>
-              <w:instrText xml:space="preserve"> PAGEREF _Toc39003262 \h </w:instrText>
+              <w:instrText xml:space="preserve"> PAGEREF _Toc39011038 \h </w:instrText>
             </w:r>
             <w:r>
               <w:rPr>
@@ -910,7 +910,7 @@
               <w:noProof/>
             </w:rPr>
           </w:pPr>
-          <w:hyperlink w:anchor="_Toc39003263" w:history="1">
+          <w:hyperlink w:anchor="_Toc39011039" w:history="1">
             <w:r>
               <w:rPr>
                 <w:rStyle w:val="ae"/>
@@ -937,7 +937,7 @@
                 <w:noProof/>
                 <w:webHidden/>
               </w:rPr>
-              <w:instrText xml:space="preserve"> PAGEREF _Toc39003263 \h </w:instrText>
+              <w:instrText xml:space="preserve"> PAGEREF _Toc39011039 \h </w:instrText>
             </w:r>
             <w:r>
               <w:rPr>
@@ -957,7 +957,7 @@
                 <w:noProof/>
                 <w:webHidden/>
               </w:rPr>
-              <w:t>14</w:t>
+              <w:t>15</w:t>
             </w:r>
             <w:r>
               <w:rPr>
@@ -979,7 +979,7 @@
               <w:noProof/>
             </w:rPr>
           </w:pPr>
-          <w:hyperlink w:anchor="_Toc39003264" w:history="1">
+          <w:hyperlink w:anchor="_Toc39011040" w:history="1">
             <w:r>
               <w:rPr>
                 <w:rStyle w:val="ae"/>
@@ -1006,7 +1006,7 @@
                 <w:noProof/>
                 <w:webHidden/>
               </w:rPr>
-              <w:instrText xml:space="preserve"> PAGEREF _Toc39003264 \h </w:instrText>
+              <w:instrText xml:space="preserve"> PAGEREF _Toc39011040 \h </w:instrText>
             </w:r>
             <w:r>
               <w:rPr>
@@ -1062,6 +1062,7 @@
           <w:docPartUnique/>
         </w:docPartObj>
       </w:sdtPr>
+      <w:sdtEndPr/>
       <w:sdtContent>
         <w:p>
           <w:pPr>
@@ -1079,7 +1080,15 @@
             <w:pStyle w:val="11"/>
           </w:pPr>
           <w:r>
-            <w:t>ЭФР. Стандартное нормальное распределение……………………………………………………………………………..……</w:t>
+            <w:t>ЭФР. Стандартное нормальное распределение………………………………………………………………………</w:t>
+          </w:r>
+          <w:proofErr w:type="gramStart"/>
+          <w:r>
+            <w:t>…….</w:t>
+          </w:r>
+          <w:proofErr w:type="gramEnd"/>
+          <w:r>
+            <w:t>.……</w:t>
           </w:r>
           <w:r>
             <w:fldChar w:fldCharType="begin"/>
@@ -1105,25 +1114,15 @@
             <w:pStyle w:val="11"/>
           </w:pPr>
           <w:r>
-            <w:t>ЭФР. Стандартное распределение</w:t>
-          </w:r>
-          <w:r>
-            <w:t xml:space="preserve"> Коши</w:t>
-          </w:r>
-          <w:r>
-            <w:t>………………………………</w:t>
-          </w:r>
+            <w:t>ЭФР. Стандартное распределение Коши………………………………</w:t>
+          </w:r>
+          <w:proofErr w:type="gramStart"/>
           <w:r>
             <w:t>…….</w:t>
           </w:r>
-          <w:r>
-            <w:t>…………</w:t>
-          </w:r>
-          <w:r>
-            <w:t>……</w:t>
-          </w:r>
-          <w:r>
-            <w:t>…………………………………..……</w:t>
+          <w:proofErr w:type="gramEnd"/>
+          <w:r>
+            <w:t>…………………………………………………..……</w:t>
           </w:r>
           <w:r>
             <w:fldChar w:fldCharType="begin"/>
@@ -1149,19 +1148,15 @@
             <w:pStyle w:val="11"/>
           </w:pPr>
           <w:r>
-            <w:t xml:space="preserve">ЭФР. </w:t>
-          </w:r>
-          <w:r>
-            <w:t>Распределение Лапласа</w:t>
-          </w:r>
-          <w:r>
-            <w:t>………………………………………………………</w:t>
-          </w:r>
-          <w:r>
-            <w:t>…………………………..</w:t>
-          </w:r>
-          <w:r>
-            <w:t>……………………..……</w:t>
+            <w:t>ЭФР. Распределение Лапласа……………………………………………………………………………</w:t>
+          </w:r>
+          <w:proofErr w:type="gramStart"/>
+          <w:r>
+            <w:t>…….</w:t>
+          </w:r>
+          <w:proofErr w:type="gramEnd"/>
+          <w:r>
+            <w:t>.……………………..……</w:t>
           </w:r>
           <w:r>
             <w:fldChar w:fldCharType="begin"/>
@@ -1187,17 +1182,13 @@
             <w:pStyle w:val="11"/>
           </w:pPr>
           <w:r>
-            <w:t xml:space="preserve">ЭФР. </w:t>
-          </w:r>
-          <w:r>
-            <w:t>Равномерное распределение</w:t>
-          </w:r>
-          <w:r>
-            <w:t>…………………………………………………………………………</w:t>
-          </w:r>
-          <w:r>
-            <w:t>………………….</w:t>
-          </w:r>
+            <w:t>ЭФР. Равномерное распределение………………………………………………………………………………………</w:t>
+          </w:r>
+          <w:proofErr w:type="gramStart"/>
+          <w:r>
+            <w:t>…….</w:t>
+          </w:r>
+          <w:proofErr w:type="gramEnd"/>
           <w:r>
             <w:t>…..……</w:t>
           </w:r>
@@ -1225,25 +1216,7 @@
             <w:pStyle w:val="11"/>
           </w:pPr>
           <w:r>
-            <w:t xml:space="preserve">ЭФР. </w:t>
-          </w:r>
-          <w:r>
-            <w:t>Р</w:t>
-          </w:r>
-          <w:r>
-            <w:t>аспределение</w:t>
-          </w:r>
-          <w:r>
-            <w:t xml:space="preserve"> Пуассона</w:t>
-          </w:r>
-          <w:r>
-            <w:t>……………………………………………………………………………</w:t>
-          </w:r>
-          <w:r>
-            <w:t>……………………………</w:t>
-          </w:r>
-          <w:r>
-            <w:t>……</w:t>
+            <w:t>ЭФР. Распределение Пуассона………………………………………………………………………………………………………………</w:t>
           </w:r>
           <w:r>
             <w:fldChar w:fldCharType="begin"/>
@@ -1305,18 +1278,31 @@
               <w:color w:val="auto"/>
               <w:u w:val="none"/>
             </w:rPr>
-            <w:t>=20</w:t>
-          </w:r>
+            <w:t>=</w:t>
+          </w:r>
+          <w:proofErr w:type="gramStart"/>
           <w:r>
             <w:rPr>
               <w:rStyle w:val="ae"/>
               <w:color w:val="auto"/>
               <w:u w:val="none"/>
             </w:rPr>
+            <w:t>20</w:t>
+          </w:r>
+          <w:r>
+            <w:rPr>
+              <w:rStyle w:val="ae"/>
+              <w:color w:val="auto"/>
+              <w:u w:val="none"/>
+            </w:rPr>
             <w:t>…</w:t>
           </w:r>
           <w:r>
-            <w:t>..</w:t>
+            <w:t>.</w:t>
+          </w:r>
+          <w:proofErr w:type="gramEnd"/>
+          <w:r>
+            <w:t>.</w:t>
           </w:r>
           <w:r>
             <w:t>……………………………………………………………..</w:t>
@@ -1393,6 +1379,7 @@
             </w:rPr>
             <w:t>=</w:t>
           </w:r>
+          <w:proofErr w:type="gramStart"/>
           <w:r>
             <w:rPr>
               <w:rStyle w:val="ae"/>
@@ -1413,7 +1400,11 @@
             <w:t>…</w:t>
           </w:r>
           <w:r>
-            <w:t>..</w:t>
+            <w:t>.</w:t>
+          </w:r>
+          <w:proofErr w:type="gramEnd"/>
+          <w:r>
+            <w:t>.</w:t>
           </w:r>
           <w:r>
             <w:t>……………………………………………</w:t>
@@ -1511,10 +1502,18 @@
             <w:t>100</w:t>
           </w:r>
           <w:r>
-            <w:t>……………</w:t>
-          </w:r>
-          <w:r>
-            <w:t>…..</w:t>
+            <w:t>…………</w:t>
+          </w:r>
+          <w:proofErr w:type="gramStart"/>
+          <w:r>
+            <w:t>…</w:t>
+          </w:r>
+          <w:r>
+            <w:t>….</w:t>
+          </w:r>
+          <w:proofErr w:type="gramEnd"/>
+          <w:r>
+            <w:t>.</w:t>
           </w:r>
           <w:r>
             <w:t>…………………………</w:t>
@@ -1622,7 +1621,15 @@
             <w:t>20</w:t>
           </w:r>
           <w:r>
-            <w:t>……………………………..…</w:t>
+            <w:t>………………………</w:t>
+          </w:r>
+          <w:proofErr w:type="gramStart"/>
+          <w:r>
+            <w:t>…….</w:t>
+          </w:r>
+          <w:proofErr w:type="gramEnd"/>
+          <w:r>
+            <w:t>.…</w:t>
           </w:r>
           <w:r>
             <w:t>….</w:t>
@@ -1705,7 +1712,15 @@
             <w:t>………</w:t>
           </w:r>
           <w:r>
-            <w:t>………………………………..…….</w:t>
+            <w:t>…………………………</w:t>
+          </w:r>
+          <w:proofErr w:type="gramStart"/>
+          <w:r>
+            <w:t>…….</w:t>
+          </w:r>
+          <w:proofErr w:type="gramEnd"/>
+          <w:r>
+            <w:t>.…….</w:t>
           </w:r>
           <w:r>
             <w:rPr>
@@ -1789,6 +1804,7 @@
             </w:rPr>
             <w:t>=</w:t>
           </w:r>
+          <w:proofErr w:type="gramStart"/>
           <w:r>
             <w:rPr>
               <w:rStyle w:val="ae"/>
@@ -1798,7 +1814,11 @@
             <w:t>100</w:t>
           </w:r>
           <w:r>
-            <w:t>….………………………..…</w:t>
+            <w:t>….</w:t>
+          </w:r>
+          <w:proofErr w:type="gramEnd"/>
+          <w:r>
+            <w:t>………………………..…</w:t>
           </w:r>
           <w:r>
             <w:t>….</w:t>
@@ -1891,6 +1911,7 @@
             </w:rPr>
             <w:t>=</w:t>
           </w:r>
+          <w:proofErr w:type="gramStart"/>
           <w:r>
             <w:rPr>
               <w:rStyle w:val="ae"/>
@@ -1900,7 +1921,11 @@
             <w:t>20</w:t>
           </w:r>
           <w:r>
-            <w:t>….……………</w:t>
+            <w:t>….</w:t>
+          </w:r>
+          <w:proofErr w:type="gramEnd"/>
+          <w:r>
+            <w:t>……………</w:t>
           </w:r>
           <w:r>
             <w:t>…</w:t>
@@ -1993,6 +2018,7 @@
             </w:rPr>
             <w:t>=</w:t>
           </w:r>
+          <w:proofErr w:type="gramStart"/>
           <w:r>
             <w:rPr>
               <w:rStyle w:val="ae"/>
@@ -2002,7 +2028,11 @@
             <w:t>60</w:t>
           </w:r>
           <w:r>
-            <w:t>….………</w:t>
+            <w:t>….</w:t>
+          </w:r>
+          <w:proofErr w:type="gramEnd"/>
+          <w:r>
+            <w:t>………</w:t>
           </w:r>
           <w:r>
             <w:t>…….</w:t>
@@ -2095,6 +2125,7 @@
             </w:rPr>
             <w:t>=</w:t>
           </w:r>
+          <w:proofErr w:type="gramStart"/>
           <w:r>
             <w:rPr>
               <w:rStyle w:val="ae"/>
@@ -2104,7 +2135,11 @@
             <w:t>100</w:t>
           </w:r>
           <w:r>
-            <w:t>….…………</w:t>
+            <w:t>….</w:t>
+          </w:r>
+          <w:proofErr w:type="gramEnd"/>
+          <w:r>
+            <w:t>…………</w:t>
           </w:r>
           <w:r>
             <w:t>….</w:t>
@@ -2205,11 +2240,16 @@
             <w:t>20</w:t>
           </w:r>
           <w:r>
-            <w:t>……………………</w:t>
+            <w:t>………………</w:t>
+          </w:r>
+          <w:proofErr w:type="gramStart"/>
+          <w:r>
+            <w:t>……</w:t>
           </w:r>
           <w:r>
             <w:t>.</w:t>
           </w:r>
+          <w:proofErr w:type="gramEnd"/>
           <w:r>
             <w:t>…</w:t>
           </w:r>
@@ -2303,6 +2343,7 @@
             </w:rPr>
             <w:t>=</w:t>
           </w:r>
+          <w:proofErr w:type="gramStart"/>
           <w:r>
             <w:rPr>
               <w:rStyle w:val="ae"/>
@@ -2312,7 +2353,11 @@
             <w:t>60</w:t>
           </w:r>
           <w:r>
-            <w:t>….………………………..……………………..………</w:t>
+            <w:t>….</w:t>
+          </w:r>
+          <w:proofErr w:type="gramEnd"/>
+          <w:r>
+            <w:t>………………………..……………………..………</w:t>
           </w:r>
           <w:r>
             <w:t>…….</w:t>
@@ -2369,10 +2414,7 @@
             <w:t xml:space="preserve">ЯФП. Равномерное </w:t>
           </w:r>
           <w:r>
-            <w:t>р</w:t>
-          </w:r>
-          <w:r>
-            <w:t>аспределение</w:t>
+            <w:t>распределение</w:t>
           </w:r>
           <w:r>
             <w:rPr>
@@ -2407,6 +2449,7 @@
             </w:rPr>
             <w:t>=</w:t>
           </w:r>
+          <w:proofErr w:type="gramStart"/>
           <w:r>
             <w:rPr>
               <w:rStyle w:val="ae"/>
@@ -2416,7 +2459,11 @@
             <w:t>100</w:t>
           </w:r>
           <w:r>
-            <w:t>….……………………</w:t>
+            <w:t>….</w:t>
+          </w:r>
+          <w:proofErr w:type="gramEnd"/>
+          <w:r>
+            <w:t>……………………</w:t>
           </w:r>
           <w:r>
             <w:t>…</w:t>
@@ -2476,13 +2523,7 @@
             </w:rPr>
           </w:pPr>
           <w:r>
-            <w:t xml:space="preserve">ЯФП. </w:t>
-          </w:r>
-          <w:r>
-            <w:t>Распределение Пуассона</w:t>
-          </w:r>
-          <w:r>
-            <w:t xml:space="preserve"> </w:t>
+            <w:t xml:space="preserve">ЯФП. Распределение Пуассона </w:t>
           </w:r>
           <w:r>
             <w:rPr>
@@ -2518,19 +2559,15 @@
             <w:t>20</w:t>
           </w:r>
           <w:r>
-            <w:t>…………………….………..……..………………………</w:t>
-          </w:r>
-          <w:r>
-            <w:t>..</w:t>
-          </w:r>
-          <w:r>
-            <w:t>…………..…</w:t>
-          </w:r>
-          <w:r>
-            <w:t>……….</w:t>
-          </w:r>
-          <w:r>
-            <w:t>….</w:t>
+            <w:t>………………</w:t>
+          </w:r>
+          <w:proofErr w:type="gramStart"/>
+          <w:r>
+            <w:t>…….</w:t>
+          </w:r>
+          <w:proofErr w:type="gramEnd"/>
+          <w:r>
+            <w:t>………..……..………………………..…………..………….….</w:t>
           </w:r>
           <w:r>
             <w:rPr>
@@ -2578,19 +2615,7 @@
             </w:rPr>
           </w:pPr>
           <w:r>
-            <w:t>ЯФП. Распределение</w:t>
-          </w:r>
-          <w:r>
-            <w:t xml:space="preserve"> </w:t>
-          </w:r>
-          <w:r>
-            <w:t>Пуассон</w:t>
-          </w:r>
-          <w:r>
-            <w:t>а</w:t>
-          </w:r>
-          <w:r>
-            <w:t xml:space="preserve"> </w:t>
+            <w:t xml:space="preserve">ЯФП. Распределение Пуассона </w:t>
           </w:r>
           <w:r>
             <w:rPr>
@@ -2617,6 +2642,7 @@
             </w:rPr>
             <w:t>=</w:t>
           </w:r>
+          <w:proofErr w:type="gramStart"/>
           <w:r>
             <w:rPr>
               <w:rStyle w:val="ae"/>
@@ -2626,19 +2652,11 @@
             <w:t>60</w:t>
           </w:r>
           <w:r>
-            <w:t>….……………</w:t>
-          </w:r>
-          <w:r>
             <w:t>….</w:t>
           </w:r>
-          <w:r>
-            <w:t>..……………………………………………………..…</w:t>
-          </w:r>
-          <w:r>
-            <w:t>……….</w:t>
-          </w:r>
-          <w:r>
-            <w:t>….</w:t>
+          <w:proofErr w:type="gramEnd"/>
+          <w:r>
+            <w:t>………………...……………………………………………………..………….….</w:t>
           </w:r>
           <w:r>
             <w:rPr>
@@ -2686,19 +2704,7 @@
             </w:rPr>
           </w:pPr>
           <w:r>
-            <w:t>ЯФП. Распределение</w:t>
-          </w:r>
-          <w:r>
-            <w:t xml:space="preserve"> </w:t>
-          </w:r>
-          <w:r>
-            <w:t>Пуассон</w:t>
-          </w:r>
-          <w:r>
-            <w:t>а</w:t>
-          </w:r>
-          <w:r>
-            <w:t xml:space="preserve"> </w:t>
+            <w:t xml:space="preserve">ЯФП. Распределение Пуассона </w:t>
           </w:r>
           <w:r>
             <w:rPr>
@@ -2725,6 +2731,7 @@
             </w:rPr>
             <w:t>=</w:t>
           </w:r>
+          <w:proofErr w:type="gramStart"/>
           <w:r>
             <w:rPr>
               <w:rStyle w:val="ae"/>
@@ -2734,19 +2741,11 @@
             <w:t>100</w:t>
           </w:r>
           <w:r>
-            <w:t>….………………………..……………</w:t>
-          </w:r>
-          <w:r>
-            <w:t>…..</w:t>
-          </w:r>
-          <w:r>
-            <w:t>…………………………</w:t>
-          </w:r>
-          <w:r>
-            <w:t>…………</w:t>
-          </w:r>
-          <w:r>
-            <w:t>…….</w:t>
+            <w:t>….</w:t>
+          </w:r>
+          <w:proofErr w:type="gramEnd"/>
+          <w:r>
+            <w:t>………………………..………………..………………………………………….</w:t>
           </w:r>
           <w:r>
             <w:rPr>
@@ -2809,7 +2808,7 @@
       <w:pPr>
         <w:pStyle w:val="1"/>
       </w:pPr>
-      <w:bookmarkStart w:id="1" w:name="_Toc39003256"/>
+      <w:bookmarkStart w:id="1" w:name="_Toc39011032"/>
       <w:r>
         <w:lastRenderedPageBreak/>
         <w:t>1 Постановка задачи</w:t>
@@ -4726,7 +4725,7 @@
           <w:bCs w:val="0"/>
         </w:rPr>
       </w:pPr>
-      <w:bookmarkStart w:id="7" w:name="_Toc39003257"/>
+      <w:bookmarkStart w:id="7" w:name="_Toc39011033"/>
       <w:r>
         <w:rPr>
           <w:rStyle w:val="a7"/>
@@ -4779,7 +4778,72 @@
           <w:sz w:val="28"/>
           <w:szCs w:val="28"/>
         </w:rPr>
-        <w:t xml:space="preserve"> называется относительная частота события </w:t>
+        <w:t xml:space="preserve"> </w:t>
+      </w:r>
+      <m:oMath>
+        <m:acc>
+          <m:accPr>
+            <m:chr m:val="̇"/>
+            <m:ctrlPr>
+              <w:rPr>
+                <w:rFonts w:ascii="Cambria Math" w:eastAsiaTheme="minorEastAsia" w:hAnsi="Cambria Math" w:cs="Times New Roman"/>
+                <w:i/>
+                <w:sz w:val="28"/>
+                <w:szCs w:val="28"/>
+              </w:rPr>
+            </m:ctrlPr>
+          </m:accPr>
+          <m:e>
+            <m:sSub>
+              <m:sSubPr>
+                <m:ctrlPr>
+                  <w:rPr>
+                    <w:rFonts w:ascii="Cambria Math" w:eastAsiaTheme="minorEastAsia" w:hAnsi="Cambria Math" w:cs="Times New Roman"/>
+                    <w:i/>
+                    <w:sz w:val="28"/>
+                    <w:szCs w:val="28"/>
+                  </w:rPr>
+                </m:ctrlPr>
+              </m:sSubPr>
+              <m:e>
+                <m:r>
+                  <w:rPr>
+                    <w:rFonts w:ascii="Cambria Math" w:eastAsiaTheme="minorEastAsia" w:hAnsi="Cambria Math" w:cs="Times New Roman"/>
+                    <w:sz w:val="28"/>
+                    <w:szCs w:val="28"/>
+                  </w:rPr>
+                  <m:t>F</m:t>
+                </m:r>
+              </m:e>
+              <m:sub>
+                <m:r>
+                  <w:rPr>
+                    <w:rFonts w:ascii="Cambria Math" w:eastAsiaTheme="minorEastAsia" w:hAnsi="Cambria Math" w:cs="Times New Roman"/>
+                    <w:sz w:val="28"/>
+                    <w:szCs w:val="28"/>
+                  </w:rPr>
+                  <m:t>n</m:t>
+                </m:r>
+              </m:sub>
+            </m:sSub>
+          </m:e>
+        </m:acc>
+      </m:oMath>
+      <w:r>
+        <w:rPr>
+          <w:rFonts w:ascii="Times New Roman" w:eastAsiaTheme="minorEastAsia" w:hAnsi="Times New Roman" w:cs="Times New Roman"/>
+          <w:sz w:val="28"/>
+          <w:szCs w:val="28"/>
+        </w:rPr>
+        <w:t xml:space="preserve"> </w:t>
+      </w:r>
+      <w:r>
+        <w:rPr>
+          <w:rFonts w:ascii="Times New Roman" w:hAnsi="Times New Roman" w:cs="Times New Roman"/>
+          <w:sz w:val="28"/>
+          <w:szCs w:val="28"/>
+        </w:rPr>
+        <w:t xml:space="preserve">называется относительная частота события </w:t>
       </w:r>
       <m:oMath>
         <m:r>
@@ -4927,12 +4991,14 @@
           <w:iCs/>
           <w:sz w:val="28"/>
           <w:szCs w:val="28"/>
+          <w:lang w:val="en-US"/>
         </w:rPr>
       </w:pPr>
       <m:oMathPara>
         <m:oMath>
-          <m:sSubSup>
-            <m:sSubSupPr>
+          <m:acc>
+            <m:accPr>
+              <m:chr m:val="̇"/>
               <m:ctrlPr>
                 <w:rPr>
                   <w:rFonts w:ascii="Cambria Math" w:eastAsiaTheme="minorEastAsia" w:hAnsi="Cambria Math" w:cs="Times New Roman"/>
@@ -4941,38 +5007,42 @@
                   <w:szCs w:val="28"/>
                 </w:rPr>
               </m:ctrlPr>
-            </m:sSubSupPr>
+            </m:accPr>
             <m:e>
-              <m:r>
-                <w:rPr>
-                  <w:rFonts w:ascii="Cambria Math" w:eastAsiaTheme="minorEastAsia" w:hAnsi="Cambria Math" w:cs="Times New Roman"/>
-                  <w:sz w:val="28"/>
-                  <w:szCs w:val="28"/>
-                </w:rPr>
-                <m:t>F</m:t>
-              </m:r>
+              <m:sSub>
+                <m:sSubPr>
+                  <m:ctrlPr>
+                    <w:rPr>
+                      <w:rFonts w:ascii="Cambria Math" w:eastAsiaTheme="minorEastAsia" w:hAnsi="Cambria Math" w:cs="Times New Roman"/>
+                      <w:i/>
+                      <w:sz w:val="28"/>
+                      <w:szCs w:val="28"/>
+                    </w:rPr>
+                  </m:ctrlPr>
+                </m:sSubPr>
+                <m:e>
+                  <m:r>
+                    <w:rPr>
+                      <w:rFonts w:ascii="Cambria Math" w:eastAsiaTheme="minorEastAsia" w:hAnsi="Cambria Math" w:cs="Times New Roman"/>
+                      <w:sz w:val="28"/>
+                      <w:szCs w:val="28"/>
+                    </w:rPr>
+                    <m:t>F</m:t>
+                  </m:r>
+                </m:e>
+                <m:sub>
+                  <m:r>
+                    <w:rPr>
+                      <w:rFonts w:ascii="Cambria Math" w:eastAsiaTheme="minorEastAsia" w:hAnsi="Cambria Math" w:cs="Times New Roman"/>
+                      <w:sz w:val="28"/>
+                      <w:szCs w:val="28"/>
+                    </w:rPr>
+                    <m:t>n</m:t>
+                  </m:r>
+                </m:sub>
+              </m:sSub>
             </m:e>
-            <m:sub>
-              <m:r>
-                <w:rPr>
-                  <w:rFonts w:ascii="Cambria Math" w:eastAsiaTheme="minorEastAsia" w:hAnsi="Cambria Math" w:cs="Times New Roman"/>
-                  <w:sz w:val="28"/>
-                  <w:szCs w:val="28"/>
-                </w:rPr>
-                <m:t>n</m:t>
-              </m:r>
-            </m:sub>
-            <m:sup>
-              <m:r>
-                <w:rPr>
-                  <w:rFonts w:ascii="Cambria Math" w:eastAsiaTheme="minorEastAsia" w:hAnsi="Cambria Math" w:cs="Times New Roman"/>
-                  <w:sz w:val="28"/>
-                  <w:szCs w:val="28"/>
-                </w:rPr>
-                <m:t>*</m:t>
-              </m:r>
-            </m:sup>
-          </m:sSubSup>
+          </m:acc>
           <m:d>
             <m:dPr>
               <m:ctrlPr>
@@ -5003,8 +5073,9 @@
             </w:rPr>
             <m:t>=</m:t>
           </m:r>
-          <m:sSup>
-            <m:sSupPr>
+          <m:acc>
+            <m:accPr>
+              <m:chr m:val="̇"/>
               <m:ctrlPr>
                 <w:rPr>
                   <w:rFonts w:ascii="Cambria Math" w:eastAsiaTheme="minorEastAsia" w:hAnsi="Cambria Math" w:cs="Times New Roman"/>
@@ -5013,7 +5084,7 @@
                   <w:szCs w:val="28"/>
                 </w:rPr>
               </m:ctrlPr>
-            </m:sSupPr>
+            </m:accPr>
             <m:e>
               <m:r>
                 <w:rPr>
@@ -5021,20 +5092,10 @@
                   <w:sz w:val="28"/>
                   <w:szCs w:val="28"/>
                 </w:rPr>
-                <m:t>P</m:t>
+                <m:t>F</m:t>
               </m:r>
             </m:e>
-            <m:sup>
-              <m:r>
-                <w:rPr>
-                  <w:rFonts w:ascii="Cambria Math" w:eastAsiaTheme="minorEastAsia" w:hAnsi="Cambria Math" w:cs="Times New Roman"/>
-                  <w:sz w:val="28"/>
-                  <w:szCs w:val="28"/>
-                </w:rPr>
-                <m:t>*</m:t>
-              </m:r>
-            </m:sup>
-          </m:sSup>
+          </m:acc>
           <m:d>
             <m:dPr>
               <m:ctrlPr>
@@ -5240,8 +5301,9 @@
       </w:pPr>
       <m:oMathPara>
         <m:oMath>
-          <m:sSubSup>
-            <m:sSubSupPr>
+          <m:acc>
+            <m:accPr>
+              <m:chr m:val="̇"/>
               <m:ctrlPr>
                 <w:rPr>
                   <w:rFonts w:ascii="Cambria Math" w:eastAsiaTheme="minorEastAsia" w:hAnsi="Cambria Math" w:cs="Times New Roman"/>
@@ -5250,38 +5312,42 @@
                   <w:szCs w:val="28"/>
                 </w:rPr>
               </m:ctrlPr>
-            </m:sSubSupPr>
+            </m:accPr>
             <m:e>
-              <m:r>
-                <w:rPr>
-                  <w:rFonts w:ascii="Cambria Math" w:eastAsiaTheme="minorEastAsia" w:hAnsi="Cambria Math" w:cs="Times New Roman"/>
-                  <w:sz w:val="28"/>
-                  <w:szCs w:val="28"/>
-                </w:rPr>
-                <m:t>F</m:t>
-              </m:r>
+              <m:sSub>
+                <m:sSubPr>
+                  <m:ctrlPr>
+                    <w:rPr>
+                      <w:rFonts w:ascii="Cambria Math" w:eastAsiaTheme="minorEastAsia" w:hAnsi="Cambria Math" w:cs="Times New Roman"/>
+                      <w:i/>
+                      <w:sz w:val="28"/>
+                      <w:szCs w:val="28"/>
+                    </w:rPr>
+                  </m:ctrlPr>
+                </m:sSubPr>
+                <m:e>
+                  <m:r>
+                    <w:rPr>
+                      <w:rFonts w:ascii="Cambria Math" w:eastAsiaTheme="minorEastAsia" w:hAnsi="Cambria Math" w:cs="Times New Roman"/>
+                      <w:sz w:val="28"/>
+                      <w:szCs w:val="28"/>
+                    </w:rPr>
+                    <m:t>F</m:t>
+                  </m:r>
+                </m:e>
+                <m:sub>
+                  <m:r>
+                    <w:rPr>
+                      <w:rFonts w:ascii="Cambria Math" w:eastAsiaTheme="minorEastAsia" w:hAnsi="Cambria Math" w:cs="Times New Roman"/>
+                      <w:sz w:val="28"/>
+                      <w:szCs w:val="28"/>
+                    </w:rPr>
+                    <m:t>n</m:t>
+                  </m:r>
+                </m:sub>
+              </m:sSub>
             </m:e>
-            <m:sub>
-              <m:r>
-                <w:rPr>
-                  <w:rFonts w:ascii="Cambria Math" w:eastAsiaTheme="minorEastAsia" w:hAnsi="Cambria Math" w:cs="Times New Roman"/>
-                  <w:sz w:val="28"/>
-                  <w:szCs w:val="28"/>
-                </w:rPr>
-                <m:t>n</m:t>
-              </m:r>
-            </m:sub>
-            <m:sup>
-              <m:r>
-                <w:rPr>
-                  <w:rFonts w:ascii="Cambria Math" w:eastAsiaTheme="minorEastAsia" w:hAnsi="Cambria Math" w:cs="Times New Roman"/>
-                  <w:sz w:val="28"/>
-                  <w:szCs w:val="28"/>
-                </w:rPr>
-                <m:t>*</m:t>
-              </m:r>
-            </m:sup>
-          </m:sSubSup>
+          </m:acc>
           <m:d>
             <m:dPr>
               <m:ctrlPr>
@@ -6149,41 +6215,197 @@
         <w:t xml:space="preserve"> – любая последовательность положительных чисел, обладающая свойствами:</w:t>
       </w:r>
     </w:p>
-    <w:tbl>
-      <w:tblPr>
-        <w:tblStyle w:val="af2"/>
-        <w:tblW w:w="0" w:type="auto"/>
-        <w:tblBorders>
-          <w:top w:val="none" w:sz="0" w:space="0" w:color="auto"/>
-          <w:left w:val="none" w:sz="0" w:space="0" w:color="auto"/>
-          <w:bottom w:val="none" w:sz="0" w:space="0" w:color="auto"/>
-          <w:right w:val="none" w:sz="0" w:space="0" w:color="auto"/>
-          <w:insideH w:val="none" w:sz="0" w:space="0" w:color="auto"/>
-          <w:insideV w:val="none" w:sz="0" w:space="0" w:color="auto"/>
-        </w:tblBorders>
-        <w:tblLook w:val="04A0" w:firstRow="1" w:lastRow="0" w:firstColumn="1" w:lastColumn="0" w:noHBand="0" w:noVBand="1"/>
-      </w:tblPr>
-      <w:tblGrid>
-        <w:gridCol w:w="4672"/>
-        <w:gridCol w:w="4673"/>
-      </w:tblGrid>
-      <w:tr>
-        <w:tc>
-          <w:tcPr>
-            <w:tcW w:w="4672" w:type="dxa"/>
-          </w:tcPr>
-          <w:p>
-            <w:pPr>
-              <w:rPr>
-                <w:rFonts w:ascii="Times New Roman" w:eastAsiaTheme="minorEastAsia" w:hAnsi="Times New Roman" w:cs="Times New Roman"/>
+    <w:p>
+      <w:pPr>
+        <w:pStyle w:val="a4"/>
+        <w:numPr>
+          <w:ilvl w:val="0"/>
+          <w:numId w:val="4"/>
+        </w:numPr>
+        <w:rPr>
+          <w:rFonts w:ascii="Times New Roman" w:eastAsiaTheme="minorEastAsia" w:hAnsi="Times New Roman" w:cs="Times New Roman"/>
+          <w:iCs/>
+          <w:sz w:val="28"/>
+          <w:szCs w:val="28"/>
+        </w:rPr>
+      </w:pPr>
+      <m:oMath>
+        <m:func>
+          <m:funcPr>
+            <m:ctrlPr>
+              <w:rPr>
+                <w:rFonts w:ascii="Cambria Math" w:eastAsiaTheme="minorEastAsia" w:hAnsi="Cambria Math" w:cs="Times New Roman"/>
                 <w:i/>
                 <w:iCs/>
                 <w:sz w:val="28"/>
                 <w:szCs w:val="28"/>
               </w:rPr>
-            </w:pPr>
-            <m:oMathPara>
-              <m:oMath>
+            </m:ctrlPr>
+          </m:funcPr>
+          <m:fName>
+            <m:limLow>
+              <m:limLowPr>
+                <m:ctrlPr>
+                  <w:rPr>
+                    <w:rFonts w:ascii="Cambria Math" w:eastAsiaTheme="minorEastAsia" w:hAnsi="Cambria Math" w:cs="Times New Roman"/>
+                    <w:i/>
+                    <w:iCs/>
+                    <w:sz w:val="28"/>
+                    <w:szCs w:val="28"/>
+                  </w:rPr>
+                </m:ctrlPr>
+              </m:limLowPr>
+              <m:e>
+                <m:r>
+                  <m:rPr>
+                    <m:sty m:val="p"/>
+                  </m:rPr>
+                  <w:rPr>
+                    <w:rFonts w:ascii="Cambria Math" w:hAnsi="Cambria Math" w:cs="Times New Roman"/>
+                    <w:sz w:val="28"/>
+                    <w:szCs w:val="28"/>
+                  </w:rPr>
+                  <m:t>lim</m:t>
+                </m:r>
+              </m:e>
+              <m:lim>
+                <m:r>
+                  <w:rPr>
+                    <w:rFonts w:ascii="Cambria Math" w:eastAsiaTheme="minorEastAsia" w:hAnsi="Cambria Math" w:cs="Times New Roman"/>
+                    <w:sz w:val="28"/>
+                    <w:szCs w:val="28"/>
+                  </w:rPr>
+                  <m:t>n→∞</m:t>
+                </m:r>
+              </m:lim>
+            </m:limLow>
+          </m:fName>
+          <m:e>
+            <m:sSub>
+              <m:sSubPr>
+                <m:ctrlPr>
+                  <w:rPr>
+                    <w:rFonts w:ascii="Cambria Math" w:eastAsiaTheme="minorEastAsia" w:hAnsi="Cambria Math" w:cs="Times New Roman"/>
+                    <w:i/>
+                    <w:iCs/>
+                    <w:sz w:val="28"/>
+                    <w:szCs w:val="28"/>
+                  </w:rPr>
+                </m:ctrlPr>
+              </m:sSubPr>
+              <m:e>
+                <m:r>
+                  <w:rPr>
+                    <w:rFonts w:ascii="Cambria Math" w:eastAsiaTheme="minorEastAsia" w:hAnsi="Cambria Math" w:cs="Times New Roman"/>
+                    <w:sz w:val="28"/>
+                    <w:szCs w:val="28"/>
+                    <w:lang w:val="en-US"/>
+                  </w:rPr>
+                  <m:t>h</m:t>
+                </m:r>
+              </m:e>
+              <m:sub>
+                <m:r>
+                  <w:rPr>
+                    <w:rFonts w:ascii="Cambria Math" w:eastAsiaTheme="minorEastAsia" w:hAnsi="Cambria Math" w:cs="Times New Roman"/>
+                    <w:sz w:val="28"/>
+                    <w:szCs w:val="28"/>
+                  </w:rPr>
+                  <m:t>n</m:t>
+                </m:r>
+              </m:sub>
+            </m:sSub>
+          </m:e>
+        </m:func>
+        <m:r>
+          <w:rPr>
+            <w:rFonts w:ascii="Cambria Math" w:eastAsiaTheme="minorEastAsia" w:hAnsi="Cambria Math" w:cs="Times New Roman"/>
+            <w:sz w:val="28"/>
+            <w:szCs w:val="28"/>
+          </w:rPr>
+          <m:t>=0</m:t>
+        </m:r>
+      </m:oMath>
+    </w:p>
+    <w:p>
+      <w:pPr>
+        <w:pStyle w:val="a4"/>
+        <w:numPr>
+          <w:ilvl w:val="0"/>
+          <w:numId w:val="4"/>
+        </w:numPr>
+        <w:rPr>
+          <w:rFonts w:ascii="Times New Roman" w:eastAsiaTheme="minorEastAsia" w:hAnsi="Times New Roman" w:cs="Times New Roman"/>
+          <w:iCs/>
+          <w:sz w:val="28"/>
+          <w:szCs w:val="28"/>
+        </w:rPr>
+      </w:pPr>
+      <m:oMath>
+        <m:func>
+          <m:funcPr>
+            <m:ctrlPr>
+              <w:rPr>
+                <w:rFonts w:ascii="Cambria Math" w:eastAsiaTheme="minorEastAsia" w:hAnsi="Cambria Math" w:cs="Times New Roman"/>
+                <w:i/>
+                <w:iCs/>
+                <w:sz w:val="28"/>
+                <w:szCs w:val="28"/>
+              </w:rPr>
+            </m:ctrlPr>
+          </m:funcPr>
+          <m:fName>
+            <m:limLow>
+              <m:limLowPr>
+                <m:ctrlPr>
+                  <w:rPr>
+                    <w:rFonts w:ascii="Cambria Math" w:eastAsiaTheme="minorEastAsia" w:hAnsi="Cambria Math" w:cs="Times New Roman"/>
+                    <w:i/>
+                    <w:iCs/>
+                    <w:sz w:val="28"/>
+                    <w:szCs w:val="28"/>
+                  </w:rPr>
+                </m:ctrlPr>
+              </m:limLowPr>
+              <m:e>
+                <m:r>
+                  <m:rPr>
+                    <m:sty m:val="p"/>
+                  </m:rPr>
+                  <w:rPr>
+                    <w:rFonts w:ascii="Cambria Math" w:hAnsi="Cambria Math" w:cs="Times New Roman"/>
+                    <w:sz w:val="28"/>
+                    <w:szCs w:val="28"/>
+                  </w:rPr>
+                  <m:t>lim</m:t>
+                </m:r>
+              </m:e>
+              <m:lim>
+                <m:r>
+                  <w:rPr>
+                    <w:rFonts w:ascii="Cambria Math" w:eastAsiaTheme="minorEastAsia" w:hAnsi="Cambria Math" w:cs="Times New Roman"/>
+                    <w:sz w:val="28"/>
+                    <w:szCs w:val="28"/>
+                  </w:rPr>
+                  <m:t>n→∞</m:t>
+                </m:r>
+              </m:lim>
+            </m:limLow>
+          </m:fName>
+          <m:e>
+            <m:f>
+              <m:fPr>
+                <m:ctrlPr>
+                  <w:rPr>
+                    <w:rFonts w:ascii="Cambria Math" w:eastAsiaTheme="minorEastAsia" w:hAnsi="Cambria Math" w:cs="Times New Roman"/>
+                    <w:i/>
+                    <w:iCs/>
+                    <w:sz w:val="28"/>
+                    <w:szCs w:val="28"/>
+                  </w:rPr>
+                </m:ctrlPr>
+              </m:fPr>
+              <m:num>
                 <m:sSub>
                   <m:sSubPr>
                     <m:ctrlPr>
@@ -6202,7 +6424,6 @@
                         <w:rFonts w:ascii="Cambria Math" w:eastAsiaTheme="minorEastAsia" w:hAnsi="Cambria Math" w:cs="Times New Roman"/>
                         <w:sz w:val="28"/>
                         <w:szCs w:val="28"/>
-                        <w:lang w:val="en-US"/>
                       </w:rPr>
                       <m:t>h</m:t>
                     </m:r>
@@ -6218,9 +6439,10 @@
                     </m:r>
                   </m:sub>
                 </m:sSub>
-                <m:box>
-                  <m:boxPr>
-                    <m:opEmu m:val="1"/>
+              </m:num>
+              <m:den>
+                <m:sSup>
+                  <m:sSupPr>
                     <m:ctrlPr>
                       <w:rPr>
                         <w:rFonts w:ascii="Cambria Math" w:eastAsiaTheme="minorEastAsia" w:hAnsi="Cambria Math" w:cs="Times New Roman"/>
@@ -6230,208 +6452,50 @@
                         <w:szCs w:val="28"/>
                       </w:rPr>
                     </m:ctrlPr>
-                  </m:boxPr>
+                  </m:sSupPr>
                   <m:e>
-                    <m:groupChr>
-                      <m:groupChrPr>
-                        <m:chr m:val="→"/>
-                        <m:vertJc m:val="bot"/>
-                        <m:ctrlPr>
-                          <w:rPr>
-                            <w:rFonts w:ascii="Cambria Math" w:eastAsiaTheme="minorEastAsia" w:hAnsi="Cambria Math" w:cs="Times New Roman"/>
-                            <w:i/>
-                            <w:iCs/>
-                            <w:sz w:val="28"/>
-                            <w:szCs w:val="28"/>
-                          </w:rPr>
-                        </m:ctrlPr>
-                      </m:groupChrPr>
-                      <m:e>
-                        <m:r>
-                          <w:rPr>
-                            <w:rFonts w:ascii="Cambria Math" w:hAnsi="Cambria Math" w:cs="Times New Roman"/>
-                            <w:sz w:val="28"/>
-                            <w:szCs w:val="28"/>
-                          </w:rPr>
-                          <m:t>n→∞</m:t>
-                        </m:r>
-                      </m:e>
-                    </m:groupChr>
                     <m:r>
                       <w:rPr>
                         <w:rFonts w:ascii="Cambria Math" w:eastAsiaTheme="minorEastAsia" w:hAnsi="Cambria Math" w:cs="Times New Roman"/>
                         <w:sz w:val="28"/>
                         <w:szCs w:val="28"/>
                       </w:rPr>
-                      <m:t>0</m:t>
+                      <m:t>n</m:t>
                     </m:r>
                   </m:e>
-                </m:box>
-                <m:r>
-                  <w:rPr>
-                    <w:rFonts w:ascii="Cambria Math" w:eastAsiaTheme="minorEastAsia" w:hAnsi="Cambria Math" w:cs="Times New Roman"/>
-                    <w:sz w:val="28"/>
-                    <w:szCs w:val="28"/>
-                  </w:rPr>
-                  <m:t>;</m:t>
-                </m:r>
-              </m:oMath>
-            </m:oMathPara>
-          </w:p>
-        </w:tc>
-        <w:tc>
-          <w:tcPr>
-            <w:tcW w:w="4673" w:type="dxa"/>
-          </w:tcPr>
-          <w:p>
-            <w:pPr>
-              <w:rPr>
-                <w:rFonts w:ascii="Times New Roman" w:eastAsiaTheme="minorEastAsia" w:hAnsi="Times New Roman" w:cs="Times New Roman"/>
-                <w:iCs/>
-                <w:sz w:val="28"/>
-                <w:szCs w:val="28"/>
-              </w:rPr>
-            </w:pPr>
-            <m:oMathPara>
-              <m:oMath>
-                <m:f>
-                  <m:fPr>
-                    <m:ctrlPr>
-                      <w:rPr>
-                        <w:rFonts w:ascii="Cambria Math" w:eastAsiaTheme="minorEastAsia" w:hAnsi="Cambria Math" w:cs="Times New Roman"/>
-                        <w:i/>
-                        <w:iCs/>
-                        <w:sz w:val="28"/>
-                        <w:szCs w:val="28"/>
-                      </w:rPr>
-                    </m:ctrlPr>
-                  </m:fPr>
-                  <m:num>
-                    <m:sSub>
-                      <m:sSubPr>
-                        <m:ctrlPr>
-                          <w:rPr>
-                            <w:rFonts w:ascii="Cambria Math" w:eastAsiaTheme="minorEastAsia" w:hAnsi="Cambria Math" w:cs="Times New Roman"/>
-                            <w:i/>
-                            <w:iCs/>
-                            <w:sz w:val="28"/>
-                            <w:szCs w:val="28"/>
-                          </w:rPr>
-                        </m:ctrlPr>
-                      </m:sSubPr>
-                      <m:e>
-                        <m:r>
-                          <w:rPr>
-                            <w:rFonts w:ascii="Cambria Math" w:eastAsiaTheme="minorEastAsia" w:hAnsi="Cambria Math" w:cs="Times New Roman"/>
-                            <w:sz w:val="28"/>
-                            <w:szCs w:val="28"/>
-                          </w:rPr>
-                          <m:t>h</m:t>
-                        </m:r>
-                      </m:e>
-                      <m:sub>
-                        <m:r>
-                          <w:rPr>
-                            <w:rFonts w:ascii="Cambria Math" w:eastAsiaTheme="minorEastAsia" w:hAnsi="Cambria Math" w:cs="Times New Roman"/>
-                            <w:sz w:val="28"/>
-                            <w:szCs w:val="28"/>
-                          </w:rPr>
-                          <m:t>n</m:t>
-                        </m:r>
-                      </m:sub>
-                    </m:sSub>
-                  </m:num>
-                  <m:den>
-                    <m:sSup>
-                      <m:sSupPr>
-                        <m:ctrlPr>
-                          <w:rPr>
-                            <w:rFonts w:ascii="Cambria Math" w:eastAsiaTheme="minorEastAsia" w:hAnsi="Cambria Math" w:cs="Times New Roman"/>
-                            <w:i/>
-                            <w:iCs/>
-                            <w:sz w:val="28"/>
-                            <w:szCs w:val="28"/>
-                          </w:rPr>
-                        </m:ctrlPr>
-                      </m:sSupPr>
-                      <m:e>
-                        <m:r>
-                          <w:rPr>
-                            <w:rFonts w:ascii="Cambria Math" w:eastAsiaTheme="minorEastAsia" w:hAnsi="Cambria Math" w:cs="Times New Roman"/>
-                            <w:sz w:val="28"/>
-                            <w:szCs w:val="28"/>
-                          </w:rPr>
-                          <m:t>n</m:t>
-                        </m:r>
-                      </m:e>
-                      <m:sup>
-                        <m:r>
-                          <w:rPr>
-                            <w:rFonts w:ascii="Cambria Math" w:eastAsiaTheme="minorEastAsia" w:hAnsi="Cambria Math" w:cs="Times New Roman"/>
-                            <w:sz w:val="28"/>
-                            <w:szCs w:val="28"/>
-                          </w:rPr>
-                          <m:t>-1</m:t>
-                        </m:r>
-                      </m:sup>
-                    </m:sSup>
-                  </m:den>
-                </m:f>
-                <m:box>
-                  <m:boxPr>
-                    <m:opEmu m:val="1"/>
-                    <m:ctrlPr>
-                      <w:rPr>
-                        <w:rFonts w:ascii="Cambria Math" w:eastAsiaTheme="minorEastAsia" w:hAnsi="Cambria Math" w:cs="Times New Roman"/>
-                        <w:i/>
-                        <w:iCs/>
-                        <w:sz w:val="28"/>
-                        <w:szCs w:val="28"/>
-                      </w:rPr>
-                    </m:ctrlPr>
-                  </m:boxPr>
-                  <m:e>
-                    <m:groupChr>
-                      <m:groupChrPr>
-                        <m:chr m:val="→"/>
-                        <m:vertJc m:val="bot"/>
-                        <m:ctrlPr>
-                          <w:rPr>
-                            <w:rFonts w:ascii="Cambria Math" w:eastAsiaTheme="minorEastAsia" w:hAnsi="Cambria Math" w:cs="Times New Roman"/>
-                            <w:i/>
-                            <w:iCs/>
-                            <w:sz w:val="28"/>
-                            <w:szCs w:val="28"/>
-                          </w:rPr>
-                        </m:ctrlPr>
-                      </m:groupChrPr>
-                      <m:e>
-                        <m:r>
-                          <w:rPr>
-                            <w:rFonts w:ascii="Cambria Math" w:hAnsi="Cambria Math" w:cs="Times New Roman"/>
-                            <w:sz w:val="28"/>
-                            <w:szCs w:val="28"/>
-                          </w:rPr>
-                          <m:t>n→∞</m:t>
-                        </m:r>
-                      </m:e>
-                    </m:groupChr>
+                  <m:sup>
                     <m:r>
                       <w:rPr>
                         <w:rFonts w:ascii="Cambria Math" w:eastAsiaTheme="minorEastAsia" w:hAnsi="Cambria Math" w:cs="Times New Roman"/>
                         <w:sz w:val="28"/>
                         <w:szCs w:val="28"/>
                       </w:rPr>
-                      <m:t>∞</m:t>
+                      <m:t>-1</m:t>
                     </m:r>
-                  </m:e>
-                </m:box>
-              </m:oMath>
-            </m:oMathPara>
-          </w:p>
-        </w:tc>
-      </w:tr>
-    </w:tbl>
+                  </m:sup>
+                </m:sSup>
+              </m:den>
+            </m:f>
+          </m:e>
+        </m:func>
+        <m:r>
+          <w:rPr>
+            <w:rFonts w:ascii="Cambria Math" w:eastAsiaTheme="minorEastAsia" w:hAnsi="Cambria Math" w:cs="Times New Roman"/>
+            <w:sz w:val="28"/>
+            <w:szCs w:val="28"/>
+          </w:rPr>
+          <m:t>=</m:t>
+        </m:r>
+        <m:r>
+          <w:rPr>
+            <w:rFonts w:ascii="Cambria Math" w:eastAsiaTheme="minorEastAsia" w:hAnsi="Cambria Math" w:cs="Times New Roman"/>
+            <w:sz w:val="28"/>
+            <w:szCs w:val="28"/>
+          </w:rPr>
+          <m:t>∞</m:t>
+        </m:r>
+      </m:oMath>
+    </w:p>
     <w:p>
       <w:pPr>
         <w:rPr>
@@ -6694,7 +6758,25 @@
           <w:sz w:val="28"/>
           <w:szCs w:val="28"/>
         </w:rPr>
-        <w:t>Правило Сильвермана:</w:t>
+        <w:t xml:space="preserve">Правило </w:t>
+      </w:r>
+      <w:proofErr w:type="spellStart"/>
+      <w:r>
+        <w:rPr>
+          <w:rFonts w:ascii="Times New Roman" w:eastAsiaTheme="minorEastAsia" w:hAnsi="Times New Roman" w:cs="Times New Roman"/>
+          <w:sz w:val="28"/>
+          <w:szCs w:val="28"/>
+        </w:rPr>
+        <w:t>Сильвермана</w:t>
+      </w:r>
+      <w:proofErr w:type="spellEnd"/>
+      <w:r>
+        <w:rPr>
+          <w:rFonts w:ascii="Times New Roman" w:eastAsiaTheme="minorEastAsia" w:hAnsi="Times New Roman" w:cs="Times New Roman"/>
+          <w:sz w:val="28"/>
+          <w:szCs w:val="28"/>
+        </w:rPr>
+        <w:t>:</w:t>
       </w:r>
     </w:p>
     <w:p>
@@ -6923,7 +7005,7 @@
       <w:pPr>
         <w:pStyle w:val="1"/>
       </w:pPr>
-      <w:bookmarkStart w:id="8" w:name="_Toc39003258"/>
+      <w:bookmarkStart w:id="8" w:name="_Toc39011034"/>
       <w:r>
         <w:t xml:space="preserve">3 </w:t>
       </w:r>
@@ -7020,6 +7102,7 @@
         </w:rPr>
         <w:t xml:space="preserve">модуль </w:t>
       </w:r>
+      <w:proofErr w:type="spellStart"/>
       <w:r>
         <w:rPr>
           <w:rFonts w:ascii="Times New Roman" w:hAnsi="Times New Roman" w:cs="Times New Roman"/>
@@ -7031,6 +7114,7 @@
         </w:rPr>
         <w:t>numpy</w:t>
       </w:r>
+      <w:proofErr w:type="spellEnd"/>
       <w:r>
         <w:rPr>
           <w:rFonts w:ascii="Times New Roman" w:hAnsi="Times New Roman" w:cs="Times New Roman"/>
@@ -7055,6 +7139,7 @@
         </w:rPr>
         <w:t xml:space="preserve">модуль </w:t>
       </w:r>
+      <w:proofErr w:type="spellStart"/>
       <w:r>
         <w:rPr>
           <w:rFonts w:ascii="Times New Roman" w:hAnsi="Times New Roman" w:cs="Times New Roman"/>
@@ -7066,6 +7151,7 @@
         </w:rPr>
         <w:t>scipy</w:t>
       </w:r>
+      <w:proofErr w:type="spellEnd"/>
       <w:r>
         <w:rPr>
           <w:rFonts w:ascii="Times New Roman" w:hAnsi="Times New Roman" w:cs="Times New Roman"/>
@@ -7186,7 +7272,7 @@
       <w:pPr>
         <w:pStyle w:val="1"/>
       </w:pPr>
-      <w:bookmarkStart w:id="9" w:name="_Toc39003259"/>
+      <w:bookmarkStart w:id="9" w:name="_Toc39011035"/>
       <w:r>
         <w:lastRenderedPageBreak/>
         <w:t xml:space="preserve">4 </w:t>
@@ -7200,7 +7286,7 @@
       <w:pPr>
         <w:pStyle w:val="2"/>
       </w:pPr>
-      <w:bookmarkStart w:id="10" w:name="_Toc39003260"/>
+      <w:bookmarkStart w:id="10" w:name="_Toc39011036"/>
       <w:r>
         <w:t xml:space="preserve">4.1 </w:t>
       </w:r>
@@ -7815,7 +7901,7 @@
       <w:pPr>
         <w:pStyle w:val="2"/>
       </w:pPr>
-      <w:bookmarkStart w:id="16" w:name="_Toc39003261"/>
+      <w:bookmarkStart w:id="16" w:name="_Toc39011037"/>
       <w:r>
         <w:t>4.1 Ядерные функции плотности (ЯФП)</w:t>
       </w:r>
@@ -9772,7 +9858,7 @@
       <w:pPr>
         <w:pStyle w:val="1"/>
       </w:pPr>
-      <w:bookmarkStart w:id="32" w:name="_Toc39003262"/>
+      <w:bookmarkStart w:id="32" w:name="_Toc39011038"/>
       <w:r>
         <w:t xml:space="preserve">5 </w:t>
       </w:r>
@@ -9808,7 +9894,6 @@
           <w:i/>
           <w:sz w:val="28"/>
           <w:szCs w:val="28"/>
-          <w:lang w:val="en-US"/>
         </w:rPr>
       </w:pPr>
       <w:r>
@@ -9954,7 +10039,15 @@
                 <w:sz w:val="28"/>
                 <w:szCs w:val="28"/>
               </w:rPr>
-              <m:t>2h</m:t>
+              <m:t>2</m:t>
+            </m:r>
+            <m:r>
+              <w:rPr>
+                <w:rFonts w:ascii="Cambria Math" w:eastAsiaTheme="minorEastAsia" w:hAnsi="Cambria Math" w:cs="Times New Roman"/>
+                <w:sz w:val="28"/>
+                <w:szCs w:val="28"/>
+              </w:rPr>
+              <m:t>h</m:t>
             </m:r>
           </m:e>
           <m:sub>
@@ -9982,7 +10075,7 @@
       <w:pPr>
         <w:pStyle w:val="1"/>
       </w:pPr>
-      <w:bookmarkStart w:id="33" w:name="_Toc39003263"/>
+      <w:bookmarkStart w:id="33" w:name="_Toc39011039"/>
       <w:r>
         <w:lastRenderedPageBreak/>
         <w:t>6</w:t>
@@ -10020,6 +10113,7 @@
           </w:rPr>
           <w:t xml:space="preserve">Основы работы с </w:t>
         </w:r>
+        <w:proofErr w:type="spellStart"/>
         <w:r>
           <w:rPr>
             <w:rStyle w:val="ae"/>
@@ -10032,6 +10126,7 @@
           </w:rPr>
           <w:t>numpy</w:t>
         </w:r>
+        <w:proofErr w:type="spellEnd"/>
         <w:r>
           <w:rPr>
             <w:rStyle w:val="ae"/>
@@ -10073,6 +10168,7 @@
           </w:rPr>
           <w:t xml:space="preserve">Документация по </w:t>
         </w:r>
+        <w:proofErr w:type="spellStart"/>
         <w:r>
           <w:rPr>
             <w:rStyle w:val="ae"/>
@@ -10085,13 +10181,14 @@
           </w:rPr>
           <w:t>scipy</w:t>
         </w:r>
+        <w:proofErr w:type="spellEnd"/>
       </w:hyperlink>
     </w:p>
     <w:p>
       <w:pPr>
         <w:pStyle w:val="1"/>
       </w:pPr>
-      <w:bookmarkStart w:id="34" w:name="_Toc39003264"/>
+      <w:bookmarkStart w:id="34" w:name="_Toc39011040"/>
       <w:r>
         <w:t>7</w:t>
       </w:r>
@@ -10116,14 +10213,17 @@
         </w:rPr>
         <w:tab/>
       </w:r>
-      <w:r>
-        <w:rPr>
-          <w:rFonts w:ascii="Times New Roman" w:hAnsi="Times New Roman" w:cs="Times New Roman"/>
-          <w:sz w:val="28"/>
-          <w:szCs w:val="28"/>
-        </w:rPr>
-        <w:t>Код лабораторной</w:t>
-      </w:r>
+      <w:hyperlink r:id="rId30" w:history="1">
+        <w:r>
+          <w:rPr>
+            <w:rStyle w:val="ae"/>
+            <w:rFonts w:ascii="Times New Roman" w:hAnsi="Times New Roman" w:cs="Times New Roman"/>
+            <w:sz w:val="28"/>
+            <w:szCs w:val="28"/>
+          </w:rPr>
+          <w:t>Код лабораторной</w:t>
+        </w:r>
+      </w:hyperlink>
     </w:p>
     <w:sectPr>
       <w:pgSz w:w="11906" w:h="16838"/>
@@ -10387,6 +10487,92 @@
     </w:lvl>
   </w:abstractNum>
   <w:abstractNum w:abstractNumId="2" w15:restartNumberingAfterBreak="0">
+    <w:nsid w:val="1DED445E"/>
+    <w:multiLevelType w:val="hybridMultilevel"/>
+    <w:tmpl w:val="26480466"/>
+    <w:lvl w:ilvl="0" w:tplc="0419000F">
+      <w:start w:val="1"/>
+      <w:numFmt w:val="decimal"/>
+      <w:lvlText w:val="%1."/>
+      <w:lvlJc w:val="left"/>
+      <w:pPr>
+        <w:ind w:left="720" w:hanging="360"/>
+      </w:pPr>
+    </w:lvl>
+    <w:lvl w:ilvl="1" w:tplc="04190019" w:tentative="1">
+      <w:start w:val="1"/>
+      <w:numFmt w:val="lowerLetter"/>
+      <w:lvlText w:val="%2."/>
+      <w:lvlJc w:val="left"/>
+      <w:pPr>
+        <w:ind w:left="1440" w:hanging="360"/>
+      </w:pPr>
+    </w:lvl>
+    <w:lvl w:ilvl="2" w:tplc="0419001B" w:tentative="1">
+      <w:start w:val="1"/>
+      <w:numFmt w:val="lowerRoman"/>
+      <w:lvlText w:val="%3."/>
+      <w:lvlJc w:val="right"/>
+      <w:pPr>
+        <w:ind w:left="2160" w:hanging="180"/>
+      </w:pPr>
+    </w:lvl>
+    <w:lvl w:ilvl="3" w:tplc="0419000F" w:tentative="1">
+      <w:start w:val="1"/>
+      <w:numFmt w:val="decimal"/>
+      <w:lvlText w:val="%4."/>
+      <w:lvlJc w:val="left"/>
+      <w:pPr>
+        <w:ind w:left="2880" w:hanging="360"/>
+      </w:pPr>
+    </w:lvl>
+    <w:lvl w:ilvl="4" w:tplc="04190019" w:tentative="1">
+      <w:start w:val="1"/>
+      <w:numFmt w:val="lowerLetter"/>
+      <w:lvlText w:val="%5."/>
+      <w:lvlJc w:val="left"/>
+      <w:pPr>
+        <w:ind w:left="3600" w:hanging="360"/>
+      </w:pPr>
+    </w:lvl>
+    <w:lvl w:ilvl="5" w:tplc="0419001B" w:tentative="1">
+      <w:start w:val="1"/>
+      <w:numFmt w:val="lowerRoman"/>
+      <w:lvlText w:val="%6."/>
+      <w:lvlJc w:val="right"/>
+      <w:pPr>
+        <w:ind w:left="4320" w:hanging="180"/>
+      </w:pPr>
+    </w:lvl>
+    <w:lvl w:ilvl="6" w:tplc="0419000F" w:tentative="1">
+      <w:start w:val="1"/>
+      <w:numFmt w:val="decimal"/>
+      <w:lvlText w:val="%7."/>
+      <w:lvlJc w:val="left"/>
+      <w:pPr>
+        <w:ind w:left="5040" w:hanging="360"/>
+      </w:pPr>
+    </w:lvl>
+    <w:lvl w:ilvl="7" w:tplc="04190019" w:tentative="1">
+      <w:start w:val="1"/>
+      <w:numFmt w:val="lowerLetter"/>
+      <w:lvlText w:val="%8."/>
+      <w:lvlJc w:val="left"/>
+      <w:pPr>
+        <w:ind w:left="5760" w:hanging="360"/>
+      </w:pPr>
+    </w:lvl>
+    <w:lvl w:ilvl="8" w:tplc="0419001B" w:tentative="1">
+      <w:start w:val="1"/>
+      <w:numFmt w:val="lowerRoman"/>
+      <w:lvlText w:val="%9."/>
+      <w:lvlJc w:val="right"/>
+      <w:pPr>
+        <w:ind w:left="6480" w:hanging="180"/>
+      </w:pPr>
+    </w:lvl>
+  </w:abstractNum>
+  <w:abstractNum w:abstractNumId="3" w15:restartNumberingAfterBreak="0">
     <w:nsid w:val="505F2563"/>
     <w:multiLevelType w:val="hybridMultilevel"/>
     <w:tmpl w:val="1EDE7348"/>
@@ -10511,6 +10697,9 @@
     <w:abstractNumId w:val="1"/>
   </w:num>
   <w:num w:numId="3">
+    <w:abstractNumId w:val="3"/>
+  </w:num>
+  <w:num w:numId="4">
     <w:abstractNumId w:val="2"/>
   </w:num>
 </w:numbering>
@@ -11658,7 +11847,7 @@
 </file>
 
 <file path=customXml/itemProps1.xml><?xml version="1.0" encoding="utf-8"?>
-<ds:datastoreItem xmlns:ds="http://schemas.openxmlformats.org/officeDocument/2006/customXml" ds:itemID="{5133A797-910B-40A1-B875-7BB7DA44F15F}">
+<ds:datastoreItem xmlns:ds="http://schemas.openxmlformats.org/officeDocument/2006/customXml" ds:itemID="{440E6D49-8459-4C91-AA9D-9A26713D4507}">
   <ds:schemaRefs>
     <ds:schemaRef ds:uri="http://schemas.openxmlformats.org/officeDocument/2006/bibliography"/>
   </ds:schemaRefs>

--- a/lab_4/mishutin_4.docx
+++ b/lab_4/mishutin_4.docx
@@ -6484,15 +6484,7 @@
             <w:sz w:val="28"/>
             <w:szCs w:val="28"/>
           </w:rPr>
-          <m:t>=</m:t>
-        </m:r>
-        <m:r>
-          <w:rPr>
-            <w:rFonts w:ascii="Cambria Math" w:eastAsiaTheme="minorEastAsia" w:hAnsi="Cambria Math" w:cs="Times New Roman"/>
-            <w:sz w:val="28"/>
-            <w:szCs w:val="28"/>
-          </w:rPr>
-          <m:t>∞</m:t>
+          <m:t>=∞</m:t>
         </m:r>
       </m:oMath>
     </w:p>
@@ -9910,18 +9902,32 @@
           <w:sz w:val="28"/>
           <w:szCs w:val="28"/>
         </w:rPr>
-        <w:t xml:space="preserve">Для Стандартного нормального и Стандартного распределения Коши при всех исследуемых </w:t>
-      </w:r>
-      <m:oMath>
-        <m:r>
-          <w:rPr>
-            <w:rFonts w:ascii="Cambria Math" w:hAnsi="Cambria Math" w:cs="Times New Roman"/>
-            <w:sz w:val="28"/>
-            <w:szCs w:val="28"/>
-          </w:rPr>
-          <m:t>n</m:t>
-        </m:r>
-      </m:oMath>
+        <w:t xml:space="preserve">Для </w:t>
+      </w:r>
+      <w:r>
+        <w:rPr>
+          <w:rFonts w:ascii="Times New Roman" w:hAnsi="Times New Roman" w:cs="Times New Roman"/>
+          <w:sz w:val="28"/>
+          <w:szCs w:val="28"/>
+        </w:rPr>
+        <w:t xml:space="preserve">всех </w:t>
+      </w:r>
+      <w:r>
+        <w:rPr>
+          <w:rFonts w:ascii="Times New Roman" w:hAnsi="Times New Roman" w:cs="Times New Roman"/>
+          <w:sz w:val="28"/>
+          <w:szCs w:val="28"/>
+        </w:rPr>
+        <w:t>исследуемых</w:t>
+      </w:r>
+      <w:r>
+        <w:rPr>
+          <w:rFonts w:ascii="Times New Roman" w:hAnsi="Times New Roman" w:cs="Times New Roman"/>
+          <w:sz w:val="28"/>
+          <w:szCs w:val="28"/>
+        </w:rPr>
+        <w:t xml:space="preserve"> распределений, кроме Пуассона</w:t>
+      </w:r>
       <w:r>
         <w:rPr>
           <w:rFonts w:ascii="Times New Roman" w:eastAsiaTheme="minorEastAsia" w:hAnsi="Times New Roman" w:cs="Times New Roman"/>
@@ -11847,7 +11853,7 @@
 </file>
 
 <file path=customXml/itemProps1.xml><?xml version="1.0" encoding="utf-8"?>
-<ds:datastoreItem xmlns:ds="http://schemas.openxmlformats.org/officeDocument/2006/customXml" ds:itemID="{440E6D49-8459-4C91-AA9D-9A26713D4507}">
+<ds:datastoreItem xmlns:ds="http://schemas.openxmlformats.org/officeDocument/2006/customXml" ds:itemID="{63BD32FD-7708-4591-8795-4C1E30E758B0}">
   <ds:schemaRefs>
     <ds:schemaRef ds:uri="http://schemas.openxmlformats.org/officeDocument/2006/bibliography"/>
   </ds:schemaRefs>

--- a/lab_4/mishutin_4.docx
+++ b/lab_4/mishutin_4.docx
@@ -427,7 +427,7 @@
           <w:r>
             <w:fldChar w:fldCharType="separate"/>
           </w:r>
-          <w:hyperlink w:anchor="_Toc39011032" w:history="1">
+          <w:hyperlink w:anchor="_Toc39161496" w:history="1">
             <w:r>
               <w:rPr>
                 <w:rStyle w:val="ae"/>
@@ -454,7 +454,7 @@
                 <w:noProof/>
                 <w:webHidden/>
               </w:rPr>
-              <w:instrText xml:space="preserve"> PAGEREF _Toc39011032 \h </w:instrText>
+              <w:instrText xml:space="preserve"> PAGEREF _Toc39161496 \h </w:instrText>
             </w:r>
             <w:r>
               <w:rPr>
@@ -474,7 +474,7 @@
                 <w:noProof/>
                 <w:webHidden/>
               </w:rPr>
-              <w:t>3</w:t>
+              <w:t>4</w:t>
             </w:r>
             <w:r>
               <w:rPr>
@@ -496,7 +496,7 @@
               <w:noProof/>
             </w:rPr>
           </w:pPr>
-          <w:hyperlink w:anchor="_Toc39011033" w:history="1">
+          <w:hyperlink w:anchor="_Toc39161497" w:history="1">
             <w:r>
               <w:rPr>
                 <w:rStyle w:val="ae"/>
@@ -523,7 +523,7 @@
                 <w:noProof/>
                 <w:webHidden/>
               </w:rPr>
-              <w:instrText xml:space="preserve"> PAGEREF _Toc39011033 \h </w:instrText>
+              <w:instrText xml:space="preserve"> PAGEREF _Toc39161497 \h </w:instrText>
             </w:r>
             <w:r>
               <w:rPr>
@@ -543,7 +543,7 @@
                 <w:noProof/>
                 <w:webHidden/>
               </w:rPr>
-              <w:t>3</w:t>
+              <w:t>4</w:t>
             </w:r>
             <w:r>
               <w:rPr>
@@ -565,7 +565,7 @@
               <w:noProof/>
             </w:rPr>
           </w:pPr>
-          <w:hyperlink w:anchor="_Toc39011034" w:history="1">
+          <w:hyperlink w:anchor="_Toc39161498" w:history="1">
             <w:r>
               <w:rPr>
                 <w:rStyle w:val="ae"/>
@@ -592,7 +592,7 @@
                 <w:noProof/>
                 <w:webHidden/>
               </w:rPr>
-              <w:instrText xml:space="preserve"> PAGEREF _Toc39011034 \h </w:instrText>
+              <w:instrText xml:space="preserve"> PAGEREF _Toc39161498 \h </w:instrText>
             </w:r>
             <w:r>
               <w:rPr>
@@ -612,7 +612,7 @@
                 <w:noProof/>
                 <w:webHidden/>
               </w:rPr>
-              <w:t>4</w:t>
+              <w:t>5</w:t>
             </w:r>
             <w:r>
               <w:rPr>
@@ -634,7 +634,7 @@
               <w:noProof/>
             </w:rPr>
           </w:pPr>
-          <w:hyperlink w:anchor="_Toc39011035" w:history="1">
+          <w:hyperlink w:anchor="_Toc39161499" w:history="1">
             <w:r>
               <w:rPr>
                 <w:rStyle w:val="ae"/>
@@ -661,7 +661,7 @@
                 <w:noProof/>
                 <w:webHidden/>
               </w:rPr>
-              <w:instrText xml:space="preserve"> PAGEREF _Toc39011035 \h </w:instrText>
+              <w:instrText xml:space="preserve"> PAGEREF _Toc39161499 \h </w:instrText>
             </w:r>
             <w:r>
               <w:rPr>
@@ -681,7 +681,7 @@
                 <w:noProof/>
                 <w:webHidden/>
               </w:rPr>
-              <w:t>5</w:t>
+              <w:t>6</w:t>
             </w:r>
             <w:r>
               <w:rPr>
@@ -703,7 +703,7 @@
               <w:noProof/>
             </w:rPr>
           </w:pPr>
-          <w:hyperlink w:anchor="_Toc39011036" w:history="1">
+          <w:hyperlink w:anchor="_Toc39161500" w:history="1">
             <w:r>
               <w:rPr>
                 <w:rStyle w:val="ae"/>
@@ -730,7 +730,7 @@
                 <w:noProof/>
                 <w:webHidden/>
               </w:rPr>
-              <w:instrText xml:space="preserve"> PAGEREF _Toc39011036 \h </w:instrText>
+              <w:instrText xml:space="preserve"> PAGEREF _Toc39161500 \h </w:instrText>
             </w:r>
             <w:r>
               <w:rPr>
@@ -750,7 +750,7 @@
                 <w:noProof/>
                 <w:webHidden/>
               </w:rPr>
-              <w:t>5</w:t>
+              <w:t>6</w:t>
             </w:r>
             <w:r>
               <w:rPr>
@@ -772,13 +772,13 @@
               <w:noProof/>
             </w:rPr>
           </w:pPr>
-          <w:hyperlink w:anchor="_Toc39011037" w:history="1">
+          <w:hyperlink w:anchor="_Toc39161501" w:history="1">
             <w:r>
               <w:rPr>
                 <w:rStyle w:val="ae"/>
                 <w:noProof/>
               </w:rPr>
-              <w:t>4.1 Ядерные функции плотности (ЯФП)</w:t>
+              <w:t>4.2 Ядерные функции плотности (ЯФП)</w:t>
             </w:r>
             <w:r>
               <w:rPr>
@@ -799,7 +799,7 @@
                 <w:noProof/>
                 <w:webHidden/>
               </w:rPr>
-              <w:instrText xml:space="preserve"> PAGEREF _Toc39011037 \h </w:instrText>
+              <w:instrText xml:space="preserve"> PAGEREF _Toc39161501 \h </w:instrText>
             </w:r>
             <w:r>
               <w:rPr>
@@ -819,7 +819,76 @@
                 <w:noProof/>
                 <w:webHidden/>
               </w:rPr>
-              <w:t>7</w:t>
+              <w:t>8</w:t>
+            </w:r>
+            <w:r>
+              <w:rPr>
+                <w:noProof/>
+                <w:webHidden/>
+              </w:rPr>
+              <w:fldChar w:fldCharType="end"/>
+            </w:r>
+          </w:hyperlink>
+        </w:p>
+        <w:p>
+          <w:pPr>
+            <w:pStyle w:val="21"/>
+            <w:tabs>
+              <w:tab w:val="right" w:leader="dot" w:pos="9345"/>
+            </w:tabs>
+            <w:rPr>
+              <w:rFonts w:cstheme="minorBidi"/>
+              <w:noProof/>
+            </w:rPr>
+          </w:pPr>
+          <w:hyperlink w:anchor="_Toc39161502" w:history="1">
+            <w:r>
+              <w:rPr>
+                <w:rStyle w:val="ae"/>
+                <w:noProof/>
+              </w:rPr>
+              <w:t>4.3 Таблицы. Средние модулей ошибок</w:t>
+            </w:r>
+            <w:r>
+              <w:rPr>
+                <w:noProof/>
+                <w:webHidden/>
+              </w:rPr>
+              <w:tab/>
+            </w:r>
+            <w:r>
+              <w:rPr>
+                <w:noProof/>
+                <w:webHidden/>
+              </w:rPr>
+              <w:fldChar w:fldCharType="begin"/>
+            </w:r>
+            <w:r>
+              <w:rPr>
+                <w:noProof/>
+                <w:webHidden/>
+              </w:rPr>
+              <w:instrText xml:space="preserve"> PAGEREF _Toc39161502 \h </w:instrText>
+            </w:r>
+            <w:r>
+              <w:rPr>
+                <w:noProof/>
+                <w:webHidden/>
+              </w:rPr>
+            </w:r>
+            <w:r>
+              <w:rPr>
+                <w:noProof/>
+                <w:webHidden/>
+              </w:rPr>
+              <w:fldChar w:fldCharType="separate"/>
+            </w:r>
+            <w:r>
+              <w:rPr>
+                <w:noProof/>
+                <w:webHidden/>
+              </w:rPr>
+              <w:t>15</w:t>
             </w:r>
             <w:r>
               <w:rPr>
@@ -841,7 +910,7 @@
               <w:noProof/>
             </w:rPr>
           </w:pPr>
-          <w:hyperlink w:anchor="_Toc39011038" w:history="1">
+          <w:hyperlink w:anchor="_Toc39161503" w:history="1">
             <w:r>
               <w:rPr>
                 <w:rStyle w:val="ae"/>
@@ -868,7 +937,7 @@
                 <w:noProof/>
                 <w:webHidden/>
               </w:rPr>
-              <w:instrText xml:space="preserve"> PAGEREF _Toc39011038 \h </w:instrText>
+              <w:instrText xml:space="preserve"> PAGEREF _Toc39161503 \h </w:instrText>
             </w:r>
             <w:r>
               <w:rPr>
@@ -888,7 +957,7 @@
                 <w:noProof/>
                 <w:webHidden/>
               </w:rPr>
-              <w:t>14</w:t>
+              <w:t>16</w:t>
             </w:r>
             <w:r>
               <w:rPr>
@@ -910,7 +979,7 @@
               <w:noProof/>
             </w:rPr>
           </w:pPr>
-          <w:hyperlink w:anchor="_Toc39011039" w:history="1">
+          <w:hyperlink w:anchor="_Toc39161504" w:history="1">
             <w:r>
               <w:rPr>
                 <w:rStyle w:val="ae"/>
@@ -937,7 +1006,7 @@
                 <w:noProof/>
                 <w:webHidden/>
               </w:rPr>
-              <w:instrText xml:space="preserve"> PAGEREF _Toc39011039 \h </w:instrText>
+              <w:instrText xml:space="preserve"> PAGEREF _Toc39161504 \h </w:instrText>
             </w:r>
             <w:r>
               <w:rPr>
@@ -957,7 +1026,7 @@
                 <w:noProof/>
                 <w:webHidden/>
               </w:rPr>
-              <w:t>15</w:t>
+              <w:t>17</w:t>
             </w:r>
             <w:r>
               <w:rPr>
@@ -979,7 +1048,7 @@
               <w:noProof/>
             </w:rPr>
           </w:pPr>
-          <w:hyperlink w:anchor="_Toc39011040" w:history="1">
+          <w:hyperlink w:anchor="_Toc39161505" w:history="1">
             <w:r>
               <w:rPr>
                 <w:rStyle w:val="ae"/>
@@ -1006,7 +1075,7 @@
                 <w:noProof/>
                 <w:webHidden/>
               </w:rPr>
-              <w:instrText xml:space="preserve"> PAGEREF _Toc39011040 \h </w:instrText>
+              <w:instrText xml:space="preserve"> PAGEREF _Toc39161505 \h </w:instrText>
             </w:r>
             <w:r>
               <w:rPr>
@@ -1026,7 +1095,7 @@
                 <w:noProof/>
                 <w:webHidden/>
               </w:rPr>
-              <w:t>15</w:t>
+              <w:t>17</w:t>
             </w:r>
             <w:r>
               <w:rPr>
@@ -1062,7 +1131,12 @@
           <w:docPartUnique/>
         </w:docPartObj>
       </w:sdtPr>
-      <w:sdtEndPr/>
+      <w:sdtEndPr>
+        <w:rPr>
+          <w:rFonts w:eastAsiaTheme="minorHAnsi" w:cstheme="minorBidi"/>
+          <w:lang w:eastAsia="en-US"/>
+        </w:rPr>
+      </w:sdtEndPr>
       <w:sdtContent>
         <w:p>
           <w:pPr>
@@ -1074,21 +1148,16 @@
           <w:r>
             <w:t>иллюстраций</w:t>
           </w:r>
+          <w:r>
+            <w:t xml:space="preserve"> и таблиц</w:t>
+          </w:r>
         </w:p>
         <w:p>
           <w:pPr>
             <w:pStyle w:val="11"/>
           </w:pPr>
           <w:r>
-            <w:t>ЭФР. Стандартное нормальное распределение………………………………………………………………………</w:t>
-          </w:r>
-          <w:proofErr w:type="gramStart"/>
-          <w:r>
-            <w:t>…….</w:t>
-          </w:r>
-          <w:proofErr w:type="gramEnd"/>
-          <w:r>
-            <w:t>.……</w:t>
+            <w:t>ЭФР. Стандартное нормальное распределение……………………………………………………………………………..……</w:t>
           </w:r>
           <w:r>
             <w:fldChar w:fldCharType="begin"/>
@@ -1114,15 +1183,7 @@
             <w:pStyle w:val="11"/>
           </w:pPr>
           <w:r>
-            <w:t>ЭФР. Стандартное распределение Коши………………………………</w:t>
-          </w:r>
-          <w:proofErr w:type="gramStart"/>
-          <w:r>
-            <w:t>…….</w:t>
-          </w:r>
-          <w:proofErr w:type="gramEnd"/>
-          <w:r>
-            <w:t>…………………………………………………..……</w:t>
+            <w:t>ЭФР. Стандартное распределение Коши…………………………………….…………………………………………………..……</w:t>
           </w:r>
           <w:r>
             <w:fldChar w:fldCharType="begin"/>
@@ -1148,15 +1209,7 @@
             <w:pStyle w:val="11"/>
           </w:pPr>
           <w:r>
-            <w:t>ЭФР. Распределение Лапласа……………………………………………………………………………</w:t>
-          </w:r>
-          <w:proofErr w:type="gramStart"/>
-          <w:r>
-            <w:t>…….</w:t>
-          </w:r>
-          <w:proofErr w:type="gramEnd"/>
-          <w:r>
-            <w:t>.……………………..……</w:t>
+            <w:t>ЭФР. Распределение Лапласа…………………………………………………………………………………..……………………..……</w:t>
           </w:r>
           <w:r>
             <w:fldChar w:fldCharType="begin"/>
@@ -1182,15 +1235,7 @@
             <w:pStyle w:val="11"/>
           </w:pPr>
           <w:r>
-            <w:t>ЭФР. Равномерное распределение………………………………………………………………………………………</w:t>
-          </w:r>
-          <w:proofErr w:type="gramStart"/>
-          <w:r>
-            <w:t>…….</w:t>
-          </w:r>
-          <w:proofErr w:type="gramEnd"/>
-          <w:r>
-            <w:t>…..……</w:t>
+            <w:t>ЭФР. Равномерное распределение…………………………………………………………………………………………….…..……</w:t>
           </w:r>
           <w:r>
             <w:fldChar w:fldCharType="begin"/>
@@ -1278,31 +1323,18 @@
               <w:color w:val="auto"/>
               <w:u w:val="none"/>
             </w:rPr>
-            <w:t>=</w:t>
-          </w:r>
-          <w:proofErr w:type="gramStart"/>
+            <w:t>=20</w:t>
+          </w:r>
           <w:r>
             <w:rPr>
               <w:rStyle w:val="ae"/>
               <w:color w:val="auto"/>
               <w:u w:val="none"/>
             </w:rPr>
-            <w:t>20</w:t>
-          </w:r>
-          <w:r>
-            <w:rPr>
-              <w:rStyle w:val="ae"/>
-              <w:color w:val="auto"/>
-              <w:u w:val="none"/>
-            </w:rPr>
             <w:t>…</w:t>
           </w:r>
           <w:r>
-            <w:t>.</w:t>
-          </w:r>
-          <w:proofErr w:type="gramEnd"/>
-          <w:r>
-            <w:t>.</w:t>
+            <w:t>..</w:t>
           </w:r>
           <w:r>
             <w:t>……………………………………………………………..</w:t>
@@ -1379,7 +1411,6 @@
             </w:rPr>
             <w:t>=</w:t>
           </w:r>
-          <w:proofErr w:type="gramStart"/>
           <w:r>
             <w:rPr>
               <w:rStyle w:val="ae"/>
@@ -1400,11 +1431,7 @@
             <w:t>…</w:t>
           </w:r>
           <w:r>
-            <w:t>.</w:t>
-          </w:r>
-          <w:proofErr w:type="gramEnd"/>
-          <w:r>
-            <w:t>.</w:t>
+            <w:t>..</w:t>
           </w:r>
           <w:r>
             <w:t>……………………………………………</w:t>
@@ -1502,18 +1529,10 @@
             <w:t>100</w:t>
           </w:r>
           <w:r>
-            <w:t>…………</w:t>
-          </w:r>
-          <w:proofErr w:type="gramStart"/>
-          <w:r>
-            <w:t>…</w:t>
-          </w:r>
-          <w:r>
-            <w:t>….</w:t>
-          </w:r>
-          <w:proofErr w:type="gramEnd"/>
-          <w:r>
-            <w:t>.</w:t>
+            <w:t>……………</w:t>
+          </w:r>
+          <w:r>
+            <w:t>…..</w:t>
           </w:r>
           <w:r>
             <w:t>…………………………</w:t>
@@ -1621,15 +1640,7 @@
             <w:t>20</w:t>
           </w:r>
           <w:r>
-            <w:t>………………………</w:t>
-          </w:r>
-          <w:proofErr w:type="gramStart"/>
-          <w:r>
-            <w:t>…….</w:t>
-          </w:r>
-          <w:proofErr w:type="gramEnd"/>
-          <w:r>
-            <w:t>.…</w:t>
+            <w:t>……………………………..…</w:t>
           </w:r>
           <w:r>
             <w:t>….</w:t>
@@ -1712,15 +1723,7 @@
             <w:t>………</w:t>
           </w:r>
           <w:r>
-            <w:t>…………………………</w:t>
-          </w:r>
-          <w:proofErr w:type="gramStart"/>
-          <w:r>
-            <w:t>…….</w:t>
-          </w:r>
-          <w:proofErr w:type="gramEnd"/>
-          <w:r>
-            <w:t>.…….</w:t>
+            <w:t>………………………………..…….</w:t>
           </w:r>
           <w:r>
             <w:rPr>
@@ -1804,7 +1807,6 @@
             </w:rPr>
             <w:t>=</w:t>
           </w:r>
-          <w:proofErr w:type="gramStart"/>
           <w:r>
             <w:rPr>
               <w:rStyle w:val="ae"/>
@@ -1814,11 +1816,7 @@
             <w:t>100</w:t>
           </w:r>
           <w:r>
-            <w:t>….</w:t>
-          </w:r>
-          <w:proofErr w:type="gramEnd"/>
-          <w:r>
-            <w:t>………………………..…</w:t>
+            <w:t>….………………………..…</w:t>
           </w:r>
           <w:r>
             <w:t>….</w:t>
@@ -1911,7 +1909,6 @@
             </w:rPr>
             <w:t>=</w:t>
           </w:r>
-          <w:proofErr w:type="gramStart"/>
           <w:r>
             <w:rPr>
               <w:rStyle w:val="ae"/>
@@ -1921,11 +1918,7 @@
             <w:t>20</w:t>
           </w:r>
           <w:r>
-            <w:t>….</w:t>
-          </w:r>
-          <w:proofErr w:type="gramEnd"/>
-          <w:r>
-            <w:t>……………</w:t>
+            <w:t>….……………</w:t>
           </w:r>
           <w:r>
             <w:t>…</w:t>
@@ -2018,7 +2011,6 @@
             </w:rPr>
             <w:t>=</w:t>
           </w:r>
-          <w:proofErr w:type="gramStart"/>
           <w:r>
             <w:rPr>
               <w:rStyle w:val="ae"/>
@@ -2028,11 +2020,7 @@
             <w:t>60</w:t>
           </w:r>
           <w:r>
-            <w:t>….</w:t>
-          </w:r>
-          <w:proofErr w:type="gramEnd"/>
-          <w:r>
-            <w:t>………</w:t>
+            <w:t>….………</w:t>
           </w:r>
           <w:r>
             <w:t>…….</w:t>
@@ -2125,7 +2113,6 @@
             </w:rPr>
             <w:t>=</w:t>
           </w:r>
-          <w:proofErr w:type="gramStart"/>
           <w:r>
             <w:rPr>
               <w:rStyle w:val="ae"/>
@@ -2135,11 +2122,7 @@
             <w:t>100</w:t>
           </w:r>
           <w:r>
-            <w:t>….</w:t>
-          </w:r>
-          <w:proofErr w:type="gramEnd"/>
-          <w:r>
-            <w:t>…………</w:t>
+            <w:t>….…………</w:t>
           </w:r>
           <w:r>
             <w:t>….</w:t>
@@ -2240,16 +2223,11 @@
             <w:t>20</w:t>
           </w:r>
           <w:r>
-            <w:t>………………</w:t>
-          </w:r>
-          <w:proofErr w:type="gramStart"/>
-          <w:r>
-            <w:t>……</w:t>
+            <w:t>……………………</w:t>
           </w:r>
           <w:r>
             <w:t>.</w:t>
           </w:r>
-          <w:proofErr w:type="gramEnd"/>
           <w:r>
             <w:t>…</w:t>
           </w:r>
@@ -2343,7 +2321,6 @@
             </w:rPr>
             <w:t>=</w:t>
           </w:r>
-          <w:proofErr w:type="gramStart"/>
           <w:r>
             <w:rPr>
               <w:rStyle w:val="ae"/>
@@ -2353,11 +2330,7 @@
             <w:t>60</w:t>
           </w:r>
           <w:r>
-            <w:t>….</w:t>
-          </w:r>
-          <w:proofErr w:type="gramEnd"/>
-          <w:r>
-            <w:t>………………………..……………………..………</w:t>
+            <w:t>….………………………..……………………..………</w:t>
           </w:r>
           <w:r>
             <w:t>…….</w:t>
@@ -2449,7 +2422,6 @@
             </w:rPr>
             <w:t>=</w:t>
           </w:r>
-          <w:proofErr w:type="gramStart"/>
           <w:r>
             <w:rPr>
               <w:rStyle w:val="ae"/>
@@ -2459,11 +2431,7 @@
             <w:t>100</w:t>
           </w:r>
           <w:r>
-            <w:t>….</w:t>
-          </w:r>
-          <w:proofErr w:type="gramEnd"/>
-          <w:r>
-            <w:t>……………………</w:t>
+            <w:t>….……………………</w:t>
           </w:r>
           <w:r>
             <w:t>…</w:t>
@@ -2559,15 +2527,7 @@
             <w:t>20</w:t>
           </w:r>
           <w:r>
-            <w:t>………………</w:t>
-          </w:r>
-          <w:proofErr w:type="gramStart"/>
-          <w:r>
-            <w:t>…….</w:t>
-          </w:r>
-          <w:proofErr w:type="gramEnd"/>
-          <w:r>
-            <w:t>………..……..………………………..…………..………….….</w:t>
+            <w:t>…………………….………..……..………………………..…………..………….….</w:t>
           </w:r>
           <w:r>
             <w:rPr>
@@ -2642,7 +2602,6 @@
             </w:rPr>
             <w:t>=</w:t>
           </w:r>
-          <w:proofErr w:type="gramStart"/>
           <w:r>
             <w:rPr>
               <w:rStyle w:val="ae"/>
@@ -2652,11 +2611,7 @@
             <w:t>60</w:t>
           </w:r>
           <w:r>
-            <w:t>….</w:t>
-          </w:r>
-          <w:proofErr w:type="gramEnd"/>
-          <w:r>
-            <w:t>………………...……………………………………………………..………….….</w:t>
+            <w:t>….………………...……………………………………………………..………….….</w:t>
           </w:r>
           <w:r>
             <w:rPr>
@@ -2731,7 +2686,6 @@
             </w:rPr>
             <w:t>=</w:t>
           </w:r>
-          <w:proofErr w:type="gramStart"/>
           <w:r>
             <w:rPr>
               <w:rStyle w:val="ae"/>
@@ -2741,11 +2695,7 @@
             <w:t>100</w:t>
           </w:r>
           <w:r>
-            <w:t>….</w:t>
-          </w:r>
-          <w:proofErr w:type="gramEnd"/>
-          <w:r>
-            <w:t>………………………..………………..………………………………………….</w:t>
+            <w:t>….………………………..………………..………………………………………….</w:t>
           </w:r>
           <w:r>
             <w:rPr>
@@ -2780,6 +2730,264 @@
             <w:rPr>
               <w:b/>
               <w:bCs/>
+            </w:rPr>
+            <w:fldChar w:fldCharType="end"/>
+          </w:r>
+        </w:p>
+        <w:p>
+          <w:pPr>
+            <w:rPr>
+              <w:lang w:eastAsia="ru-RU"/>
+            </w:rPr>
+          </w:pPr>
+          <w:r>
+            <w:rPr>
+              <w:lang w:eastAsia="ru-RU"/>
+            </w:rPr>
+            <w:t>Таблица. Стандартное нормальное распределение………………………………………………………………………….</w:t>
+          </w:r>
+          <w:r>
+            <w:rPr>
+              <w:lang w:eastAsia="ru-RU"/>
+            </w:rPr>
+            <w:fldChar w:fldCharType="begin"/>
+          </w:r>
+          <w:r>
+            <w:rPr>
+              <w:lang w:eastAsia="ru-RU"/>
+            </w:rPr>
+            <w:instrText xml:space="preserve"> PAGEREF табл_норм \h </w:instrText>
+          </w:r>
+          <w:r>
+            <w:rPr>
+              <w:lang w:eastAsia="ru-RU"/>
+            </w:rPr>
+          </w:r>
+          <w:r>
+            <w:rPr>
+              <w:lang w:eastAsia="ru-RU"/>
+            </w:rPr>
+            <w:fldChar w:fldCharType="separate"/>
+          </w:r>
+          <w:r>
+            <w:rPr>
+              <w:noProof/>
+              <w:lang w:eastAsia="ru-RU"/>
+            </w:rPr>
+            <w:t>14</w:t>
+          </w:r>
+          <w:r>
+            <w:rPr>
+              <w:lang w:eastAsia="ru-RU"/>
+            </w:rPr>
+            <w:fldChar w:fldCharType="end"/>
+          </w:r>
+        </w:p>
+        <w:p>
+          <w:pPr>
+            <w:rPr>
+              <w:lang w:eastAsia="ru-RU"/>
+            </w:rPr>
+          </w:pPr>
+          <w:r>
+            <w:rPr>
+              <w:lang w:eastAsia="ru-RU"/>
+            </w:rPr>
+            <w:t>Таблица. Стандартное распределение Коши……………………………………………………………………………………..</w:t>
+          </w:r>
+          <w:r>
+            <w:rPr>
+              <w:lang w:eastAsia="ru-RU"/>
+            </w:rPr>
+            <w:fldChar w:fldCharType="begin"/>
+          </w:r>
+          <w:r>
+            <w:rPr>
+              <w:lang w:eastAsia="ru-RU"/>
+            </w:rPr>
+            <w:instrText xml:space="preserve"> PAGEREF табл_коши \h </w:instrText>
+          </w:r>
+          <w:r>
+            <w:rPr>
+              <w:lang w:eastAsia="ru-RU"/>
+            </w:rPr>
+          </w:r>
+          <w:r>
+            <w:rPr>
+              <w:lang w:eastAsia="ru-RU"/>
+            </w:rPr>
+            <w:fldChar w:fldCharType="separate"/>
+          </w:r>
+          <w:r>
+            <w:rPr>
+              <w:noProof/>
+              <w:lang w:eastAsia="ru-RU"/>
+            </w:rPr>
+            <w:t>15</w:t>
+          </w:r>
+          <w:r>
+            <w:rPr>
+              <w:lang w:eastAsia="ru-RU"/>
+            </w:rPr>
+            <w:fldChar w:fldCharType="end"/>
+          </w:r>
+        </w:p>
+        <w:p>
+          <w:pPr>
+            <w:rPr>
+              <w:lang w:eastAsia="ru-RU"/>
+            </w:rPr>
+          </w:pPr>
+          <w:r>
+            <w:rPr>
+              <w:lang w:eastAsia="ru-RU"/>
+            </w:rPr>
+            <w:t>Таблица. Распределение Лапласа………………………………………………………………………………………………………</w:t>
+          </w:r>
+          <w:r>
+            <w:rPr>
+              <w:lang w:eastAsia="ru-RU"/>
+            </w:rPr>
+            <w:fldChar w:fldCharType="begin"/>
+          </w:r>
+          <w:r>
+            <w:rPr>
+              <w:lang w:eastAsia="ru-RU"/>
+            </w:rPr>
+            <w:instrText xml:space="preserve"> PAGEREF табл_лаплас \h </w:instrText>
+          </w:r>
+          <w:r>
+            <w:rPr>
+              <w:lang w:eastAsia="ru-RU"/>
+            </w:rPr>
+          </w:r>
+          <w:r>
+            <w:rPr>
+              <w:lang w:eastAsia="ru-RU"/>
+            </w:rPr>
+            <w:fldChar w:fldCharType="separate"/>
+          </w:r>
+          <w:r>
+            <w:rPr>
+              <w:noProof/>
+              <w:lang w:eastAsia="ru-RU"/>
+            </w:rPr>
+            <w:t>16</w:t>
+          </w:r>
+          <w:r>
+            <w:rPr>
+              <w:lang w:eastAsia="ru-RU"/>
+            </w:rPr>
+            <w:fldChar w:fldCharType="end"/>
+          </w:r>
+        </w:p>
+        <w:p>
+          <w:pPr>
+            <w:rPr>
+              <w:lang w:eastAsia="ru-RU"/>
+            </w:rPr>
+          </w:pPr>
+          <w:r>
+            <w:rPr>
+              <w:lang w:eastAsia="ru-RU"/>
+            </w:rPr>
+            <w:lastRenderedPageBreak/>
+            <w:t>Таблица. Равномерное распределение……………………………………………………………………………………………..</w:t>
+          </w:r>
+          <w:r>
+            <w:rPr>
+              <w:lang w:eastAsia="ru-RU"/>
+            </w:rPr>
+            <w:fldChar w:fldCharType="begin"/>
+          </w:r>
+          <w:r>
+            <w:rPr>
+              <w:lang w:eastAsia="ru-RU"/>
+            </w:rPr>
+            <w:instrText xml:space="preserve"> PAGEREF табл_равномерное \h </w:instrText>
+          </w:r>
+          <w:r>
+            <w:rPr>
+              <w:lang w:eastAsia="ru-RU"/>
+            </w:rPr>
+          </w:r>
+          <w:r>
+            <w:rPr>
+              <w:lang w:eastAsia="ru-RU"/>
+            </w:rPr>
+            <w:fldChar w:fldCharType="separate"/>
+          </w:r>
+          <w:r>
+            <w:rPr>
+              <w:noProof/>
+              <w:lang w:eastAsia="ru-RU"/>
+            </w:rPr>
+            <w:t>16</w:t>
+          </w:r>
+          <w:r>
+            <w:rPr>
+              <w:lang w:eastAsia="ru-RU"/>
+            </w:rPr>
+            <w:fldChar w:fldCharType="end"/>
+          </w:r>
+        </w:p>
+        <w:p>
+          <w:pPr>
+            <w:rPr>
+              <w:lang w:eastAsia="ru-RU"/>
+            </w:rPr>
+          </w:pPr>
+          <w:r>
+            <w:rPr>
+              <w:lang w:eastAsia="ru-RU"/>
+            </w:rPr>
+            <w:t>Таблица. Распределение Пуассона………………………………………………………………………………………</w:t>
+          </w:r>
+          <w:r>
+            <w:rPr>
+              <w:lang w:eastAsia="ru-RU"/>
+            </w:rPr>
+            <w:t>..</w:t>
+          </w:r>
+          <w:r>
+            <w:rPr>
+              <w:lang w:eastAsia="ru-RU"/>
+            </w:rPr>
+            <w:t>…………..</w:t>
+          </w:r>
+          <w:r>
+            <w:rPr>
+              <w:lang w:eastAsia="ru-RU"/>
+            </w:rPr>
+            <w:fldChar w:fldCharType="begin"/>
+          </w:r>
+          <w:r>
+            <w:rPr>
+              <w:lang w:eastAsia="ru-RU"/>
+            </w:rPr>
+            <w:instrText xml:space="preserve"> PAGEREF табл_пуассон \h </w:instrText>
+          </w:r>
+          <w:r>
+            <w:rPr>
+              <w:lang w:eastAsia="ru-RU"/>
+            </w:rPr>
+          </w:r>
+          <w:r>
+            <w:rPr>
+              <w:lang w:eastAsia="ru-RU"/>
+            </w:rPr>
+            <w:fldChar w:fldCharType="separate"/>
+          </w:r>
+          <w:r>
+            <w:rPr>
+              <w:noProof/>
+              <w:lang w:eastAsia="ru-RU"/>
+            </w:rPr>
+            <w:t>16</w:t>
+          </w:r>
+          <w:r>
+            <w:rPr>
+              <w:lang w:eastAsia="ru-RU"/>
             </w:rPr>
             <w:fldChar w:fldCharType="end"/>
           </w:r>
@@ -2808,7 +3016,7 @@
       <w:pPr>
         <w:pStyle w:val="1"/>
       </w:pPr>
-      <w:bookmarkStart w:id="1" w:name="_Toc39011032"/>
+      <w:bookmarkStart w:id="1" w:name="_Toc39161496"/>
       <w:r>
         <w:lastRenderedPageBreak/>
         <w:t>1 Постановка задачи</w:t>
@@ -4725,7 +4933,7 @@
           <w:bCs w:val="0"/>
         </w:rPr>
       </w:pPr>
-      <w:bookmarkStart w:id="7" w:name="_Toc39011033"/>
+      <w:bookmarkStart w:id="7" w:name="_Toc39161497"/>
       <w:r>
         <w:rPr>
           <w:rStyle w:val="a7"/>
@@ -6750,25 +6958,7 @@
           <w:sz w:val="28"/>
           <w:szCs w:val="28"/>
         </w:rPr>
-        <w:t xml:space="preserve">Правило </w:t>
-      </w:r>
-      <w:proofErr w:type="spellStart"/>
-      <w:r>
-        <w:rPr>
-          <w:rFonts w:ascii="Times New Roman" w:eastAsiaTheme="minorEastAsia" w:hAnsi="Times New Roman" w:cs="Times New Roman"/>
-          <w:sz w:val="28"/>
-          <w:szCs w:val="28"/>
-        </w:rPr>
-        <w:t>Сильвермана</w:t>
-      </w:r>
-      <w:proofErr w:type="spellEnd"/>
-      <w:r>
-        <w:rPr>
-          <w:rFonts w:ascii="Times New Roman" w:eastAsiaTheme="minorEastAsia" w:hAnsi="Times New Roman" w:cs="Times New Roman"/>
-          <w:sz w:val="28"/>
-          <w:szCs w:val="28"/>
-        </w:rPr>
-        <w:t>:</w:t>
+        <w:t>Правило Сильвермана:</w:t>
       </w:r>
     </w:p>
     <w:p>
@@ -6997,7 +7187,7 @@
       <w:pPr>
         <w:pStyle w:val="1"/>
       </w:pPr>
-      <w:bookmarkStart w:id="8" w:name="_Toc39011034"/>
+      <w:bookmarkStart w:id="8" w:name="_Toc39161498"/>
       <w:r>
         <w:t xml:space="preserve">3 </w:t>
       </w:r>
@@ -7094,7 +7284,6 @@
         </w:rPr>
         <w:t xml:space="preserve">модуль </w:t>
       </w:r>
-      <w:proofErr w:type="spellStart"/>
       <w:r>
         <w:rPr>
           <w:rFonts w:ascii="Times New Roman" w:hAnsi="Times New Roman" w:cs="Times New Roman"/>
@@ -7106,22 +7295,29 @@
         </w:rPr>
         <w:t>numpy</w:t>
       </w:r>
-      <w:proofErr w:type="spellEnd"/>
-      <w:r>
-        <w:rPr>
-          <w:rFonts w:ascii="Times New Roman" w:hAnsi="Times New Roman" w:cs="Times New Roman"/>
-          <w:sz w:val="28"/>
-          <w:szCs w:val="28"/>
-        </w:rPr>
-        <w:t xml:space="preserve"> для генерации выборок с различными распределениями и математических </w:t>
-      </w:r>
-      <w:r>
-        <w:rPr>
-          <w:rFonts w:ascii="Times New Roman" w:hAnsi="Times New Roman" w:cs="Times New Roman"/>
-          <w:sz w:val="28"/>
-          <w:szCs w:val="28"/>
-        </w:rPr>
-        <w:t xml:space="preserve">расчётов, </w:t>
+      <w:r>
+        <w:rPr>
+          <w:rFonts w:ascii="Times New Roman" w:hAnsi="Times New Roman" w:cs="Times New Roman"/>
+          <w:sz w:val="28"/>
+          <w:szCs w:val="28"/>
+        </w:rPr>
+        <w:t xml:space="preserve"> для генерации выборок с различными распределениями</w:t>
+      </w:r>
+      <w:r>
+        <w:rPr>
+          <w:rFonts w:ascii="Times New Roman" w:hAnsi="Times New Roman" w:cs="Times New Roman"/>
+          <w:sz w:val="28"/>
+          <w:szCs w:val="28"/>
+        </w:rPr>
+        <w:t xml:space="preserve"> и вычисления описательных статистик</w:t>
+      </w:r>
+      <w:r>
+        <w:rPr>
+          <w:rFonts w:ascii="Times New Roman" w:hAnsi="Times New Roman" w:cs="Times New Roman"/>
+          <w:sz w:val="28"/>
+          <w:szCs w:val="28"/>
+        </w:rPr>
+        <w:t xml:space="preserve">, </w:t>
       </w:r>
       <w:r>
         <w:rPr>
@@ -7131,7 +7327,6 @@
         </w:rPr>
         <w:t xml:space="preserve">модуль </w:t>
       </w:r>
-      <w:proofErr w:type="spellStart"/>
       <w:r>
         <w:rPr>
           <w:rFonts w:ascii="Times New Roman" w:hAnsi="Times New Roman" w:cs="Times New Roman"/>
@@ -7143,7 +7338,6 @@
         </w:rPr>
         <w:t>scipy</w:t>
       </w:r>
-      <w:proofErr w:type="spellEnd"/>
       <w:r>
         <w:rPr>
           <w:rFonts w:ascii="Times New Roman" w:hAnsi="Times New Roman" w:cs="Times New Roman"/>
@@ -7211,15 +7405,23 @@
           <w:sz w:val="28"/>
           <w:szCs w:val="28"/>
         </w:rPr>
-        <w:t xml:space="preserve">, </w:t>
-      </w:r>
-      <w:r>
-        <w:rPr>
-          <w:rFonts w:ascii="Times New Roman" w:hAnsi="Times New Roman" w:cs="Times New Roman"/>
-          <w:sz w:val="28"/>
-          <w:szCs w:val="28"/>
-        </w:rPr>
-        <w:t xml:space="preserve">и функция </w:t>
+        <w:t>,</w:t>
+      </w:r>
+      <w:r>
+        <w:rPr>
+          <w:rFonts w:ascii="Times New Roman" w:hAnsi="Times New Roman" w:cs="Times New Roman"/>
+          <w:sz w:val="28"/>
+          <w:szCs w:val="28"/>
+        </w:rPr>
+        <w:t xml:space="preserve"> модуль</w:t>
+      </w:r>
+      <w:r>
+        <w:rPr>
+          <w:rFonts w:ascii="Times New Roman" w:hAnsi="Times New Roman" w:cs="Times New Roman"/>
+          <w:sz w:val="28"/>
+          <w:szCs w:val="28"/>
+        </w:rPr>
+        <w:t xml:space="preserve"> </w:t>
       </w:r>
       <w:r>
         <w:rPr>
@@ -7230,15 +7432,23 @@
           <w:szCs w:val="28"/>
           <w:lang w:val="en-US"/>
         </w:rPr>
-        <w:t>gamma</w:t>
-      </w:r>
-      <w:r>
-        <w:rPr>
-          <w:rFonts w:ascii="Times New Roman" w:hAnsi="Times New Roman" w:cs="Times New Roman"/>
-          <w:sz w:val="28"/>
-          <w:szCs w:val="28"/>
-        </w:rPr>
-        <w:t xml:space="preserve"> из модуля </w:t>
+        <w:t>math</w:t>
+      </w:r>
+      <w:r>
+        <w:rPr>
+          <w:rFonts w:ascii="Times New Roman" w:hAnsi="Times New Roman" w:cs="Times New Roman"/>
+          <w:sz w:val="28"/>
+          <w:szCs w:val="28"/>
+        </w:rPr>
+        <w:t xml:space="preserve"> для </w:t>
+      </w:r>
+      <w:r>
+        <w:rPr>
+          <w:rFonts w:ascii="Times New Roman" w:hAnsi="Times New Roman" w:cs="Times New Roman"/>
+          <w:sz w:val="28"/>
+          <w:szCs w:val="28"/>
+        </w:rPr>
+        <w:t xml:space="preserve">математических расчётов, модуль </w:t>
       </w:r>
       <w:r>
         <w:rPr>
@@ -7249,22 +7459,105 @@
           <w:szCs w:val="28"/>
           <w:lang w:val="en-US"/>
         </w:rPr>
-        <w:t>math</w:t>
-      </w:r>
-      <w:r>
-        <w:rPr>
-          <w:rFonts w:ascii="Times New Roman" w:hAnsi="Times New Roman" w:cs="Times New Roman"/>
-          <w:sz w:val="28"/>
-          <w:szCs w:val="28"/>
-        </w:rPr>
-        <w:t xml:space="preserve"> для вычисления вещественного факториала.</w:t>
+        <w:t>pandas</w:t>
+      </w:r>
+      <w:r>
+        <w:rPr>
+          <w:rFonts w:ascii="Times New Roman" w:hAnsi="Times New Roman" w:cs="Times New Roman"/>
+          <w:sz w:val="28"/>
+          <w:szCs w:val="28"/>
+        </w:rPr>
+        <w:t xml:space="preserve"> для</w:t>
+      </w:r>
+      <w:r>
+        <w:rPr>
+          <w:rFonts w:ascii="Times New Roman" w:hAnsi="Times New Roman" w:cs="Times New Roman"/>
+          <w:sz w:val="28"/>
+          <w:szCs w:val="28"/>
+        </w:rPr>
+        <w:t xml:space="preserve"> </w:t>
+      </w:r>
+      <w:r>
+        <w:rPr>
+          <w:rFonts w:ascii="Times New Roman" w:hAnsi="Times New Roman" w:cs="Times New Roman"/>
+          <w:sz w:val="28"/>
+          <w:szCs w:val="28"/>
+        </w:rPr>
+        <w:t xml:space="preserve">оптимального хранения статистических данных и функция </w:t>
+      </w:r>
+      <w:r>
+        <w:rPr>
+          <w:rFonts w:ascii="Times New Roman" w:hAnsi="Times New Roman" w:cs="Times New Roman"/>
+          <w:i/>
+          <w:iCs/>
+          <w:sz w:val="28"/>
+          <w:szCs w:val="28"/>
+          <w:lang w:val="en-US"/>
+        </w:rPr>
+        <w:t>display</w:t>
+      </w:r>
+      <w:r>
+        <w:rPr>
+          <w:rFonts w:ascii="Times New Roman" w:hAnsi="Times New Roman" w:cs="Times New Roman"/>
+          <w:sz w:val="28"/>
+          <w:szCs w:val="28"/>
+        </w:rPr>
+        <w:t xml:space="preserve"> </w:t>
+      </w:r>
+      <w:r>
+        <w:rPr>
+          <w:rFonts w:ascii="Times New Roman" w:hAnsi="Times New Roman" w:cs="Times New Roman"/>
+          <w:sz w:val="28"/>
+          <w:szCs w:val="28"/>
+        </w:rPr>
+        <w:t xml:space="preserve">из модуля </w:t>
+      </w:r>
+      <w:r>
+        <w:rPr>
+          <w:rFonts w:ascii="Times New Roman" w:hAnsi="Times New Roman" w:cs="Times New Roman"/>
+          <w:i/>
+          <w:iCs/>
+          <w:sz w:val="28"/>
+          <w:szCs w:val="28"/>
+          <w:lang w:val="en-US"/>
+        </w:rPr>
+        <w:t>IPython</w:t>
+      </w:r>
+      <w:r>
+        <w:rPr>
+          <w:rFonts w:ascii="Times New Roman" w:hAnsi="Times New Roman" w:cs="Times New Roman"/>
+          <w:i/>
+          <w:iCs/>
+          <w:sz w:val="28"/>
+          <w:szCs w:val="28"/>
+        </w:rPr>
+        <w:t>.</w:t>
+      </w:r>
+      <w:r>
+        <w:rPr>
+          <w:rFonts w:ascii="Times New Roman" w:hAnsi="Times New Roman" w:cs="Times New Roman"/>
+          <w:i/>
+          <w:iCs/>
+          <w:sz w:val="28"/>
+          <w:szCs w:val="28"/>
+          <w:lang w:val="en-US"/>
+        </w:rPr>
+        <w:t>display</w:t>
+      </w:r>
+      <w:r>
+        <w:rPr>
+          <w:rFonts w:ascii="Times New Roman" w:hAnsi="Times New Roman" w:cs="Times New Roman"/>
+          <w:sz w:val="28"/>
+          <w:szCs w:val="28"/>
+        </w:rPr>
+        <w:t xml:space="preserve"> для их корректного отображения в таблицах.</w:t>
       </w:r>
     </w:p>
     <w:p>
       <w:pPr>
         <w:pStyle w:val="1"/>
       </w:pPr>
-      <w:bookmarkStart w:id="9" w:name="_Toc39011035"/>
+      <w:bookmarkStart w:id="9" w:name="_Toc39161499"/>
       <w:r>
         <w:lastRenderedPageBreak/>
         <w:t xml:space="preserve">4 </w:t>
@@ -7278,7 +7571,7 @@
       <w:pPr>
         <w:pStyle w:val="2"/>
       </w:pPr>
-      <w:bookmarkStart w:id="10" w:name="_Toc39011036"/>
+      <w:bookmarkStart w:id="10" w:name="_Toc39161500"/>
       <w:r>
         <w:t xml:space="preserve">4.1 </w:t>
       </w:r>
@@ -7893,9 +8186,15 @@
       <w:pPr>
         <w:pStyle w:val="2"/>
       </w:pPr>
-      <w:bookmarkStart w:id="16" w:name="_Toc39011037"/>
-      <w:r>
-        <w:t>4.1 Ядерные функции плотности (ЯФП)</w:t>
+      <w:bookmarkStart w:id="16" w:name="_Toc39161501"/>
+      <w:r>
+        <w:t>4.</w:t>
+      </w:r>
+      <w:r>
+        <w:t>2</w:t>
+      </w:r>
+      <w:r>
+        <w:t xml:space="preserve"> Ядерные функции плотности (ЯФП)</w:t>
       </w:r>
       <w:bookmarkEnd w:id="16"/>
     </w:p>
@@ -9848,14 +10147,17 @@
     </w:p>
     <w:p>
       <w:pPr>
-        <w:pStyle w:val="1"/>
-      </w:pPr>
-      <w:bookmarkStart w:id="32" w:name="_Toc39011038"/>
-      <w:r>
-        <w:t xml:space="preserve">5 </w:t>
-      </w:r>
-      <w:r>
-        <w:t>Выводы</w:t>
+        <w:pStyle w:val="2"/>
+      </w:pPr>
+      <w:bookmarkStart w:id="32" w:name="_Toc39161502"/>
+      <w:r>
+        <w:t xml:space="preserve">4.3 </w:t>
+      </w:r>
+      <w:r>
+        <w:t xml:space="preserve">Таблицы. </w:t>
+      </w:r>
+      <w:r>
+        <w:t>Средние модулей ошибок</w:t>
       </w:r>
       <w:bookmarkEnd w:id="32"/>
     </w:p>
@@ -9868,32 +10170,2518 @@
         </w:rPr>
       </w:pPr>
       <w:r>
+        <w:rPr>
+          <w:rFonts w:ascii="Times New Roman" w:hAnsi="Times New Roman" w:cs="Times New Roman"/>
+          <w:sz w:val="28"/>
+          <w:szCs w:val="28"/>
+        </w:rPr>
         <w:tab/>
-      </w:r>
-      <w:r>
-        <w:rPr>
-          <w:rFonts w:ascii="Times New Roman" w:hAnsi="Times New Roman" w:cs="Times New Roman"/>
-          <w:sz w:val="28"/>
-          <w:szCs w:val="28"/>
-        </w:rPr>
-        <w:t>ЭФР лучше приближает эталонную функцию на больших выборках.</w:t>
+        <w:t xml:space="preserve">Строки – мощности выборок, столбцы – коэффициенты при </w:t>
+      </w:r>
+      <m:oMath>
+        <m:sSub>
+          <m:sSubPr>
+            <m:ctrlPr>
+              <w:rPr>
+                <w:rFonts w:ascii="Cambria Math" w:hAnsi="Cambria Math" w:cs="Times New Roman"/>
+                <w:i/>
+                <w:sz w:val="28"/>
+                <w:szCs w:val="28"/>
+              </w:rPr>
+            </m:ctrlPr>
+          </m:sSubPr>
+          <m:e>
+            <m:r>
+              <w:rPr>
+                <w:rFonts w:ascii="Cambria Math" w:hAnsi="Cambria Math" w:cs="Times New Roman"/>
+                <w:sz w:val="28"/>
+                <w:szCs w:val="28"/>
+              </w:rPr>
+              <m:t>h</m:t>
+            </m:r>
+          </m:e>
+          <m:sub>
+            <m:r>
+              <w:rPr>
+                <w:rFonts w:ascii="Cambria Math" w:hAnsi="Cambria Math" w:cs="Times New Roman"/>
+                <w:sz w:val="28"/>
+                <w:szCs w:val="28"/>
+              </w:rPr>
+              <m:t>n</m:t>
+            </m:r>
+          </m:sub>
+        </m:sSub>
+      </m:oMath>
+      <w:r>
+        <w:rPr>
+          <w:rFonts w:ascii="Times New Roman" w:eastAsiaTheme="minorEastAsia" w:hAnsi="Times New Roman" w:cs="Times New Roman"/>
+          <w:sz w:val="28"/>
+          <w:szCs w:val="28"/>
+        </w:rPr>
+        <w:t>, маркером помечены минимальные значения.</w:t>
       </w:r>
     </w:p>
     <w:p>
       <w:pPr>
-        <w:rPr>
-          <w:rFonts w:ascii="Times New Roman" w:hAnsi="Times New Roman" w:cs="Times New Roman"/>
-          <w:i/>
-          <w:sz w:val="28"/>
-          <w:szCs w:val="28"/>
-        </w:rPr>
-      </w:pPr>
-      <w:r>
-        <w:rPr>
-          <w:rFonts w:ascii="Times New Roman" w:hAnsi="Times New Roman" w:cs="Times New Roman"/>
-          <w:sz w:val="28"/>
-          <w:szCs w:val="28"/>
-        </w:rPr>
+        <w:pStyle w:val="af1"/>
+        <w:keepNext/>
+        <w:rPr>
+          <w:sz w:val="22"/>
+          <w:szCs w:val="22"/>
+        </w:rPr>
+      </w:pPr>
+      <w:bookmarkStart w:id="33" w:name="табл_норм"/>
+      <w:r>
+        <w:rPr>
+          <w:sz w:val="22"/>
+          <w:szCs w:val="22"/>
+        </w:rPr>
+        <w:t xml:space="preserve">Таблица </w:t>
+      </w:r>
+      <w:r>
+        <w:rPr>
+          <w:sz w:val="22"/>
+          <w:szCs w:val="22"/>
+        </w:rPr>
+        <w:fldChar w:fldCharType="begin"/>
+      </w:r>
+      <w:r>
+        <w:rPr>
+          <w:sz w:val="22"/>
+          <w:szCs w:val="22"/>
+        </w:rPr>
+        <w:instrText xml:space="preserve"> SEQ Таблица \* ARABIC </w:instrText>
+      </w:r>
+      <w:r>
+        <w:rPr>
+          <w:sz w:val="22"/>
+          <w:szCs w:val="22"/>
+        </w:rPr>
+        <w:fldChar w:fldCharType="separate"/>
+      </w:r>
+      <w:r>
+        <w:rPr>
+          <w:noProof/>
+          <w:sz w:val="22"/>
+          <w:szCs w:val="22"/>
+        </w:rPr>
+        <w:t>1</w:t>
+      </w:r>
+      <w:r>
+        <w:rPr>
+          <w:sz w:val="22"/>
+          <w:szCs w:val="22"/>
+        </w:rPr>
+        <w:fldChar w:fldCharType="end"/>
+      </w:r>
+      <w:r>
+        <w:rPr>
+          <w:sz w:val="22"/>
+          <w:szCs w:val="22"/>
+          <w:lang w:val="en-US"/>
+        </w:rPr>
+        <w:t xml:space="preserve"> </w:t>
+      </w:r>
+      <w:r>
+        <w:rPr>
+          <w:sz w:val="22"/>
+          <w:szCs w:val="22"/>
+        </w:rPr>
+        <w:t>Стандартное нормальное распределение</w:t>
+      </w:r>
+    </w:p>
+    <w:tbl>
+      <w:tblPr>
+        <w:tblStyle w:val="af2"/>
+        <w:tblW w:w="0" w:type="auto"/>
+        <w:tblLook w:val="04A0" w:firstRow="1" w:lastRow="0" w:firstColumn="1" w:lastColumn="0" w:noHBand="0" w:noVBand="1"/>
+      </w:tblPr>
+      <w:tblGrid>
+        <w:gridCol w:w="2336"/>
+        <w:gridCol w:w="2336"/>
+        <w:gridCol w:w="2336"/>
+        <w:gridCol w:w="2337"/>
+      </w:tblGrid>
+      <w:tr>
+        <w:tc>
+          <w:tcPr>
+            <w:tcW w:w="2336" w:type="dxa"/>
+            <w:vAlign w:val="bottom"/>
+          </w:tcPr>
+          <w:bookmarkEnd w:id="33"/>
+          <w:p>
+            <w:pPr>
+              <w:jc w:val="center"/>
+              <w:rPr>
+                <w:rFonts w:ascii="Times New Roman" w:hAnsi="Times New Roman" w:cs="Times New Roman"/>
+                <w:sz w:val="28"/>
+                <w:szCs w:val="28"/>
+                <w:lang w:val="en-US"/>
+              </w:rPr>
+            </w:pPr>
+            <w:r>
+              <w:rPr>
+                <w:rFonts w:ascii="Segoe UI" w:hAnsi="Segoe UI" w:cs="Segoe UI"/>
+                <w:b/>
+                <w:bCs/>
+                <w:sz w:val="21"/>
+                <w:szCs w:val="21"/>
+                <w:lang w:val="en-US"/>
+              </w:rPr>
+              <w:t>E(z)</w:t>
+            </w:r>
+          </w:p>
+        </w:tc>
+        <w:tc>
+          <w:tcPr>
+            <w:tcW w:w="2336" w:type="dxa"/>
+            <w:vAlign w:val="bottom"/>
+          </w:tcPr>
+          <w:p>
+            <w:pPr>
+              <w:jc w:val="center"/>
+              <w:rPr>
+                <w:rFonts w:ascii="Times New Roman" w:hAnsi="Times New Roman" w:cs="Times New Roman"/>
+                <w:sz w:val="28"/>
+                <w:szCs w:val="28"/>
+              </w:rPr>
+            </w:pPr>
+            <w:r>
+              <w:rPr>
+                <w:rFonts w:ascii="Segoe UI" w:hAnsi="Segoe UI" w:cs="Segoe UI"/>
+                <w:b/>
+                <w:bCs/>
+                <w:sz w:val="21"/>
+                <w:szCs w:val="21"/>
+              </w:rPr>
+              <w:t>0.5</w:t>
+            </w:r>
+          </w:p>
+        </w:tc>
+        <w:tc>
+          <w:tcPr>
+            <w:tcW w:w="2336" w:type="dxa"/>
+            <w:vAlign w:val="bottom"/>
+          </w:tcPr>
+          <w:p>
+            <w:pPr>
+              <w:jc w:val="center"/>
+              <w:rPr>
+                <w:rFonts w:ascii="Times New Roman" w:hAnsi="Times New Roman" w:cs="Times New Roman"/>
+                <w:sz w:val="28"/>
+                <w:szCs w:val="28"/>
+              </w:rPr>
+            </w:pPr>
+            <w:r>
+              <w:rPr>
+                <w:rFonts w:ascii="Segoe UI" w:hAnsi="Segoe UI" w:cs="Segoe UI"/>
+                <w:b/>
+                <w:bCs/>
+                <w:sz w:val="21"/>
+                <w:szCs w:val="21"/>
+              </w:rPr>
+              <w:t>1.0</w:t>
+            </w:r>
+          </w:p>
+        </w:tc>
+        <w:tc>
+          <w:tcPr>
+            <w:tcW w:w="2337" w:type="dxa"/>
+            <w:vAlign w:val="bottom"/>
+          </w:tcPr>
+          <w:p>
+            <w:pPr>
+              <w:jc w:val="center"/>
+              <w:rPr>
+                <w:rFonts w:ascii="Times New Roman" w:hAnsi="Times New Roman" w:cs="Times New Roman"/>
+                <w:sz w:val="28"/>
+                <w:szCs w:val="28"/>
+              </w:rPr>
+            </w:pPr>
+            <w:r>
+              <w:rPr>
+                <w:rFonts w:ascii="Segoe UI" w:hAnsi="Segoe UI" w:cs="Segoe UI"/>
+                <w:b/>
+                <w:bCs/>
+                <w:sz w:val="21"/>
+                <w:szCs w:val="21"/>
+              </w:rPr>
+              <w:t>2.0</w:t>
+            </w:r>
+          </w:p>
+        </w:tc>
+      </w:tr>
+      <w:tr>
+        <w:tc>
+          <w:tcPr>
+            <w:tcW w:w="2336" w:type="dxa"/>
+            <w:vAlign w:val="center"/>
+          </w:tcPr>
+          <w:p>
+            <w:pPr>
+              <w:jc w:val="center"/>
+              <w:rPr>
+                <w:rFonts w:ascii="Times New Roman" w:hAnsi="Times New Roman" w:cs="Times New Roman"/>
+                <w:sz w:val="28"/>
+                <w:szCs w:val="28"/>
+              </w:rPr>
+            </w:pPr>
+            <w:r>
+              <w:rPr>
+                <w:rFonts w:ascii="Segoe UI" w:hAnsi="Segoe UI" w:cs="Segoe UI"/>
+                <w:b/>
+                <w:bCs/>
+                <w:sz w:val="21"/>
+                <w:szCs w:val="21"/>
+              </w:rPr>
+              <w:t>n=20</w:t>
+            </w:r>
+          </w:p>
+        </w:tc>
+        <w:tc>
+          <w:tcPr>
+            <w:tcW w:w="2336" w:type="dxa"/>
+          </w:tcPr>
+          <w:p>
+            <w:pPr>
+              <w:jc w:val="center"/>
+              <w:rPr>
+                <w:rFonts w:ascii="Times New Roman" w:hAnsi="Times New Roman" w:cs="Times New Roman"/>
+                <w:sz w:val="28"/>
+                <w:szCs w:val="28"/>
+              </w:rPr>
+            </w:pPr>
+            <w:r>
+              <w:rPr>
+                <w:rFonts w:ascii="Segoe UI" w:hAnsi="Segoe UI" w:cs="Segoe UI"/>
+                <w:sz w:val="21"/>
+                <w:szCs w:val="21"/>
+              </w:rPr>
+              <w:t>0.061887</w:t>
+            </w:r>
+          </w:p>
+        </w:tc>
+        <w:tc>
+          <w:tcPr>
+            <w:tcW w:w="2336" w:type="dxa"/>
+          </w:tcPr>
+          <w:p>
+            <w:pPr>
+              <w:jc w:val="center"/>
+              <w:rPr>
+                <w:rFonts w:ascii="Times New Roman" w:hAnsi="Times New Roman" w:cs="Times New Roman"/>
+                <w:sz w:val="28"/>
+                <w:szCs w:val="28"/>
+              </w:rPr>
+            </w:pPr>
+            <w:r>
+              <w:rPr>
+                <w:rFonts w:ascii="Segoe UI" w:hAnsi="Segoe UI" w:cs="Segoe UI"/>
+                <w:sz w:val="21"/>
+                <w:szCs w:val="21"/>
+                <w:highlight w:val="yellow"/>
+              </w:rPr>
+              <w:t>0.051959</w:t>
+            </w:r>
+          </w:p>
+        </w:tc>
+        <w:tc>
+          <w:tcPr>
+            <w:tcW w:w="2337" w:type="dxa"/>
+          </w:tcPr>
+          <w:p>
+            <w:pPr>
+              <w:jc w:val="center"/>
+              <w:rPr>
+                <w:rFonts w:ascii="Times New Roman" w:hAnsi="Times New Roman" w:cs="Times New Roman"/>
+                <w:sz w:val="28"/>
+                <w:szCs w:val="28"/>
+              </w:rPr>
+            </w:pPr>
+            <w:r>
+              <w:rPr>
+                <w:rFonts w:ascii="Segoe UI" w:hAnsi="Segoe UI" w:cs="Segoe UI"/>
+                <w:sz w:val="21"/>
+                <w:szCs w:val="21"/>
+              </w:rPr>
+              <w:t>0.052813</w:t>
+            </w:r>
+          </w:p>
+        </w:tc>
+      </w:tr>
+      <w:tr>
+        <w:tc>
+          <w:tcPr>
+            <w:tcW w:w="2336" w:type="dxa"/>
+            <w:vAlign w:val="center"/>
+          </w:tcPr>
+          <w:p>
+            <w:pPr>
+              <w:jc w:val="center"/>
+              <w:rPr>
+                <w:rFonts w:ascii="Times New Roman" w:hAnsi="Times New Roman" w:cs="Times New Roman"/>
+                <w:sz w:val="28"/>
+                <w:szCs w:val="28"/>
+              </w:rPr>
+            </w:pPr>
+            <w:r>
+              <w:rPr>
+                <w:rFonts w:ascii="Segoe UI" w:hAnsi="Segoe UI" w:cs="Segoe UI"/>
+                <w:b/>
+                <w:bCs/>
+                <w:sz w:val="21"/>
+                <w:szCs w:val="21"/>
+              </w:rPr>
+              <w:lastRenderedPageBreak/>
+              <w:t>n=60</w:t>
+            </w:r>
+          </w:p>
+        </w:tc>
+        <w:tc>
+          <w:tcPr>
+            <w:tcW w:w="2336" w:type="dxa"/>
+          </w:tcPr>
+          <w:p>
+            <w:pPr>
+              <w:jc w:val="center"/>
+              <w:rPr>
+                <w:rFonts w:ascii="Times New Roman" w:hAnsi="Times New Roman" w:cs="Times New Roman"/>
+                <w:sz w:val="28"/>
+                <w:szCs w:val="28"/>
+              </w:rPr>
+            </w:pPr>
+            <w:r>
+              <w:rPr>
+                <w:rFonts w:ascii="Segoe UI" w:hAnsi="Segoe UI" w:cs="Segoe UI"/>
+                <w:sz w:val="21"/>
+                <w:szCs w:val="21"/>
+              </w:rPr>
+              <w:t>0.028175</w:t>
+            </w:r>
+          </w:p>
+        </w:tc>
+        <w:tc>
+          <w:tcPr>
+            <w:tcW w:w="2336" w:type="dxa"/>
+          </w:tcPr>
+          <w:p>
+            <w:pPr>
+              <w:jc w:val="center"/>
+              <w:rPr>
+                <w:rFonts w:ascii="Times New Roman" w:hAnsi="Times New Roman" w:cs="Times New Roman"/>
+                <w:sz w:val="28"/>
+                <w:szCs w:val="28"/>
+              </w:rPr>
+            </w:pPr>
+            <w:r>
+              <w:rPr>
+                <w:rFonts w:ascii="Segoe UI" w:hAnsi="Segoe UI" w:cs="Segoe UI"/>
+                <w:sz w:val="21"/>
+                <w:szCs w:val="21"/>
+                <w:highlight w:val="yellow"/>
+              </w:rPr>
+              <w:t>0.026624</w:t>
+            </w:r>
+          </w:p>
+        </w:tc>
+        <w:tc>
+          <w:tcPr>
+            <w:tcW w:w="2337" w:type="dxa"/>
+          </w:tcPr>
+          <w:p>
+            <w:pPr>
+              <w:jc w:val="center"/>
+              <w:rPr>
+                <w:rFonts w:ascii="Times New Roman" w:hAnsi="Times New Roman" w:cs="Times New Roman"/>
+                <w:sz w:val="28"/>
+                <w:szCs w:val="28"/>
+              </w:rPr>
+            </w:pPr>
+            <w:r>
+              <w:rPr>
+                <w:rFonts w:ascii="Segoe UI" w:hAnsi="Segoe UI" w:cs="Segoe UI"/>
+                <w:sz w:val="21"/>
+                <w:szCs w:val="21"/>
+              </w:rPr>
+              <w:t>0.039276</w:t>
+            </w:r>
+          </w:p>
+        </w:tc>
+      </w:tr>
+      <w:tr>
+        <w:tc>
+          <w:tcPr>
+            <w:tcW w:w="2336" w:type="dxa"/>
+            <w:vAlign w:val="center"/>
+          </w:tcPr>
+          <w:p>
+            <w:pPr>
+              <w:jc w:val="center"/>
+              <w:rPr>
+                <w:rFonts w:ascii="Times New Roman" w:hAnsi="Times New Roman" w:cs="Times New Roman"/>
+                <w:sz w:val="28"/>
+                <w:szCs w:val="28"/>
+              </w:rPr>
+            </w:pPr>
+            <w:r>
+              <w:rPr>
+                <w:rFonts w:ascii="Segoe UI" w:hAnsi="Segoe UI" w:cs="Segoe UI"/>
+                <w:b/>
+                <w:bCs/>
+                <w:sz w:val="21"/>
+                <w:szCs w:val="21"/>
+              </w:rPr>
+              <w:t>n=100</w:t>
+            </w:r>
+          </w:p>
+        </w:tc>
+        <w:tc>
+          <w:tcPr>
+            <w:tcW w:w="2336" w:type="dxa"/>
+          </w:tcPr>
+          <w:p>
+            <w:pPr>
+              <w:jc w:val="center"/>
+              <w:rPr>
+                <w:rFonts w:ascii="Times New Roman" w:hAnsi="Times New Roman" w:cs="Times New Roman"/>
+                <w:sz w:val="28"/>
+                <w:szCs w:val="28"/>
+              </w:rPr>
+            </w:pPr>
+            <w:r>
+              <w:rPr>
+                <w:rFonts w:ascii="Segoe UI" w:hAnsi="Segoe UI" w:cs="Segoe UI"/>
+                <w:sz w:val="21"/>
+                <w:szCs w:val="21"/>
+              </w:rPr>
+              <w:t>0.035016</w:t>
+            </w:r>
+          </w:p>
+        </w:tc>
+        <w:tc>
+          <w:tcPr>
+            <w:tcW w:w="2336" w:type="dxa"/>
+          </w:tcPr>
+          <w:p>
+            <w:pPr>
+              <w:jc w:val="center"/>
+              <w:rPr>
+                <w:rFonts w:ascii="Times New Roman" w:hAnsi="Times New Roman" w:cs="Times New Roman"/>
+                <w:sz w:val="28"/>
+                <w:szCs w:val="28"/>
+              </w:rPr>
+            </w:pPr>
+            <w:r>
+              <w:rPr>
+                <w:rFonts w:ascii="Segoe UI" w:hAnsi="Segoe UI" w:cs="Segoe UI"/>
+                <w:sz w:val="21"/>
+                <w:szCs w:val="21"/>
+                <w:highlight w:val="yellow"/>
+              </w:rPr>
+              <w:t>0.028130</w:t>
+            </w:r>
+          </w:p>
+        </w:tc>
+        <w:tc>
+          <w:tcPr>
+            <w:tcW w:w="2337" w:type="dxa"/>
+          </w:tcPr>
+          <w:p>
+            <w:pPr>
+              <w:jc w:val="center"/>
+              <w:rPr>
+                <w:rFonts w:ascii="Times New Roman" w:hAnsi="Times New Roman" w:cs="Times New Roman"/>
+                <w:sz w:val="28"/>
+                <w:szCs w:val="28"/>
+              </w:rPr>
+            </w:pPr>
+            <w:r>
+              <w:rPr>
+                <w:rFonts w:ascii="Segoe UI" w:hAnsi="Segoe UI" w:cs="Segoe UI"/>
+                <w:sz w:val="21"/>
+                <w:szCs w:val="21"/>
+              </w:rPr>
+              <w:t>0.037715</w:t>
+            </w:r>
+          </w:p>
+        </w:tc>
+      </w:tr>
+    </w:tbl>
+    <w:p>
+      <w:pPr>
+        <w:rPr>
+          <w:rFonts w:ascii="Times New Roman" w:hAnsi="Times New Roman" w:cs="Times New Roman"/>
+          <w:sz w:val="28"/>
+          <w:szCs w:val="28"/>
+        </w:rPr>
+      </w:pPr>
+    </w:p>
+    <w:p>
+      <w:pPr>
+        <w:pStyle w:val="af1"/>
+        <w:keepNext/>
+        <w:rPr>
+          <w:sz w:val="22"/>
+          <w:szCs w:val="22"/>
+        </w:rPr>
+      </w:pPr>
+      <w:bookmarkStart w:id="34" w:name="табл_коши"/>
+      <w:r>
+        <w:rPr>
+          <w:sz w:val="22"/>
+          <w:szCs w:val="22"/>
+        </w:rPr>
+        <w:t xml:space="preserve">Таблица </w:t>
+      </w:r>
+      <w:r>
+        <w:rPr>
+          <w:sz w:val="22"/>
+          <w:szCs w:val="22"/>
+        </w:rPr>
+        <w:fldChar w:fldCharType="begin"/>
+      </w:r>
+      <w:r>
+        <w:rPr>
+          <w:sz w:val="22"/>
+          <w:szCs w:val="22"/>
+        </w:rPr>
+        <w:instrText xml:space="preserve"> SEQ Таблица \* ARABIC </w:instrText>
+      </w:r>
+      <w:r>
+        <w:rPr>
+          <w:sz w:val="22"/>
+          <w:szCs w:val="22"/>
+        </w:rPr>
+        <w:fldChar w:fldCharType="separate"/>
+      </w:r>
+      <w:r>
+        <w:rPr>
+          <w:noProof/>
+          <w:sz w:val="22"/>
+          <w:szCs w:val="22"/>
+        </w:rPr>
+        <w:t>2</w:t>
+      </w:r>
+      <w:r>
+        <w:rPr>
+          <w:sz w:val="22"/>
+          <w:szCs w:val="22"/>
+        </w:rPr>
+        <w:fldChar w:fldCharType="end"/>
+      </w:r>
+      <w:r>
+        <w:rPr>
+          <w:sz w:val="22"/>
+          <w:szCs w:val="22"/>
+        </w:rPr>
+        <w:t xml:space="preserve"> Стандартное распределение Коши</w:t>
+      </w:r>
+    </w:p>
+    <w:tbl>
+      <w:tblPr>
+        <w:tblStyle w:val="af2"/>
+        <w:tblW w:w="0" w:type="auto"/>
+        <w:tblLook w:val="04A0" w:firstRow="1" w:lastRow="0" w:firstColumn="1" w:lastColumn="0" w:noHBand="0" w:noVBand="1"/>
+      </w:tblPr>
+      <w:tblGrid>
+        <w:gridCol w:w="2336"/>
+        <w:gridCol w:w="2336"/>
+        <w:gridCol w:w="2336"/>
+        <w:gridCol w:w="2337"/>
+      </w:tblGrid>
+      <w:tr>
+        <w:tc>
+          <w:tcPr>
+            <w:tcW w:w="2336" w:type="dxa"/>
+            <w:vAlign w:val="bottom"/>
+          </w:tcPr>
+          <w:bookmarkEnd w:id="34"/>
+          <w:p>
+            <w:pPr>
+              <w:jc w:val="center"/>
+              <w:rPr>
+                <w:rFonts w:ascii="Times New Roman" w:hAnsi="Times New Roman" w:cs="Times New Roman"/>
+                <w:sz w:val="28"/>
+                <w:szCs w:val="28"/>
+              </w:rPr>
+            </w:pPr>
+            <w:r>
+              <w:rPr>
+                <w:rFonts w:ascii="Segoe UI" w:hAnsi="Segoe UI" w:cs="Segoe UI"/>
+                <w:b/>
+                <w:bCs/>
+                <w:sz w:val="21"/>
+                <w:szCs w:val="21"/>
+                <w:lang w:val="en-US"/>
+              </w:rPr>
+              <w:t>E(z)</w:t>
+            </w:r>
+          </w:p>
+        </w:tc>
+        <w:tc>
+          <w:tcPr>
+            <w:tcW w:w="2336" w:type="dxa"/>
+            <w:vAlign w:val="bottom"/>
+          </w:tcPr>
+          <w:p>
+            <w:pPr>
+              <w:jc w:val="center"/>
+              <w:rPr>
+                <w:rFonts w:ascii="Times New Roman" w:hAnsi="Times New Roman" w:cs="Times New Roman"/>
+                <w:sz w:val="28"/>
+                <w:szCs w:val="28"/>
+              </w:rPr>
+            </w:pPr>
+            <w:r>
+              <w:rPr>
+                <w:rFonts w:ascii="Segoe UI" w:hAnsi="Segoe UI" w:cs="Segoe UI"/>
+                <w:b/>
+                <w:bCs/>
+                <w:sz w:val="21"/>
+                <w:szCs w:val="21"/>
+              </w:rPr>
+              <w:t>0.5</w:t>
+            </w:r>
+          </w:p>
+        </w:tc>
+        <w:tc>
+          <w:tcPr>
+            <w:tcW w:w="2336" w:type="dxa"/>
+            <w:vAlign w:val="bottom"/>
+          </w:tcPr>
+          <w:p>
+            <w:pPr>
+              <w:jc w:val="center"/>
+              <w:rPr>
+                <w:rFonts w:ascii="Times New Roman" w:hAnsi="Times New Roman" w:cs="Times New Roman"/>
+                <w:sz w:val="28"/>
+                <w:szCs w:val="28"/>
+              </w:rPr>
+            </w:pPr>
+            <w:r>
+              <w:rPr>
+                <w:rFonts w:ascii="Segoe UI" w:hAnsi="Segoe UI" w:cs="Segoe UI"/>
+                <w:b/>
+                <w:bCs/>
+                <w:sz w:val="21"/>
+                <w:szCs w:val="21"/>
+              </w:rPr>
+              <w:t>1.0</w:t>
+            </w:r>
+          </w:p>
+        </w:tc>
+        <w:tc>
+          <w:tcPr>
+            <w:tcW w:w="2337" w:type="dxa"/>
+            <w:vAlign w:val="bottom"/>
+          </w:tcPr>
+          <w:p>
+            <w:pPr>
+              <w:jc w:val="center"/>
+              <w:rPr>
+                <w:rFonts w:ascii="Times New Roman" w:hAnsi="Times New Roman" w:cs="Times New Roman"/>
+                <w:sz w:val="28"/>
+                <w:szCs w:val="28"/>
+              </w:rPr>
+            </w:pPr>
+            <w:r>
+              <w:rPr>
+                <w:rFonts w:ascii="Segoe UI" w:hAnsi="Segoe UI" w:cs="Segoe UI"/>
+                <w:b/>
+                <w:bCs/>
+                <w:sz w:val="21"/>
+                <w:szCs w:val="21"/>
+              </w:rPr>
+              <w:t>2.0</w:t>
+            </w:r>
+          </w:p>
+        </w:tc>
+      </w:tr>
+      <w:tr>
+        <w:tc>
+          <w:tcPr>
+            <w:tcW w:w="2336" w:type="dxa"/>
+            <w:vAlign w:val="center"/>
+          </w:tcPr>
+          <w:p>
+            <w:pPr>
+              <w:jc w:val="center"/>
+              <w:rPr>
+                <w:rFonts w:ascii="Times New Roman" w:hAnsi="Times New Roman" w:cs="Times New Roman"/>
+                <w:sz w:val="28"/>
+                <w:szCs w:val="28"/>
+              </w:rPr>
+            </w:pPr>
+            <w:r>
+              <w:rPr>
+                <w:rFonts w:ascii="Segoe UI" w:hAnsi="Segoe UI" w:cs="Segoe UI"/>
+                <w:b/>
+                <w:bCs/>
+                <w:sz w:val="21"/>
+                <w:szCs w:val="21"/>
+              </w:rPr>
+              <w:t>n=20</w:t>
+            </w:r>
+          </w:p>
+        </w:tc>
+        <w:tc>
+          <w:tcPr>
+            <w:tcW w:w="2336" w:type="dxa"/>
+          </w:tcPr>
+          <w:p>
+            <w:pPr>
+              <w:jc w:val="center"/>
+              <w:rPr>
+                <w:rFonts w:ascii="Times New Roman" w:hAnsi="Times New Roman" w:cs="Times New Roman"/>
+                <w:sz w:val="28"/>
+                <w:szCs w:val="28"/>
+              </w:rPr>
+            </w:pPr>
+            <w:r>
+              <w:rPr>
+                <w:rFonts w:ascii="Segoe UI" w:hAnsi="Segoe UI" w:cs="Segoe UI"/>
+                <w:sz w:val="21"/>
+                <w:szCs w:val="21"/>
+                <w:highlight w:val="yellow"/>
+              </w:rPr>
+              <w:t>0.036591</w:t>
+            </w:r>
+          </w:p>
+        </w:tc>
+        <w:tc>
+          <w:tcPr>
+            <w:tcW w:w="2336" w:type="dxa"/>
+          </w:tcPr>
+          <w:p>
+            <w:pPr>
+              <w:jc w:val="center"/>
+              <w:rPr>
+                <w:rFonts w:ascii="Times New Roman" w:hAnsi="Times New Roman" w:cs="Times New Roman"/>
+                <w:sz w:val="28"/>
+                <w:szCs w:val="28"/>
+              </w:rPr>
+            </w:pPr>
+            <w:r>
+              <w:rPr>
+                <w:rFonts w:ascii="Segoe UI" w:hAnsi="Segoe UI" w:cs="Segoe UI"/>
+                <w:sz w:val="21"/>
+                <w:szCs w:val="21"/>
+              </w:rPr>
+              <w:t>0.037148</w:t>
+            </w:r>
+          </w:p>
+        </w:tc>
+        <w:tc>
+          <w:tcPr>
+            <w:tcW w:w="2337" w:type="dxa"/>
+          </w:tcPr>
+          <w:p>
+            <w:pPr>
+              <w:jc w:val="center"/>
+              <w:rPr>
+                <w:rFonts w:ascii="Times New Roman" w:hAnsi="Times New Roman" w:cs="Times New Roman"/>
+                <w:sz w:val="28"/>
+                <w:szCs w:val="28"/>
+              </w:rPr>
+            </w:pPr>
+            <w:r>
+              <w:rPr>
+                <w:rFonts w:ascii="Segoe UI" w:hAnsi="Segoe UI" w:cs="Segoe UI"/>
+                <w:sz w:val="21"/>
+                <w:szCs w:val="21"/>
+              </w:rPr>
+              <w:t>0.052669</w:t>
+            </w:r>
+          </w:p>
+        </w:tc>
+      </w:tr>
+      <w:tr>
+        <w:tc>
+          <w:tcPr>
+            <w:tcW w:w="2336" w:type="dxa"/>
+            <w:vAlign w:val="center"/>
+          </w:tcPr>
+          <w:p>
+            <w:pPr>
+              <w:jc w:val="center"/>
+              <w:rPr>
+                <w:rFonts w:ascii="Times New Roman" w:hAnsi="Times New Roman" w:cs="Times New Roman"/>
+                <w:sz w:val="28"/>
+                <w:szCs w:val="28"/>
+              </w:rPr>
+            </w:pPr>
+            <w:r>
+              <w:rPr>
+                <w:rFonts w:ascii="Segoe UI" w:hAnsi="Segoe UI" w:cs="Segoe UI"/>
+                <w:b/>
+                <w:bCs/>
+                <w:sz w:val="21"/>
+                <w:szCs w:val="21"/>
+              </w:rPr>
+              <w:t>n=60</w:t>
+            </w:r>
+          </w:p>
+        </w:tc>
+        <w:tc>
+          <w:tcPr>
+            <w:tcW w:w="2336" w:type="dxa"/>
+          </w:tcPr>
+          <w:p>
+            <w:pPr>
+              <w:jc w:val="center"/>
+              <w:rPr>
+                <w:rFonts w:ascii="Times New Roman" w:hAnsi="Times New Roman" w:cs="Times New Roman"/>
+                <w:sz w:val="28"/>
+                <w:szCs w:val="28"/>
+              </w:rPr>
+            </w:pPr>
+            <w:r>
+              <w:rPr>
+                <w:rFonts w:ascii="Segoe UI" w:hAnsi="Segoe UI" w:cs="Segoe UI"/>
+                <w:sz w:val="21"/>
+                <w:szCs w:val="21"/>
+              </w:rPr>
+              <w:t>0.022031</w:t>
+            </w:r>
+          </w:p>
+        </w:tc>
+        <w:tc>
+          <w:tcPr>
+            <w:tcW w:w="2336" w:type="dxa"/>
+          </w:tcPr>
+          <w:p>
+            <w:pPr>
+              <w:jc w:val="center"/>
+              <w:rPr>
+                <w:rFonts w:ascii="Times New Roman" w:hAnsi="Times New Roman" w:cs="Times New Roman"/>
+                <w:sz w:val="28"/>
+                <w:szCs w:val="28"/>
+              </w:rPr>
+            </w:pPr>
+            <w:r>
+              <w:rPr>
+                <w:rFonts w:ascii="Segoe UI" w:hAnsi="Segoe UI" w:cs="Segoe UI"/>
+                <w:sz w:val="21"/>
+                <w:szCs w:val="21"/>
+                <w:highlight w:val="yellow"/>
+              </w:rPr>
+              <w:t>0.021232</w:t>
+            </w:r>
+          </w:p>
+        </w:tc>
+        <w:tc>
+          <w:tcPr>
+            <w:tcW w:w="2337" w:type="dxa"/>
+          </w:tcPr>
+          <w:p>
+            <w:pPr>
+              <w:jc w:val="center"/>
+              <w:rPr>
+                <w:rFonts w:ascii="Times New Roman" w:hAnsi="Times New Roman" w:cs="Times New Roman"/>
+                <w:sz w:val="28"/>
+                <w:szCs w:val="28"/>
+              </w:rPr>
+            </w:pPr>
+            <w:r>
+              <w:rPr>
+                <w:rFonts w:ascii="Segoe UI" w:hAnsi="Segoe UI" w:cs="Segoe UI"/>
+                <w:sz w:val="21"/>
+                <w:szCs w:val="21"/>
+              </w:rPr>
+              <w:t>0.039087</w:t>
+            </w:r>
+          </w:p>
+        </w:tc>
+      </w:tr>
+      <w:tr>
+        <w:tc>
+          <w:tcPr>
+            <w:tcW w:w="2336" w:type="dxa"/>
+            <w:vAlign w:val="center"/>
+          </w:tcPr>
+          <w:p>
+            <w:pPr>
+              <w:jc w:val="center"/>
+              <w:rPr>
+                <w:rFonts w:ascii="Times New Roman" w:hAnsi="Times New Roman" w:cs="Times New Roman"/>
+                <w:sz w:val="28"/>
+                <w:szCs w:val="28"/>
+              </w:rPr>
+            </w:pPr>
+            <w:r>
+              <w:rPr>
+                <w:rFonts w:ascii="Segoe UI" w:hAnsi="Segoe UI" w:cs="Segoe UI"/>
+                <w:b/>
+                <w:bCs/>
+                <w:sz w:val="21"/>
+                <w:szCs w:val="21"/>
+              </w:rPr>
+              <w:t>n=100</w:t>
+            </w:r>
+          </w:p>
+        </w:tc>
+        <w:tc>
+          <w:tcPr>
+            <w:tcW w:w="2336" w:type="dxa"/>
+          </w:tcPr>
+          <w:p>
+            <w:pPr>
+              <w:jc w:val="center"/>
+              <w:rPr>
+                <w:rFonts w:ascii="Times New Roman" w:hAnsi="Times New Roman" w:cs="Times New Roman"/>
+                <w:sz w:val="28"/>
+                <w:szCs w:val="28"/>
+              </w:rPr>
+            </w:pPr>
+            <w:r>
+              <w:rPr>
+                <w:rFonts w:ascii="Segoe UI" w:hAnsi="Segoe UI" w:cs="Segoe UI"/>
+                <w:sz w:val="21"/>
+                <w:szCs w:val="21"/>
+              </w:rPr>
+              <w:t>0.046387</w:t>
+            </w:r>
+          </w:p>
+        </w:tc>
+        <w:tc>
+          <w:tcPr>
+            <w:tcW w:w="2336" w:type="dxa"/>
+          </w:tcPr>
+          <w:p>
+            <w:pPr>
+              <w:jc w:val="center"/>
+              <w:rPr>
+                <w:rFonts w:ascii="Times New Roman" w:hAnsi="Times New Roman" w:cs="Times New Roman"/>
+                <w:sz w:val="28"/>
+                <w:szCs w:val="28"/>
+              </w:rPr>
+            </w:pPr>
+            <w:r>
+              <w:rPr>
+                <w:rFonts w:ascii="Segoe UI" w:hAnsi="Segoe UI" w:cs="Segoe UI"/>
+                <w:sz w:val="21"/>
+                <w:szCs w:val="21"/>
+                <w:highlight w:val="yellow"/>
+              </w:rPr>
+              <w:t>0.042639</w:t>
+            </w:r>
+          </w:p>
+        </w:tc>
+        <w:tc>
+          <w:tcPr>
+            <w:tcW w:w="2337" w:type="dxa"/>
+          </w:tcPr>
+          <w:p>
+            <w:pPr>
+              <w:jc w:val="center"/>
+              <w:rPr>
+                <w:rFonts w:ascii="Times New Roman" w:hAnsi="Times New Roman" w:cs="Times New Roman"/>
+                <w:sz w:val="28"/>
+                <w:szCs w:val="28"/>
+              </w:rPr>
+            </w:pPr>
+            <w:r>
+              <w:rPr>
+                <w:rFonts w:ascii="Segoe UI" w:hAnsi="Segoe UI" w:cs="Segoe UI"/>
+                <w:sz w:val="21"/>
+                <w:szCs w:val="21"/>
+              </w:rPr>
+              <w:t>0.048923</w:t>
+            </w:r>
+          </w:p>
+        </w:tc>
+      </w:tr>
+    </w:tbl>
+    <w:p>
+      <w:pPr>
+        <w:jc w:val="center"/>
+        <w:rPr>
+          <w:rFonts w:ascii="Times New Roman" w:hAnsi="Times New Roman" w:cs="Times New Roman"/>
+          <w:sz w:val="28"/>
+          <w:szCs w:val="28"/>
+        </w:rPr>
+      </w:pPr>
+    </w:p>
+    <w:p>
+      <w:pPr>
+        <w:pStyle w:val="af1"/>
+        <w:keepNext/>
+        <w:rPr>
+          <w:sz w:val="22"/>
+          <w:szCs w:val="22"/>
+        </w:rPr>
+      </w:pPr>
+      <w:bookmarkStart w:id="35" w:name="табл_лаплас"/>
+      <w:r>
+        <w:rPr>
+          <w:sz w:val="22"/>
+          <w:szCs w:val="22"/>
+        </w:rPr>
+        <w:t xml:space="preserve">Таблица </w:t>
+      </w:r>
+      <w:r>
+        <w:rPr>
+          <w:sz w:val="22"/>
+          <w:szCs w:val="22"/>
+        </w:rPr>
+        <w:fldChar w:fldCharType="begin"/>
+      </w:r>
+      <w:r>
+        <w:rPr>
+          <w:sz w:val="22"/>
+          <w:szCs w:val="22"/>
+        </w:rPr>
+        <w:instrText xml:space="preserve"> SEQ Таблица \* ARABIC </w:instrText>
+      </w:r>
+      <w:r>
+        <w:rPr>
+          <w:sz w:val="22"/>
+          <w:szCs w:val="22"/>
+        </w:rPr>
+        <w:fldChar w:fldCharType="separate"/>
+      </w:r>
+      <w:r>
+        <w:rPr>
+          <w:noProof/>
+          <w:sz w:val="22"/>
+          <w:szCs w:val="22"/>
+        </w:rPr>
+        <w:t>3</w:t>
+      </w:r>
+      <w:r>
+        <w:rPr>
+          <w:sz w:val="22"/>
+          <w:szCs w:val="22"/>
+        </w:rPr>
+        <w:fldChar w:fldCharType="end"/>
+      </w:r>
+      <w:r>
+        <w:rPr>
+          <w:sz w:val="22"/>
+          <w:szCs w:val="22"/>
+        </w:rPr>
+        <w:t xml:space="preserve"> Распределение Лапласа</w:t>
+      </w:r>
+    </w:p>
+    <w:tbl>
+      <w:tblPr>
+        <w:tblStyle w:val="af2"/>
+        <w:tblW w:w="0" w:type="auto"/>
+        <w:tblLook w:val="04A0" w:firstRow="1" w:lastRow="0" w:firstColumn="1" w:lastColumn="0" w:noHBand="0" w:noVBand="1"/>
+      </w:tblPr>
+      <w:tblGrid>
+        <w:gridCol w:w="2336"/>
+        <w:gridCol w:w="2336"/>
+        <w:gridCol w:w="2336"/>
+        <w:gridCol w:w="2337"/>
+      </w:tblGrid>
+      <w:tr>
+        <w:tc>
+          <w:tcPr>
+            <w:tcW w:w="2336" w:type="dxa"/>
+            <w:vAlign w:val="bottom"/>
+          </w:tcPr>
+          <w:bookmarkEnd w:id="35"/>
+          <w:p>
+            <w:pPr>
+              <w:jc w:val="center"/>
+              <w:rPr>
+                <w:rFonts w:ascii="Times New Roman" w:hAnsi="Times New Roman" w:cs="Times New Roman"/>
+                <w:sz w:val="28"/>
+                <w:szCs w:val="28"/>
+              </w:rPr>
+            </w:pPr>
+            <w:r>
+              <w:rPr>
+                <w:rFonts w:ascii="Segoe UI" w:hAnsi="Segoe UI" w:cs="Segoe UI"/>
+                <w:b/>
+                <w:bCs/>
+                <w:sz w:val="21"/>
+                <w:szCs w:val="21"/>
+                <w:lang w:val="en-US"/>
+              </w:rPr>
+              <w:t>E(z)</w:t>
+            </w:r>
+          </w:p>
+        </w:tc>
+        <w:tc>
+          <w:tcPr>
+            <w:tcW w:w="2336" w:type="dxa"/>
+            <w:vAlign w:val="bottom"/>
+          </w:tcPr>
+          <w:p>
+            <w:pPr>
+              <w:jc w:val="center"/>
+              <w:rPr>
+                <w:rFonts w:ascii="Times New Roman" w:hAnsi="Times New Roman" w:cs="Times New Roman"/>
+                <w:sz w:val="28"/>
+                <w:szCs w:val="28"/>
+              </w:rPr>
+            </w:pPr>
+            <w:r>
+              <w:rPr>
+                <w:rFonts w:ascii="Segoe UI" w:hAnsi="Segoe UI" w:cs="Segoe UI"/>
+                <w:b/>
+                <w:bCs/>
+                <w:sz w:val="21"/>
+                <w:szCs w:val="21"/>
+              </w:rPr>
+              <w:t>0.5</w:t>
+            </w:r>
+          </w:p>
+        </w:tc>
+        <w:tc>
+          <w:tcPr>
+            <w:tcW w:w="2336" w:type="dxa"/>
+            <w:vAlign w:val="bottom"/>
+          </w:tcPr>
+          <w:p>
+            <w:pPr>
+              <w:jc w:val="center"/>
+              <w:rPr>
+                <w:rFonts w:ascii="Times New Roman" w:hAnsi="Times New Roman" w:cs="Times New Roman"/>
+                <w:sz w:val="28"/>
+                <w:szCs w:val="28"/>
+              </w:rPr>
+            </w:pPr>
+            <w:r>
+              <w:rPr>
+                <w:rFonts w:ascii="Segoe UI" w:hAnsi="Segoe UI" w:cs="Segoe UI"/>
+                <w:b/>
+                <w:bCs/>
+                <w:sz w:val="21"/>
+                <w:szCs w:val="21"/>
+              </w:rPr>
+              <w:t>1.0</w:t>
+            </w:r>
+          </w:p>
+        </w:tc>
+        <w:tc>
+          <w:tcPr>
+            <w:tcW w:w="2337" w:type="dxa"/>
+            <w:vAlign w:val="bottom"/>
+          </w:tcPr>
+          <w:p>
+            <w:pPr>
+              <w:jc w:val="center"/>
+              <w:rPr>
+                <w:rFonts w:ascii="Times New Roman" w:hAnsi="Times New Roman" w:cs="Times New Roman"/>
+                <w:sz w:val="28"/>
+                <w:szCs w:val="28"/>
+              </w:rPr>
+            </w:pPr>
+            <w:r>
+              <w:rPr>
+                <w:rFonts w:ascii="Segoe UI" w:hAnsi="Segoe UI" w:cs="Segoe UI"/>
+                <w:b/>
+                <w:bCs/>
+                <w:sz w:val="21"/>
+                <w:szCs w:val="21"/>
+              </w:rPr>
+              <w:t>2.0</w:t>
+            </w:r>
+          </w:p>
+        </w:tc>
+      </w:tr>
+      <w:tr>
+        <w:tc>
+          <w:tcPr>
+            <w:tcW w:w="2336" w:type="dxa"/>
+            <w:vAlign w:val="center"/>
+          </w:tcPr>
+          <w:p>
+            <w:pPr>
+              <w:jc w:val="center"/>
+              <w:rPr>
+                <w:rFonts w:ascii="Times New Roman" w:hAnsi="Times New Roman" w:cs="Times New Roman"/>
+                <w:sz w:val="28"/>
+                <w:szCs w:val="28"/>
+              </w:rPr>
+            </w:pPr>
+            <w:r>
+              <w:rPr>
+                <w:rFonts w:ascii="Segoe UI" w:hAnsi="Segoe UI" w:cs="Segoe UI"/>
+                <w:b/>
+                <w:bCs/>
+                <w:sz w:val="21"/>
+                <w:szCs w:val="21"/>
+              </w:rPr>
+              <w:t>n=20</w:t>
+            </w:r>
+          </w:p>
+        </w:tc>
+        <w:tc>
+          <w:tcPr>
+            <w:tcW w:w="2336" w:type="dxa"/>
+          </w:tcPr>
+          <w:p>
+            <w:pPr>
+              <w:jc w:val="center"/>
+              <w:rPr>
+                <w:rFonts w:ascii="Times New Roman" w:hAnsi="Times New Roman" w:cs="Times New Roman"/>
+                <w:sz w:val="28"/>
+                <w:szCs w:val="28"/>
+              </w:rPr>
+            </w:pPr>
+            <w:r>
+              <w:rPr>
+                <w:rFonts w:ascii="Segoe UI" w:hAnsi="Segoe UI" w:cs="Segoe UI"/>
+                <w:sz w:val="21"/>
+                <w:szCs w:val="21"/>
+                <w:highlight w:val="yellow"/>
+              </w:rPr>
+              <w:t>0.035431</w:t>
+            </w:r>
+          </w:p>
+        </w:tc>
+        <w:tc>
+          <w:tcPr>
+            <w:tcW w:w="2336" w:type="dxa"/>
+          </w:tcPr>
+          <w:p>
+            <w:pPr>
+              <w:jc w:val="center"/>
+              <w:rPr>
+                <w:rFonts w:ascii="Times New Roman" w:hAnsi="Times New Roman" w:cs="Times New Roman"/>
+                <w:sz w:val="28"/>
+                <w:szCs w:val="28"/>
+              </w:rPr>
+            </w:pPr>
+            <w:r>
+              <w:rPr>
+                <w:rFonts w:ascii="Segoe UI" w:hAnsi="Segoe UI" w:cs="Segoe UI"/>
+                <w:sz w:val="21"/>
+                <w:szCs w:val="21"/>
+              </w:rPr>
+              <w:t>0.040874</w:t>
+            </w:r>
+          </w:p>
+        </w:tc>
+        <w:tc>
+          <w:tcPr>
+            <w:tcW w:w="2337" w:type="dxa"/>
+          </w:tcPr>
+          <w:p>
+            <w:pPr>
+              <w:jc w:val="center"/>
+              <w:rPr>
+                <w:rFonts w:ascii="Times New Roman" w:hAnsi="Times New Roman" w:cs="Times New Roman"/>
+                <w:sz w:val="28"/>
+                <w:szCs w:val="28"/>
+              </w:rPr>
+            </w:pPr>
+            <w:r>
+              <w:rPr>
+                <w:rFonts w:ascii="Segoe UI" w:hAnsi="Segoe UI" w:cs="Segoe UI"/>
+                <w:sz w:val="21"/>
+                <w:szCs w:val="21"/>
+              </w:rPr>
+              <w:t>0.067724</w:t>
+            </w:r>
+          </w:p>
+        </w:tc>
+      </w:tr>
+      <w:tr>
+        <w:tc>
+          <w:tcPr>
+            <w:tcW w:w="2336" w:type="dxa"/>
+            <w:vAlign w:val="center"/>
+          </w:tcPr>
+          <w:p>
+            <w:pPr>
+              <w:jc w:val="center"/>
+              <w:rPr>
+                <w:rFonts w:ascii="Times New Roman" w:hAnsi="Times New Roman" w:cs="Times New Roman"/>
+                <w:sz w:val="28"/>
+                <w:szCs w:val="28"/>
+              </w:rPr>
+            </w:pPr>
+            <w:r>
+              <w:rPr>
+                <w:rFonts w:ascii="Segoe UI" w:hAnsi="Segoe UI" w:cs="Segoe UI"/>
+                <w:b/>
+                <w:bCs/>
+                <w:sz w:val="21"/>
+                <w:szCs w:val="21"/>
+              </w:rPr>
+              <w:t>n=60</w:t>
+            </w:r>
+          </w:p>
+        </w:tc>
+        <w:tc>
+          <w:tcPr>
+            <w:tcW w:w="2336" w:type="dxa"/>
+          </w:tcPr>
+          <w:p>
+            <w:pPr>
+              <w:jc w:val="center"/>
+              <w:rPr>
+                <w:rFonts w:ascii="Times New Roman" w:hAnsi="Times New Roman" w:cs="Times New Roman"/>
+                <w:sz w:val="28"/>
+                <w:szCs w:val="28"/>
+              </w:rPr>
+            </w:pPr>
+            <w:r>
+              <w:rPr>
+                <w:rFonts w:ascii="Segoe UI" w:hAnsi="Segoe UI" w:cs="Segoe UI"/>
+                <w:sz w:val="21"/>
+                <w:szCs w:val="21"/>
+              </w:rPr>
+              <w:t>0.032295</w:t>
+            </w:r>
+          </w:p>
+        </w:tc>
+        <w:tc>
+          <w:tcPr>
+            <w:tcW w:w="2336" w:type="dxa"/>
+          </w:tcPr>
+          <w:p>
+            <w:pPr>
+              <w:jc w:val="center"/>
+              <w:rPr>
+                <w:rFonts w:ascii="Times New Roman" w:hAnsi="Times New Roman" w:cs="Times New Roman"/>
+                <w:sz w:val="28"/>
+                <w:szCs w:val="28"/>
+              </w:rPr>
+            </w:pPr>
+            <w:r>
+              <w:rPr>
+                <w:rFonts w:ascii="Segoe UI" w:hAnsi="Segoe UI" w:cs="Segoe UI"/>
+                <w:sz w:val="21"/>
+                <w:szCs w:val="21"/>
+                <w:highlight w:val="yellow"/>
+              </w:rPr>
+              <w:t>0.030991</w:t>
+            </w:r>
+          </w:p>
+        </w:tc>
+        <w:tc>
+          <w:tcPr>
+            <w:tcW w:w="2337" w:type="dxa"/>
+          </w:tcPr>
+          <w:p>
+            <w:pPr>
+              <w:jc w:val="center"/>
+              <w:rPr>
+                <w:rFonts w:ascii="Times New Roman" w:hAnsi="Times New Roman" w:cs="Times New Roman"/>
+                <w:sz w:val="28"/>
+                <w:szCs w:val="28"/>
+              </w:rPr>
+            </w:pPr>
+            <w:r>
+              <w:rPr>
+                <w:rFonts w:ascii="Segoe UI" w:hAnsi="Segoe UI" w:cs="Segoe UI"/>
+                <w:sz w:val="21"/>
+                <w:szCs w:val="21"/>
+              </w:rPr>
+              <w:t>0.052448</w:t>
+            </w:r>
+          </w:p>
+        </w:tc>
+      </w:tr>
+      <w:tr>
+        <w:tc>
+          <w:tcPr>
+            <w:tcW w:w="2336" w:type="dxa"/>
+            <w:vAlign w:val="center"/>
+          </w:tcPr>
+          <w:p>
+            <w:pPr>
+              <w:jc w:val="center"/>
+              <w:rPr>
+                <w:rFonts w:ascii="Times New Roman" w:hAnsi="Times New Roman" w:cs="Times New Roman"/>
+                <w:sz w:val="28"/>
+                <w:szCs w:val="28"/>
+              </w:rPr>
+            </w:pPr>
+            <w:r>
+              <w:rPr>
+                <w:rFonts w:ascii="Segoe UI" w:hAnsi="Segoe UI" w:cs="Segoe UI"/>
+                <w:b/>
+                <w:bCs/>
+                <w:sz w:val="21"/>
+                <w:szCs w:val="21"/>
+              </w:rPr>
+              <w:t>n=100</w:t>
+            </w:r>
+          </w:p>
+        </w:tc>
+        <w:tc>
+          <w:tcPr>
+            <w:tcW w:w="2336" w:type="dxa"/>
+          </w:tcPr>
+          <w:p>
+            <w:pPr>
+              <w:jc w:val="center"/>
+              <w:rPr>
+                <w:rFonts w:ascii="Times New Roman" w:hAnsi="Times New Roman" w:cs="Times New Roman"/>
+                <w:sz w:val="28"/>
+                <w:szCs w:val="28"/>
+              </w:rPr>
+            </w:pPr>
+            <w:r>
+              <w:rPr>
+                <w:rFonts w:ascii="Segoe UI" w:hAnsi="Segoe UI" w:cs="Segoe UI"/>
+                <w:sz w:val="21"/>
+                <w:szCs w:val="21"/>
+              </w:rPr>
+              <w:t>0.024103</w:t>
+            </w:r>
+          </w:p>
+        </w:tc>
+        <w:tc>
+          <w:tcPr>
+            <w:tcW w:w="2336" w:type="dxa"/>
+          </w:tcPr>
+          <w:p>
+            <w:pPr>
+              <w:jc w:val="center"/>
+              <w:rPr>
+                <w:rFonts w:ascii="Times New Roman" w:hAnsi="Times New Roman" w:cs="Times New Roman"/>
+                <w:sz w:val="28"/>
+                <w:szCs w:val="28"/>
+              </w:rPr>
+            </w:pPr>
+            <w:r>
+              <w:rPr>
+                <w:rFonts w:ascii="Segoe UI" w:hAnsi="Segoe UI" w:cs="Segoe UI"/>
+                <w:sz w:val="21"/>
+                <w:szCs w:val="21"/>
+                <w:highlight w:val="yellow"/>
+              </w:rPr>
+              <w:t>0.023139</w:t>
+            </w:r>
+          </w:p>
+        </w:tc>
+        <w:tc>
+          <w:tcPr>
+            <w:tcW w:w="2337" w:type="dxa"/>
+          </w:tcPr>
+          <w:p>
+            <w:pPr>
+              <w:jc w:val="center"/>
+              <w:rPr>
+                <w:rFonts w:ascii="Times New Roman" w:hAnsi="Times New Roman" w:cs="Times New Roman"/>
+                <w:sz w:val="28"/>
+                <w:szCs w:val="28"/>
+              </w:rPr>
+            </w:pPr>
+            <w:r>
+              <w:rPr>
+                <w:rFonts w:ascii="Segoe UI" w:hAnsi="Segoe UI" w:cs="Segoe UI"/>
+                <w:sz w:val="21"/>
+                <w:szCs w:val="21"/>
+              </w:rPr>
+              <w:t>0.034833</w:t>
+            </w:r>
+          </w:p>
+        </w:tc>
+      </w:tr>
+    </w:tbl>
+    <w:p>
+      <w:pPr>
+        <w:jc w:val="center"/>
+        <w:rPr>
+          <w:rFonts w:ascii="Times New Roman" w:hAnsi="Times New Roman" w:cs="Times New Roman"/>
+          <w:sz w:val="28"/>
+          <w:szCs w:val="28"/>
+        </w:rPr>
+      </w:pPr>
+    </w:p>
+    <w:p>
+      <w:pPr>
+        <w:pStyle w:val="af1"/>
+        <w:keepNext/>
+        <w:rPr>
+          <w:sz w:val="22"/>
+          <w:szCs w:val="22"/>
+        </w:rPr>
+      </w:pPr>
+      <w:bookmarkStart w:id="36" w:name="табл_равномерное"/>
+      <w:r>
+        <w:rPr>
+          <w:sz w:val="22"/>
+          <w:szCs w:val="22"/>
+        </w:rPr>
+        <w:t xml:space="preserve">Таблица </w:t>
+      </w:r>
+      <w:r>
+        <w:rPr>
+          <w:sz w:val="22"/>
+          <w:szCs w:val="22"/>
+        </w:rPr>
+        <w:fldChar w:fldCharType="begin"/>
+      </w:r>
+      <w:r>
+        <w:rPr>
+          <w:sz w:val="22"/>
+          <w:szCs w:val="22"/>
+        </w:rPr>
+        <w:instrText xml:space="preserve"> SEQ Таблица \* ARABIC </w:instrText>
+      </w:r>
+      <w:r>
+        <w:rPr>
+          <w:sz w:val="22"/>
+          <w:szCs w:val="22"/>
+        </w:rPr>
+        <w:fldChar w:fldCharType="separate"/>
+      </w:r>
+      <w:r>
+        <w:rPr>
+          <w:noProof/>
+          <w:sz w:val="22"/>
+          <w:szCs w:val="22"/>
+        </w:rPr>
+        <w:t>4</w:t>
+      </w:r>
+      <w:r>
+        <w:rPr>
+          <w:sz w:val="22"/>
+          <w:szCs w:val="22"/>
+        </w:rPr>
+        <w:fldChar w:fldCharType="end"/>
+      </w:r>
+      <w:r>
+        <w:rPr>
+          <w:sz w:val="22"/>
+          <w:szCs w:val="22"/>
+        </w:rPr>
+        <w:t xml:space="preserve"> Равномерное распределение</w:t>
+      </w:r>
+    </w:p>
+    <w:tbl>
+      <w:tblPr>
+        <w:tblStyle w:val="af2"/>
+        <w:tblW w:w="0" w:type="auto"/>
+        <w:tblLook w:val="04A0" w:firstRow="1" w:lastRow="0" w:firstColumn="1" w:lastColumn="0" w:noHBand="0" w:noVBand="1"/>
+      </w:tblPr>
+      <w:tblGrid>
+        <w:gridCol w:w="2336"/>
+        <w:gridCol w:w="2336"/>
+        <w:gridCol w:w="2336"/>
+        <w:gridCol w:w="2337"/>
+      </w:tblGrid>
+      <w:tr>
+        <w:tc>
+          <w:tcPr>
+            <w:tcW w:w="2336" w:type="dxa"/>
+            <w:vAlign w:val="bottom"/>
+          </w:tcPr>
+          <w:bookmarkEnd w:id="36"/>
+          <w:p>
+            <w:pPr>
+              <w:jc w:val="center"/>
+              <w:rPr>
+                <w:rFonts w:ascii="Times New Roman" w:hAnsi="Times New Roman" w:cs="Times New Roman"/>
+                <w:sz w:val="28"/>
+                <w:szCs w:val="28"/>
+                <w:lang w:val="en-US"/>
+              </w:rPr>
+            </w:pPr>
+            <w:r>
+              <w:rPr>
+                <w:rFonts w:ascii="Segoe UI" w:hAnsi="Segoe UI" w:cs="Segoe UI"/>
+                <w:b/>
+                <w:bCs/>
+                <w:sz w:val="21"/>
+                <w:szCs w:val="21"/>
+                <w:lang w:val="en-US"/>
+              </w:rPr>
+              <w:t>E(z)</w:t>
+            </w:r>
+          </w:p>
+        </w:tc>
+        <w:tc>
+          <w:tcPr>
+            <w:tcW w:w="2336" w:type="dxa"/>
+            <w:vAlign w:val="bottom"/>
+          </w:tcPr>
+          <w:p>
+            <w:pPr>
+              <w:jc w:val="center"/>
+              <w:rPr>
+                <w:rFonts w:ascii="Times New Roman" w:hAnsi="Times New Roman" w:cs="Times New Roman"/>
+                <w:sz w:val="28"/>
+                <w:szCs w:val="28"/>
+              </w:rPr>
+            </w:pPr>
+            <w:r>
+              <w:rPr>
+                <w:rFonts w:ascii="Segoe UI" w:hAnsi="Segoe UI" w:cs="Segoe UI"/>
+                <w:b/>
+                <w:bCs/>
+                <w:sz w:val="21"/>
+                <w:szCs w:val="21"/>
+              </w:rPr>
+              <w:t>0.5</w:t>
+            </w:r>
+          </w:p>
+        </w:tc>
+        <w:tc>
+          <w:tcPr>
+            <w:tcW w:w="2336" w:type="dxa"/>
+            <w:vAlign w:val="bottom"/>
+          </w:tcPr>
+          <w:p>
+            <w:pPr>
+              <w:jc w:val="center"/>
+              <w:rPr>
+                <w:rFonts w:ascii="Times New Roman" w:hAnsi="Times New Roman" w:cs="Times New Roman"/>
+                <w:sz w:val="28"/>
+                <w:szCs w:val="28"/>
+              </w:rPr>
+            </w:pPr>
+            <w:r>
+              <w:rPr>
+                <w:rFonts w:ascii="Segoe UI" w:hAnsi="Segoe UI" w:cs="Segoe UI"/>
+                <w:b/>
+                <w:bCs/>
+                <w:sz w:val="21"/>
+                <w:szCs w:val="21"/>
+              </w:rPr>
+              <w:t>1.0</w:t>
+            </w:r>
+          </w:p>
+        </w:tc>
+        <w:tc>
+          <w:tcPr>
+            <w:tcW w:w="2337" w:type="dxa"/>
+            <w:vAlign w:val="bottom"/>
+          </w:tcPr>
+          <w:p>
+            <w:pPr>
+              <w:jc w:val="center"/>
+              <w:rPr>
+                <w:rFonts w:ascii="Times New Roman" w:hAnsi="Times New Roman" w:cs="Times New Roman"/>
+                <w:sz w:val="28"/>
+                <w:szCs w:val="28"/>
+              </w:rPr>
+            </w:pPr>
+            <w:r>
+              <w:rPr>
+                <w:rFonts w:ascii="Segoe UI" w:hAnsi="Segoe UI" w:cs="Segoe UI"/>
+                <w:b/>
+                <w:bCs/>
+                <w:sz w:val="21"/>
+                <w:szCs w:val="21"/>
+              </w:rPr>
+              <w:t>2.0</w:t>
+            </w:r>
+          </w:p>
+        </w:tc>
+      </w:tr>
+      <w:tr>
+        <w:tc>
+          <w:tcPr>
+            <w:tcW w:w="2336" w:type="dxa"/>
+            <w:vAlign w:val="center"/>
+          </w:tcPr>
+          <w:p>
+            <w:pPr>
+              <w:jc w:val="center"/>
+              <w:rPr>
+                <w:rFonts w:ascii="Times New Roman" w:hAnsi="Times New Roman" w:cs="Times New Roman"/>
+                <w:sz w:val="28"/>
+                <w:szCs w:val="28"/>
+              </w:rPr>
+            </w:pPr>
+            <w:r>
+              <w:rPr>
+                <w:rFonts w:ascii="Segoe UI" w:hAnsi="Segoe UI" w:cs="Segoe UI"/>
+                <w:b/>
+                <w:bCs/>
+                <w:sz w:val="21"/>
+                <w:szCs w:val="21"/>
+              </w:rPr>
+              <w:t>n=20</w:t>
+            </w:r>
+          </w:p>
+        </w:tc>
+        <w:tc>
+          <w:tcPr>
+            <w:tcW w:w="2336" w:type="dxa"/>
+          </w:tcPr>
+          <w:p>
+            <w:pPr>
+              <w:jc w:val="center"/>
+              <w:rPr>
+                <w:rFonts w:ascii="Times New Roman" w:hAnsi="Times New Roman" w:cs="Times New Roman"/>
+                <w:sz w:val="28"/>
+                <w:szCs w:val="28"/>
+              </w:rPr>
+            </w:pPr>
+            <w:r>
+              <w:rPr>
+                <w:rFonts w:ascii="Segoe UI" w:hAnsi="Segoe UI" w:cs="Segoe UI"/>
+                <w:sz w:val="21"/>
+                <w:szCs w:val="21"/>
+              </w:rPr>
+              <w:t>0.041468</w:t>
+            </w:r>
+          </w:p>
+        </w:tc>
+        <w:tc>
+          <w:tcPr>
+            <w:tcW w:w="2336" w:type="dxa"/>
+          </w:tcPr>
+          <w:p>
+            <w:pPr>
+              <w:jc w:val="center"/>
+              <w:rPr>
+                <w:rFonts w:ascii="Times New Roman" w:hAnsi="Times New Roman" w:cs="Times New Roman"/>
+                <w:sz w:val="28"/>
+                <w:szCs w:val="28"/>
+              </w:rPr>
+            </w:pPr>
+            <w:r>
+              <w:rPr>
+                <w:rFonts w:ascii="Segoe UI" w:hAnsi="Segoe UI" w:cs="Segoe UI"/>
+                <w:sz w:val="21"/>
+                <w:szCs w:val="21"/>
+                <w:highlight w:val="yellow"/>
+              </w:rPr>
+              <w:t>0.039627</w:t>
+            </w:r>
+          </w:p>
+        </w:tc>
+        <w:tc>
+          <w:tcPr>
+            <w:tcW w:w="2337" w:type="dxa"/>
+          </w:tcPr>
+          <w:p>
+            <w:pPr>
+              <w:jc w:val="center"/>
+              <w:rPr>
+                <w:rFonts w:ascii="Times New Roman" w:hAnsi="Times New Roman" w:cs="Times New Roman"/>
+                <w:sz w:val="28"/>
+                <w:szCs w:val="28"/>
+              </w:rPr>
+            </w:pPr>
+            <w:r>
+              <w:rPr>
+                <w:rFonts w:ascii="Segoe UI" w:hAnsi="Segoe UI" w:cs="Segoe UI"/>
+                <w:sz w:val="21"/>
+                <w:szCs w:val="21"/>
+              </w:rPr>
+              <w:t>0.052521</w:t>
+            </w:r>
+          </w:p>
+        </w:tc>
+      </w:tr>
+      <w:tr>
+        <w:tc>
+          <w:tcPr>
+            <w:tcW w:w="2336" w:type="dxa"/>
+            <w:vAlign w:val="center"/>
+          </w:tcPr>
+          <w:p>
+            <w:pPr>
+              <w:jc w:val="center"/>
+              <w:rPr>
+                <w:rFonts w:ascii="Times New Roman" w:hAnsi="Times New Roman" w:cs="Times New Roman"/>
+                <w:sz w:val="28"/>
+                <w:szCs w:val="28"/>
+              </w:rPr>
+            </w:pPr>
+            <w:r>
+              <w:rPr>
+                <w:rFonts w:ascii="Segoe UI" w:hAnsi="Segoe UI" w:cs="Segoe UI"/>
+                <w:b/>
+                <w:bCs/>
+                <w:sz w:val="21"/>
+                <w:szCs w:val="21"/>
+              </w:rPr>
+              <w:t>n=60</w:t>
+            </w:r>
+          </w:p>
+        </w:tc>
+        <w:tc>
+          <w:tcPr>
+            <w:tcW w:w="2336" w:type="dxa"/>
+          </w:tcPr>
+          <w:p>
+            <w:pPr>
+              <w:jc w:val="center"/>
+              <w:rPr>
+                <w:rFonts w:ascii="Times New Roman" w:hAnsi="Times New Roman" w:cs="Times New Roman"/>
+                <w:sz w:val="28"/>
+                <w:szCs w:val="28"/>
+              </w:rPr>
+            </w:pPr>
+            <w:r>
+              <w:rPr>
+                <w:rFonts w:ascii="Segoe UI" w:hAnsi="Segoe UI" w:cs="Segoe UI"/>
+                <w:sz w:val="21"/>
+                <w:szCs w:val="21"/>
+                <w:highlight w:val="yellow"/>
+              </w:rPr>
+              <w:t>0.030078</w:t>
+            </w:r>
+          </w:p>
+        </w:tc>
+        <w:tc>
+          <w:tcPr>
+            <w:tcW w:w="2336" w:type="dxa"/>
+          </w:tcPr>
+          <w:p>
+            <w:pPr>
+              <w:jc w:val="center"/>
+              <w:rPr>
+                <w:rFonts w:ascii="Times New Roman" w:hAnsi="Times New Roman" w:cs="Times New Roman"/>
+                <w:sz w:val="28"/>
+                <w:szCs w:val="28"/>
+              </w:rPr>
+            </w:pPr>
+            <w:r>
+              <w:rPr>
+                <w:rFonts w:ascii="Segoe UI" w:hAnsi="Segoe UI" w:cs="Segoe UI"/>
+                <w:sz w:val="21"/>
+                <w:szCs w:val="21"/>
+              </w:rPr>
+              <w:t>0.033001</w:t>
+            </w:r>
+          </w:p>
+        </w:tc>
+        <w:tc>
+          <w:tcPr>
+            <w:tcW w:w="2337" w:type="dxa"/>
+          </w:tcPr>
+          <w:p>
+            <w:pPr>
+              <w:jc w:val="center"/>
+              <w:rPr>
+                <w:rFonts w:ascii="Times New Roman" w:hAnsi="Times New Roman" w:cs="Times New Roman"/>
+                <w:sz w:val="28"/>
+                <w:szCs w:val="28"/>
+              </w:rPr>
+            </w:pPr>
+            <w:r>
+              <w:rPr>
+                <w:rFonts w:ascii="Segoe UI" w:hAnsi="Segoe UI" w:cs="Segoe UI"/>
+                <w:sz w:val="21"/>
+                <w:szCs w:val="21"/>
+              </w:rPr>
+              <w:t>0.051592</w:t>
+            </w:r>
+          </w:p>
+        </w:tc>
+      </w:tr>
+      <w:tr>
+        <w:tc>
+          <w:tcPr>
+            <w:tcW w:w="2336" w:type="dxa"/>
+            <w:vAlign w:val="center"/>
+          </w:tcPr>
+          <w:p>
+            <w:pPr>
+              <w:jc w:val="center"/>
+              <w:rPr>
+                <w:rFonts w:ascii="Times New Roman" w:hAnsi="Times New Roman" w:cs="Times New Roman"/>
+                <w:sz w:val="28"/>
+                <w:szCs w:val="28"/>
+              </w:rPr>
+            </w:pPr>
+            <w:r>
+              <w:rPr>
+                <w:rFonts w:ascii="Segoe UI" w:hAnsi="Segoe UI" w:cs="Segoe UI"/>
+                <w:b/>
+                <w:bCs/>
+                <w:sz w:val="21"/>
+                <w:szCs w:val="21"/>
+              </w:rPr>
+              <w:t>n=100</w:t>
+            </w:r>
+          </w:p>
+        </w:tc>
+        <w:tc>
+          <w:tcPr>
+            <w:tcW w:w="2336" w:type="dxa"/>
+          </w:tcPr>
+          <w:p>
+            <w:pPr>
+              <w:jc w:val="center"/>
+              <w:rPr>
+                <w:rFonts w:ascii="Times New Roman" w:hAnsi="Times New Roman" w:cs="Times New Roman"/>
+                <w:sz w:val="28"/>
+                <w:szCs w:val="28"/>
+              </w:rPr>
+            </w:pPr>
+            <w:r>
+              <w:rPr>
+                <w:rFonts w:ascii="Segoe UI" w:hAnsi="Segoe UI" w:cs="Segoe UI"/>
+                <w:sz w:val="21"/>
+                <w:szCs w:val="21"/>
+                <w:highlight w:val="yellow"/>
+              </w:rPr>
+              <w:t>0.025169</w:t>
+            </w:r>
+          </w:p>
+        </w:tc>
+        <w:tc>
+          <w:tcPr>
+            <w:tcW w:w="2336" w:type="dxa"/>
+          </w:tcPr>
+          <w:p>
+            <w:pPr>
+              <w:jc w:val="center"/>
+              <w:rPr>
+                <w:rFonts w:ascii="Times New Roman" w:hAnsi="Times New Roman" w:cs="Times New Roman"/>
+                <w:sz w:val="28"/>
+                <w:szCs w:val="28"/>
+              </w:rPr>
+            </w:pPr>
+            <w:r>
+              <w:rPr>
+                <w:rFonts w:ascii="Segoe UI" w:hAnsi="Segoe UI" w:cs="Segoe UI"/>
+                <w:sz w:val="21"/>
+                <w:szCs w:val="21"/>
+              </w:rPr>
+              <w:t>0.030812</w:t>
+            </w:r>
+          </w:p>
+        </w:tc>
+        <w:tc>
+          <w:tcPr>
+            <w:tcW w:w="2337" w:type="dxa"/>
+          </w:tcPr>
+          <w:p>
+            <w:pPr>
+              <w:jc w:val="center"/>
+              <w:rPr>
+                <w:rFonts w:ascii="Times New Roman" w:hAnsi="Times New Roman" w:cs="Times New Roman"/>
+                <w:sz w:val="28"/>
+                <w:szCs w:val="28"/>
+              </w:rPr>
+            </w:pPr>
+            <w:r>
+              <w:rPr>
+                <w:rFonts w:ascii="Segoe UI" w:hAnsi="Segoe UI" w:cs="Segoe UI"/>
+                <w:sz w:val="21"/>
+                <w:szCs w:val="21"/>
+              </w:rPr>
+              <w:t>0.054162</w:t>
+            </w:r>
+          </w:p>
+        </w:tc>
+      </w:tr>
+    </w:tbl>
+    <w:p>
+      <w:pPr>
+        <w:rPr>
+          <w:rFonts w:ascii="Times New Roman" w:hAnsi="Times New Roman" w:cs="Times New Roman"/>
+          <w:sz w:val="28"/>
+          <w:szCs w:val="28"/>
+        </w:rPr>
+      </w:pPr>
+    </w:p>
+    <w:p>
+      <w:pPr>
+        <w:pStyle w:val="af1"/>
+        <w:keepNext/>
+        <w:rPr>
+          <w:sz w:val="22"/>
+          <w:szCs w:val="22"/>
+        </w:rPr>
+      </w:pPr>
+      <w:bookmarkStart w:id="37" w:name="табл_пуассон"/>
+      <w:r>
+        <w:rPr>
+          <w:sz w:val="22"/>
+          <w:szCs w:val="22"/>
+        </w:rPr>
+        <w:t xml:space="preserve">Таблица </w:t>
+      </w:r>
+      <w:r>
+        <w:rPr>
+          <w:sz w:val="22"/>
+          <w:szCs w:val="22"/>
+        </w:rPr>
+        <w:fldChar w:fldCharType="begin"/>
+      </w:r>
+      <w:r>
+        <w:rPr>
+          <w:sz w:val="22"/>
+          <w:szCs w:val="22"/>
+        </w:rPr>
+        <w:instrText xml:space="preserve"> SEQ Таблица \* ARABIC </w:instrText>
+      </w:r>
+      <w:r>
+        <w:rPr>
+          <w:sz w:val="22"/>
+          <w:szCs w:val="22"/>
+        </w:rPr>
+        <w:fldChar w:fldCharType="separate"/>
+      </w:r>
+      <w:r>
+        <w:rPr>
+          <w:noProof/>
+          <w:sz w:val="22"/>
+          <w:szCs w:val="22"/>
+        </w:rPr>
+        <w:t>5</w:t>
+      </w:r>
+      <w:r>
+        <w:rPr>
+          <w:sz w:val="22"/>
+          <w:szCs w:val="22"/>
+        </w:rPr>
+        <w:fldChar w:fldCharType="end"/>
+      </w:r>
+      <w:r>
+        <w:rPr>
+          <w:sz w:val="22"/>
+          <w:szCs w:val="22"/>
+        </w:rPr>
+        <w:t xml:space="preserve"> Распределение Пуассона</w:t>
+      </w:r>
+    </w:p>
+    <w:tbl>
+      <w:tblPr>
+        <w:tblStyle w:val="af2"/>
+        <w:tblW w:w="0" w:type="auto"/>
+        <w:tblLook w:val="04A0" w:firstRow="1" w:lastRow="0" w:firstColumn="1" w:lastColumn="0" w:noHBand="0" w:noVBand="1"/>
+      </w:tblPr>
+      <w:tblGrid>
+        <w:gridCol w:w="2336"/>
+        <w:gridCol w:w="2336"/>
+        <w:gridCol w:w="2336"/>
+        <w:gridCol w:w="2337"/>
+      </w:tblGrid>
+      <w:tr>
+        <w:tc>
+          <w:tcPr>
+            <w:tcW w:w="2336" w:type="dxa"/>
+            <w:vAlign w:val="bottom"/>
+          </w:tcPr>
+          <w:bookmarkEnd w:id="37"/>
+          <w:p>
+            <w:pPr>
+              <w:jc w:val="center"/>
+              <w:rPr>
+                <w:rFonts w:ascii="Times New Roman" w:hAnsi="Times New Roman" w:cs="Times New Roman"/>
+                <w:sz w:val="28"/>
+                <w:szCs w:val="28"/>
+                <w:lang w:val="en-US"/>
+              </w:rPr>
+            </w:pPr>
+            <w:r>
+              <w:rPr>
+                <w:rFonts w:ascii="Segoe UI" w:hAnsi="Segoe UI" w:cs="Segoe UI"/>
+                <w:b/>
+                <w:bCs/>
+                <w:sz w:val="21"/>
+                <w:szCs w:val="21"/>
+                <w:lang w:val="en-US"/>
+              </w:rPr>
+              <w:t>E(z)</w:t>
+            </w:r>
+          </w:p>
+        </w:tc>
+        <w:tc>
+          <w:tcPr>
+            <w:tcW w:w="2336" w:type="dxa"/>
+            <w:vAlign w:val="bottom"/>
+          </w:tcPr>
+          <w:p>
+            <w:pPr>
+              <w:jc w:val="center"/>
+              <w:rPr>
+                <w:rFonts w:ascii="Times New Roman" w:hAnsi="Times New Roman" w:cs="Times New Roman"/>
+                <w:sz w:val="28"/>
+                <w:szCs w:val="28"/>
+              </w:rPr>
+            </w:pPr>
+            <w:r>
+              <w:rPr>
+                <w:rFonts w:ascii="Segoe UI" w:hAnsi="Segoe UI" w:cs="Segoe UI"/>
+                <w:b/>
+                <w:bCs/>
+                <w:sz w:val="21"/>
+                <w:szCs w:val="21"/>
+              </w:rPr>
+              <w:t>0.5</w:t>
+            </w:r>
+          </w:p>
+        </w:tc>
+        <w:tc>
+          <w:tcPr>
+            <w:tcW w:w="2336" w:type="dxa"/>
+            <w:vAlign w:val="bottom"/>
+          </w:tcPr>
+          <w:p>
+            <w:pPr>
+              <w:jc w:val="center"/>
+              <w:rPr>
+                <w:rFonts w:ascii="Times New Roman" w:hAnsi="Times New Roman" w:cs="Times New Roman"/>
+                <w:sz w:val="28"/>
+                <w:szCs w:val="28"/>
+              </w:rPr>
+            </w:pPr>
+            <w:r>
+              <w:rPr>
+                <w:rFonts w:ascii="Segoe UI" w:hAnsi="Segoe UI" w:cs="Segoe UI"/>
+                <w:b/>
+                <w:bCs/>
+                <w:sz w:val="21"/>
+                <w:szCs w:val="21"/>
+              </w:rPr>
+              <w:t>1.0</w:t>
+            </w:r>
+          </w:p>
+        </w:tc>
+        <w:tc>
+          <w:tcPr>
+            <w:tcW w:w="2337" w:type="dxa"/>
+            <w:vAlign w:val="bottom"/>
+          </w:tcPr>
+          <w:p>
+            <w:pPr>
+              <w:jc w:val="center"/>
+              <w:rPr>
+                <w:rFonts w:ascii="Times New Roman" w:hAnsi="Times New Roman" w:cs="Times New Roman"/>
+                <w:sz w:val="28"/>
+                <w:szCs w:val="28"/>
+              </w:rPr>
+            </w:pPr>
+            <w:r>
+              <w:rPr>
+                <w:rFonts w:ascii="Segoe UI" w:hAnsi="Segoe UI" w:cs="Segoe UI"/>
+                <w:b/>
+                <w:bCs/>
+                <w:sz w:val="21"/>
+                <w:szCs w:val="21"/>
+              </w:rPr>
+              <w:t>2.0</w:t>
+            </w:r>
+          </w:p>
+        </w:tc>
+      </w:tr>
+      <w:tr>
+        <w:tc>
+          <w:tcPr>
+            <w:tcW w:w="2336" w:type="dxa"/>
+            <w:vAlign w:val="center"/>
+          </w:tcPr>
+          <w:p>
+            <w:pPr>
+              <w:jc w:val="center"/>
+              <w:rPr>
+                <w:rFonts w:ascii="Times New Roman" w:hAnsi="Times New Roman" w:cs="Times New Roman"/>
+                <w:sz w:val="28"/>
+                <w:szCs w:val="28"/>
+              </w:rPr>
+            </w:pPr>
+            <w:r>
+              <w:rPr>
+                <w:rFonts w:ascii="Segoe UI" w:hAnsi="Segoe UI" w:cs="Segoe UI"/>
+                <w:b/>
+                <w:bCs/>
+                <w:sz w:val="21"/>
+                <w:szCs w:val="21"/>
+              </w:rPr>
+              <w:t>n=20</w:t>
+            </w:r>
+          </w:p>
+        </w:tc>
+        <w:tc>
+          <w:tcPr>
+            <w:tcW w:w="2336" w:type="dxa"/>
+          </w:tcPr>
+          <w:p>
+            <w:pPr>
+              <w:jc w:val="center"/>
+              <w:rPr>
+                <w:rFonts w:ascii="Times New Roman" w:hAnsi="Times New Roman" w:cs="Times New Roman"/>
+                <w:sz w:val="28"/>
+                <w:szCs w:val="28"/>
+              </w:rPr>
+            </w:pPr>
+            <w:r>
+              <w:rPr>
+                <w:rFonts w:ascii="Segoe UI" w:hAnsi="Segoe UI" w:cs="Segoe UI"/>
+                <w:sz w:val="21"/>
+                <w:szCs w:val="21"/>
+              </w:rPr>
+              <w:t>0.036118</w:t>
+            </w:r>
+          </w:p>
+        </w:tc>
+        <w:tc>
+          <w:tcPr>
+            <w:tcW w:w="2336" w:type="dxa"/>
+          </w:tcPr>
+          <w:p>
+            <w:pPr>
+              <w:jc w:val="center"/>
+              <w:rPr>
+                <w:rFonts w:ascii="Times New Roman" w:hAnsi="Times New Roman" w:cs="Times New Roman"/>
+                <w:sz w:val="28"/>
+                <w:szCs w:val="28"/>
+              </w:rPr>
+            </w:pPr>
+            <w:r>
+              <w:rPr>
+                <w:rFonts w:ascii="Segoe UI" w:hAnsi="Segoe UI" w:cs="Segoe UI"/>
+                <w:sz w:val="21"/>
+                <w:szCs w:val="21"/>
+              </w:rPr>
+              <w:t>0.020863</w:t>
+            </w:r>
+          </w:p>
+        </w:tc>
+        <w:tc>
+          <w:tcPr>
+            <w:tcW w:w="2337" w:type="dxa"/>
+          </w:tcPr>
+          <w:p>
+            <w:pPr>
+              <w:jc w:val="center"/>
+              <w:rPr>
+                <w:rFonts w:ascii="Times New Roman" w:hAnsi="Times New Roman" w:cs="Times New Roman"/>
+                <w:sz w:val="28"/>
+                <w:szCs w:val="28"/>
+              </w:rPr>
+            </w:pPr>
+            <w:r>
+              <w:rPr>
+                <w:rFonts w:ascii="Segoe UI" w:hAnsi="Segoe UI" w:cs="Segoe UI"/>
+                <w:sz w:val="21"/>
+                <w:szCs w:val="21"/>
+                <w:highlight w:val="yellow"/>
+              </w:rPr>
+              <w:t>0.002852</w:t>
+            </w:r>
+          </w:p>
+        </w:tc>
+      </w:tr>
+      <w:tr>
+        <w:tc>
+          <w:tcPr>
+            <w:tcW w:w="2336" w:type="dxa"/>
+            <w:vAlign w:val="center"/>
+          </w:tcPr>
+          <w:p>
+            <w:pPr>
+              <w:jc w:val="center"/>
+              <w:rPr>
+                <w:rFonts w:ascii="Times New Roman" w:hAnsi="Times New Roman" w:cs="Times New Roman"/>
+                <w:sz w:val="28"/>
+                <w:szCs w:val="28"/>
+              </w:rPr>
+            </w:pPr>
+            <w:r>
+              <w:rPr>
+                <w:rFonts w:ascii="Segoe UI" w:hAnsi="Segoe UI" w:cs="Segoe UI"/>
+                <w:b/>
+                <w:bCs/>
+                <w:sz w:val="21"/>
+                <w:szCs w:val="21"/>
+              </w:rPr>
+              <w:t>n=60</w:t>
+            </w:r>
+          </w:p>
+        </w:tc>
+        <w:tc>
+          <w:tcPr>
+            <w:tcW w:w="2336" w:type="dxa"/>
+          </w:tcPr>
+          <w:p>
+            <w:pPr>
+              <w:jc w:val="center"/>
+              <w:rPr>
+                <w:rFonts w:ascii="Times New Roman" w:hAnsi="Times New Roman" w:cs="Times New Roman"/>
+                <w:sz w:val="28"/>
+                <w:szCs w:val="28"/>
+              </w:rPr>
+            </w:pPr>
+            <w:r>
+              <w:rPr>
+                <w:rFonts w:ascii="Segoe UI" w:hAnsi="Segoe UI" w:cs="Segoe UI"/>
+                <w:sz w:val="21"/>
+                <w:szCs w:val="21"/>
+              </w:rPr>
+              <w:t>0.022694</w:t>
+            </w:r>
+          </w:p>
+        </w:tc>
+        <w:tc>
+          <w:tcPr>
+            <w:tcW w:w="2336" w:type="dxa"/>
+          </w:tcPr>
+          <w:p>
+            <w:pPr>
+              <w:jc w:val="center"/>
+              <w:rPr>
+                <w:rFonts w:ascii="Times New Roman" w:hAnsi="Times New Roman" w:cs="Times New Roman"/>
+                <w:sz w:val="28"/>
+                <w:szCs w:val="28"/>
+              </w:rPr>
+            </w:pPr>
+            <w:r>
+              <w:rPr>
+                <w:rFonts w:ascii="Segoe UI" w:hAnsi="Segoe UI" w:cs="Segoe UI"/>
+                <w:sz w:val="21"/>
+                <w:szCs w:val="21"/>
+              </w:rPr>
+              <w:t>0.013810</w:t>
+            </w:r>
+          </w:p>
+        </w:tc>
+        <w:tc>
+          <w:tcPr>
+            <w:tcW w:w="2337" w:type="dxa"/>
+          </w:tcPr>
+          <w:p>
+            <w:pPr>
+              <w:jc w:val="center"/>
+              <w:rPr>
+                <w:rFonts w:ascii="Times New Roman" w:hAnsi="Times New Roman" w:cs="Times New Roman"/>
+                <w:sz w:val="28"/>
+                <w:szCs w:val="28"/>
+              </w:rPr>
+            </w:pPr>
+            <w:r>
+              <w:rPr>
+                <w:rFonts w:ascii="Segoe UI" w:hAnsi="Segoe UI" w:cs="Segoe UI"/>
+                <w:sz w:val="21"/>
+                <w:szCs w:val="21"/>
+                <w:highlight w:val="yellow"/>
+              </w:rPr>
+              <w:t>0.011530</w:t>
+            </w:r>
+          </w:p>
+        </w:tc>
+      </w:tr>
+      <w:tr>
+        <w:tc>
+          <w:tcPr>
+            <w:tcW w:w="2336" w:type="dxa"/>
+            <w:vAlign w:val="center"/>
+          </w:tcPr>
+          <w:p>
+            <w:pPr>
+              <w:jc w:val="center"/>
+              <w:rPr>
+                <w:rFonts w:ascii="Times New Roman" w:hAnsi="Times New Roman" w:cs="Times New Roman"/>
+                <w:sz w:val="28"/>
+                <w:szCs w:val="28"/>
+              </w:rPr>
+            </w:pPr>
+            <w:r>
+              <w:rPr>
+                <w:rFonts w:ascii="Segoe UI" w:hAnsi="Segoe UI" w:cs="Segoe UI"/>
+                <w:b/>
+                <w:bCs/>
+                <w:sz w:val="21"/>
+                <w:szCs w:val="21"/>
+              </w:rPr>
+              <w:t>n=100</w:t>
+            </w:r>
+          </w:p>
+        </w:tc>
+        <w:tc>
+          <w:tcPr>
+            <w:tcW w:w="2336" w:type="dxa"/>
+          </w:tcPr>
+          <w:p>
+            <w:pPr>
+              <w:jc w:val="center"/>
+              <w:rPr>
+                <w:rFonts w:ascii="Times New Roman" w:hAnsi="Times New Roman" w:cs="Times New Roman"/>
+                <w:sz w:val="28"/>
+                <w:szCs w:val="28"/>
+              </w:rPr>
+            </w:pPr>
+            <w:r>
+              <w:rPr>
+                <w:rFonts w:ascii="Segoe UI" w:hAnsi="Segoe UI" w:cs="Segoe UI"/>
+                <w:sz w:val="21"/>
+                <w:szCs w:val="21"/>
+              </w:rPr>
+              <w:t>0.025138</w:t>
+            </w:r>
+          </w:p>
+        </w:tc>
+        <w:tc>
+          <w:tcPr>
+            <w:tcW w:w="2336" w:type="dxa"/>
+          </w:tcPr>
+          <w:p>
+            <w:pPr>
+              <w:jc w:val="center"/>
+              <w:rPr>
+                <w:rFonts w:ascii="Times New Roman" w:hAnsi="Times New Roman" w:cs="Times New Roman"/>
+                <w:sz w:val="28"/>
+                <w:szCs w:val="28"/>
+              </w:rPr>
+            </w:pPr>
+            <w:r>
+              <w:rPr>
+                <w:rFonts w:ascii="Segoe UI" w:hAnsi="Segoe UI" w:cs="Segoe UI"/>
+                <w:sz w:val="21"/>
+                <w:szCs w:val="21"/>
+              </w:rPr>
+              <w:t>0.017411</w:t>
+            </w:r>
+          </w:p>
+        </w:tc>
+        <w:tc>
+          <w:tcPr>
+            <w:tcW w:w="2337" w:type="dxa"/>
+          </w:tcPr>
+          <w:p>
+            <w:pPr>
+              <w:jc w:val="center"/>
+              <w:rPr>
+                <w:rFonts w:ascii="Times New Roman" w:hAnsi="Times New Roman" w:cs="Times New Roman"/>
+                <w:sz w:val="28"/>
+                <w:szCs w:val="28"/>
+              </w:rPr>
+            </w:pPr>
+            <w:r>
+              <w:rPr>
+                <w:rFonts w:ascii="Segoe UI" w:hAnsi="Segoe UI" w:cs="Segoe UI"/>
+                <w:sz w:val="21"/>
+                <w:szCs w:val="21"/>
+                <w:highlight w:val="yellow"/>
+              </w:rPr>
+              <w:t>0.006402</w:t>
+            </w:r>
+          </w:p>
+        </w:tc>
+      </w:tr>
+    </w:tbl>
+    <w:p>
+      <w:pPr>
+        <w:rPr>
+          <w:rFonts w:ascii="Times New Roman" w:hAnsi="Times New Roman" w:cs="Times New Roman"/>
+          <w:sz w:val="28"/>
+          <w:szCs w:val="28"/>
+        </w:rPr>
+      </w:pPr>
+    </w:p>
+    <w:p>
+      <w:pPr>
+        <w:pStyle w:val="1"/>
+      </w:pPr>
+      <w:bookmarkStart w:id="38" w:name="_Toc39161503"/>
+      <w:r>
+        <w:t xml:space="preserve">5 </w:t>
+      </w:r>
+      <w:r>
+        <w:t>Выводы</w:t>
+      </w:r>
+      <w:bookmarkEnd w:id="38"/>
+    </w:p>
+    <w:p>
+      <w:pPr>
+        <w:rPr>
+          <w:rFonts w:ascii="Times New Roman" w:hAnsi="Times New Roman" w:cs="Times New Roman"/>
+          <w:sz w:val="28"/>
+          <w:szCs w:val="28"/>
+        </w:rPr>
+      </w:pPr>
+      <w:r>
         <w:tab/>
       </w:r>
       <w:r>
@@ -9902,47 +12690,260 @@
           <w:sz w:val="28"/>
           <w:szCs w:val="28"/>
         </w:rPr>
-        <w:t xml:space="preserve">Для </w:t>
-      </w:r>
-      <w:r>
-        <w:rPr>
-          <w:rFonts w:ascii="Times New Roman" w:hAnsi="Times New Roman" w:cs="Times New Roman"/>
-          <w:sz w:val="28"/>
-          <w:szCs w:val="28"/>
-        </w:rPr>
-        <w:t xml:space="preserve">всех </w:t>
-      </w:r>
-      <w:r>
-        <w:rPr>
-          <w:rFonts w:ascii="Times New Roman" w:hAnsi="Times New Roman" w:cs="Times New Roman"/>
-          <w:sz w:val="28"/>
-          <w:szCs w:val="28"/>
-        </w:rPr>
-        <w:t>исследуемых</w:t>
-      </w:r>
-      <w:r>
-        <w:rPr>
-          <w:rFonts w:ascii="Times New Roman" w:hAnsi="Times New Roman" w:cs="Times New Roman"/>
-          <w:sz w:val="28"/>
-          <w:szCs w:val="28"/>
-        </w:rPr>
-        <w:t xml:space="preserve"> распределений, кроме Пуассона</w:t>
-      </w:r>
+        <w:t>Чем больше выборка, тем лучше ЭФР приближает эталонную функцию распределения.</w:t>
+      </w:r>
+    </w:p>
+    <w:p>
+      <w:pPr>
+        <w:rPr>
+          <w:rFonts w:ascii="Times New Roman" w:hAnsi="Times New Roman" w:cs="Times New Roman"/>
+          <w:sz w:val="28"/>
+          <w:szCs w:val="28"/>
+        </w:rPr>
+      </w:pPr>
+      <w:r>
+        <w:rPr>
+          <w:rFonts w:ascii="Times New Roman" w:hAnsi="Times New Roman" w:cs="Times New Roman"/>
+          <w:sz w:val="28"/>
+          <w:szCs w:val="28"/>
+        </w:rPr>
+        <w:tab/>
+      </w:r>
+      <w:r>
+        <w:rPr>
+          <w:rFonts w:ascii="Times New Roman" w:hAnsi="Times New Roman" w:cs="Times New Roman"/>
+          <w:sz w:val="28"/>
+          <w:szCs w:val="28"/>
+        </w:rPr>
+        <w:t xml:space="preserve">Исходя из данных в таблицах, </w:t>
+      </w:r>
+      <w:r>
+        <w:rPr>
+          <w:rFonts w:ascii="Times New Roman" w:hAnsi="Times New Roman" w:cs="Times New Roman"/>
+          <w:sz w:val="28"/>
+          <w:szCs w:val="28"/>
+        </w:rPr>
+        <w:t>для</w:t>
+      </w:r>
+      <w:r>
+        <w:rPr>
+          <w:rFonts w:ascii="Times New Roman" w:hAnsi="Times New Roman" w:cs="Times New Roman"/>
+          <w:sz w:val="28"/>
+          <w:szCs w:val="28"/>
+        </w:rPr>
+        <w:t xml:space="preserve"> распределений</w:t>
+      </w:r>
+    </w:p>
+    <w:p>
+      <w:pPr>
+        <w:pStyle w:val="a4"/>
+        <w:numPr>
+          <w:ilvl w:val="0"/>
+          <w:numId w:val="5"/>
+        </w:numPr>
+        <w:rPr>
+          <w:rFonts w:ascii="Times New Roman" w:hAnsi="Times New Roman" w:cs="Times New Roman"/>
+          <w:iCs/>
+          <w:sz w:val="28"/>
+          <w:szCs w:val="28"/>
+        </w:rPr>
+      </w:pPr>
+      <w:r>
+        <w:rPr>
+          <w:rFonts w:ascii="Times New Roman" w:hAnsi="Times New Roman" w:cs="Times New Roman"/>
+          <w:iCs/>
+          <w:sz w:val="28"/>
+          <w:szCs w:val="28"/>
+        </w:rPr>
+        <w:t>Стандартного нормального</w:t>
+      </w:r>
+      <w:r>
+        <w:rPr>
+          <w:rFonts w:ascii="Times New Roman" w:hAnsi="Times New Roman" w:cs="Times New Roman"/>
+          <w:iCs/>
+          <w:sz w:val="28"/>
+          <w:szCs w:val="28"/>
+        </w:rPr>
+        <w:t xml:space="preserve">: </w:t>
+      </w:r>
+      <w:r>
+        <w:rPr>
+          <w:rFonts w:ascii="Times New Roman" w:hAnsi="Times New Roman" w:cs="Times New Roman"/>
+          <w:iCs/>
+          <w:sz w:val="28"/>
+          <w:szCs w:val="28"/>
+        </w:rPr>
+        <w:t>лучш</w:t>
+      </w:r>
+      <w:r>
+        <w:rPr>
+          <w:rFonts w:ascii="Times New Roman" w:hAnsi="Times New Roman" w:cs="Times New Roman"/>
+          <w:iCs/>
+          <w:sz w:val="28"/>
+          <w:szCs w:val="28"/>
+        </w:rPr>
+        <w:t xml:space="preserve">ие оценки при </w:t>
+      </w:r>
+      <m:oMath>
+        <m:r>
+          <w:rPr>
+            <w:rFonts w:ascii="Cambria Math" w:hAnsi="Cambria Math" w:cs="Times New Roman"/>
+            <w:sz w:val="28"/>
+            <w:szCs w:val="28"/>
+          </w:rPr>
+          <m:t>h=</m:t>
+        </m:r>
+        <m:sSub>
+          <m:sSubPr>
+            <m:ctrlPr>
+              <w:rPr>
+                <w:rFonts w:ascii="Cambria Math" w:hAnsi="Cambria Math" w:cs="Times New Roman"/>
+                <w:i/>
+                <w:iCs/>
+                <w:sz w:val="28"/>
+                <w:szCs w:val="28"/>
+              </w:rPr>
+            </m:ctrlPr>
+          </m:sSubPr>
+          <m:e>
+            <m:r>
+              <w:rPr>
+                <w:rFonts w:ascii="Cambria Math" w:hAnsi="Cambria Math" w:cs="Times New Roman"/>
+                <w:sz w:val="28"/>
+                <w:szCs w:val="28"/>
+              </w:rPr>
+              <m:t>h</m:t>
+            </m:r>
+          </m:e>
+          <m:sub>
+            <m:r>
+              <w:rPr>
+                <w:rFonts w:ascii="Cambria Math" w:hAnsi="Cambria Math" w:cs="Times New Roman"/>
+                <w:sz w:val="28"/>
+                <w:szCs w:val="28"/>
+              </w:rPr>
+              <m:t>n</m:t>
+            </m:r>
+          </m:sub>
+        </m:sSub>
+      </m:oMath>
+    </w:p>
+    <w:p>
+      <w:pPr>
+        <w:pStyle w:val="a4"/>
+        <w:numPr>
+          <w:ilvl w:val="0"/>
+          <w:numId w:val="5"/>
+        </w:numPr>
+        <w:rPr>
+          <w:rFonts w:ascii="Times New Roman" w:hAnsi="Times New Roman" w:cs="Times New Roman"/>
+          <w:iCs/>
+          <w:sz w:val="28"/>
+          <w:szCs w:val="28"/>
+        </w:rPr>
+      </w:pPr>
       <w:r>
         <w:rPr>
           <w:rFonts w:ascii="Times New Roman" w:eastAsiaTheme="minorEastAsia" w:hAnsi="Times New Roman" w:cs="Times New Roman"/>
-          <w:sz w:val="28"/>
-          <w:szCs w:val="28"/>
-        </w:rPr>
-        <w:t xml:space="preserve"> были достигнуты наилучшие оценки при</w:t>
-      </w:r>
+          <w:iCs/>
+          <w:sz w:val="28"/>
+          <w:szCs w:val="28"/>
+        </w:rPr>
+        <w:t xml:space="preserve">Стандартного Коши: для малых выборок лучшая оценка будет при </w:t>
+      </w:r>
+      <m:oMath>
+        <m:r>
+          <w:rPr>
+            <w:rFonts w:ascii="Cambria Math" w:eastAsiaTheme="minorEastAsia" w:hAnsi="Cambria Math" w:cs="Times New Roman"/>
+            <w:sz w:val="28"/>
+            <w:szCs w:val="28"/>
+          </w:rPr>
+          <m:t>h=</m:t>
+        </m:r>
+        <m:f>
+          <m:fPr>
+            <m:ctrlPr>
+              <w:rPr>
+                <w:rFonts w:ascii="Cambria Math" w:eastAsiaTheme="minorEastAsia" w:hAnsi="Cambria Math" w:cs="Times New Roman"/>
+                <w:i/>
+                <w:iCs/>
+                <w:sz w:val="28"/>
+                <w:szCs w:val="28"/>
+              </w:rPr>
+            </m:ctrlPr>
+          </m:fPr>
+          <m:num>
+            <m:r>
+              <w:rPr>
+                <w:rFonts w:ascii="Cambria Math" w:eastAsiaTheme="minorEastAsia" w:hAnsi="Cambria Math" w:cs="Times New Roman"/>
+                <w:sz w:val="28"/>
+                <w:szCs w:val="28"/>
+              </w:rPr>
+              <m:t>1</m:t>
+            </m:r>
+          </m:num>
+          <m:den>
+            <m:r>
+              <w:rPr>
+                <w:rFonts w:ascii="Cambria Math" w:eastAsiaTheme="minorEastAsia" w:hAnsi="Cambria Math" w:cs="Times New Roman"/>
+                <w:sz w:val="28"/>
+                <w:szCs w:val="28"/>
+              </w:rPr>
+              <m:t>2</m:t>
+            </m:r>
+          </m:den>
+        </m:f>
+        <m:sSub>
+          <m:sSubPr>
+            <m:ctrlPr>
+              <w:rPr>
+                <w:rFonts w:ascii="Cambria Math" w:eastAsiaTheme="minorEastAsia" w:hAnsi="Cambria Math" w:cs="Times New Roman"/>
+                <w:i/>
+                <w:iCs/>
+                <w:sz w:val="28"/>
+                <w:szCs w:val="28"/>
+              </w:rPr>
+            </m:ctrlPr>
+          </m:sSubPr>
+          <m:e>
+            <m:r>
+              <w:rPr>
+                <w:rFonts w:ascii="Cambria Math" w:eastAsiaTheme="minorEastAsia" w:hAnsi="Cambria Math" w:cs="Times New Roman"/>
+                <w:sz w:val="28"/>
+                <w:szCs w:val="28"/>
+              </w:rPr>
+              <m:t>h</m:t>
+            </m:r>
+          </m:e>
+          <m:sub>
+            <m:r>
+              <w:rPr>
+                <w:rFonts w:ascii="Cambria Math" w:eastAsiaTheme="minorEastAsia" w:hAnsi="Cambria Math" w:cs="Times New Roman"/>
+                <w:sz w:val="28"/>
+                <w:szCs w:val="28"/>
+              </w:rPr>
+              <m:t>n</m:t>
+            </m:r>
+          </m:sub>
+        </m:sSub>
+      </m:oMath>
       <w:r>
         <w:rPr>
           <w:rFonts w:ascii="Times New Roman" w:eastAsiaTheme="minorEastAsia" w:hAnsi="Times New Roman" w:cs="Times New Roman"/>
-          <w:sz w:val="28"/>
-          <w:szCs w:val="28"/>
-        </w:rPr>
-        <w:t xml:space="preserve"> </w:t>
+          <w:iCs/>
+          <w:sz w:val="28"/>
+          <w:szCs w:val="28"/>
+        </w:rPr>
+        <w:t xml:space="preserve">, </w:t>
+      </w:r>
+      <w:r>
+        <w:rPr>
+          <w:rFonts w:ascii="Times New Roman" w:eastAsiaTheme="minorEastAsia" w:hAnsi="Times New Roman" w:cs="Times New Roman"/>
+          <w:iCs/>
+          <w:sz w:val="28"/>
+          <w:szCs w:val="28"/>
+        </w:rPr>
+        <w:t xml:space="preserve">при больших – </w:t>
       </w:r>
       <m:oMath>
         <m:r>
@@ -9959,6 +12960,7 @@
               <w:rPr>
                 <w:rFonts w:ascii="Cambria Math" w:eastAsiaTheme="minorEastAsia" w:hAnsi="Cambria Math" w:cs="Times New Roman"/>
                 <w:i/>
+                <w:iCs/>
                 <w:sz w:val="28"/>
                 <w:szCs w:val="28"/>
               </w:rPr>
@@ -9986,37 +12988,150 @@
           </m:sub>
         </m:sSub>
       </m:oMath>
+    </w:p>
+    <w:p>
+      <w:pPr>
+        <w:pStyle w:val="a4"/>
+        <w:numPr>
+          <w:ilvl w:val="0"/>
+          <w:numId w:val="5"/>
+        </w:numPr>
+        <w:rPr>
+          <w:rFonts w:ascii="Times New Roman" w:hAnsi="Times New Roman" w:cs="Times New Roman"/>
+          <w:iCs/>
+          <w:sz w:val="28"/>
+          <w:szCs w:val="28"/>
+        </w:rPr>
+      </w:pPr>
+      <w:r>
+        <w:rPr>
+          <w:rFonts w:ascii="Times New Roman" w:hAnsi="Times New Roman" w:cs="Times New Roman"/>
+          <w:iCs/>
+          <w:sz w:val="28"/>
+          <w:szCs w:val="28"/>
+        </w:rPr>
+        <w:t xml:space="preserve">Лапласа: </w:t>
+      </w:r>
       <w:r>
         <w:rPr>
           <w:rFonts w:ascii="Times New Roman" w:eastAsiaTheme="minorEastAsia" w:hAnsi="Times New Roman" w:cs="Times New Roman"/>
-          <w:sz w:val="28"/>
-          <w:szCs w:val="28"/>
-        </w:rPr>
-        <w:t>.</w:t>
+          <w:iCs/>
+          <w:sz w:val="28"/>
+          <w:szCs w:val="28"/>
+        </w:rPr>
+        <w:t>для малых</w:t>
       </w:r>
       <w:r>
         <w:rPr>
           <w:rFonts w:ascii="Times New Roman" w:eastAsiaTheme="minorEastAsia" w:hAnsi="Times New Roman" w:cs="Times New Roman"/>
+          <w:iCs/>
+          <w:sz w:val="28"/>
+          <w:szCs w:val="28"/>
+        </w:rPr>
+        <w:t xml:space="preserve"> будет</w:t>
+      </w:r>
+      <w:r>
+        <w:rPr>
+          <w:rFonts w:ascii="Times New Roman" w:eastAsiaTheme="minorEastAsia" w:hAnsi="Times New Roman" w:cs="Times New Roman"/>
+          <w:iCs/>
           <w:sz w:val="28"/>
           <w:szCs w:val="28"/>
         </w:rPr>
         <w:t xml:space="preserve"> </w:t>
       </w:r>
+      <m:oMath>
+        <m:r>
+          <w:rPr>
+            <w:rFonts w:ascii="Cambria Math" w:eastAsiaTheme="minorEastAsia" w:hAnsi="Cambria Math" w:cs="Times New Roman"/>
+            <w:sz w:val="28"/>
+            <w:szCs w:val="28"/>
+          </w:rPr>
+          <m:t>h=</m:t>
+        </m:r>
+        <m:f>
+          <m:fPr>
+            <m:ctrlPr>
+              <w:rPr>
+                <w:rFonts w:ascii="Cambria Math" w:eastAsiaTheme="minorEastAsia" w:hAnsi="Cambria Math" w:cs="Times New Roman"/>
+                <w:i/>
+                <w:iCs/>
+                <w:sz w:val="28"/>
+                <w:szCs w:val="28"/>
+              </w:rPr>
+            </m:ctrlPr>
+          </m:fPr>
+          <m:num>
+            <m:r>
+              <w:rPr>
+                <w:rFonts w:ascii="Cambria Math" w:eastAsiaTheme="minorEastAsia" w:hAnsi="Cambria Math" w:cs="Times New Roman"/>
+                <w:sz w:val="28"/>
+                <w:szCs w:val="28"/>
+              </w:rPr>
+              <m:t>1</m:t>
+            </m:r>
+          </m:num>
+          <m:den>
+            <m:r>
+              <w:rPr>
+                <w:rFonts w:ascii="Cambria Math" w:eastAsiaTheme="minorEastAsia" w:hAnsi="Cambria Math" w:cs="Times New Roman"/>
+                <w:sz w:val="28"/>
+                <w:szCs w:val="28"/>
+              </w:rPr>
+              <m:t>2</m:t>
+            </m:r>
+          </m:den>
+        </m:f>
+        <m:sSub>
+          <m:sSubPr>
+            <m:ctrlPr>
+              <w:rPr>
+                <w:rFonts w:ascii="Cambria Math" w:eastAsiaTheme="minorEastAsia" w:hAnsi="Cambria Math" w:cs="Times New Roman"/>
+                <w:i/>
+                <w:iCs/>
+                <w:sz w:val="28"/>
+                <w:szCs w:val="28"/>
+              </w:rPr>
+            </m:ctrlPr>
+          </m:sSubPr>
+          <m:e>
+            <m:r>
+              <w:rPr>
+                <w:rFonts w:ascii="Cambria Math" w:eastAsiaTheme="minorEastAsia" w:hAnsi="Cambria Math" w:cs="Times New Roman"/>
+                <w:sz w:val="28"/>
+                <w:szCs w:val="28"/>
+              </w:rPr>
+              <m:t>h</m:t>
+            </m:r>
+          </m:e>
+          <m:sub>
+            <m:r>
+              <w:rPr>
+                <w:rFonts w:ascii="Cambria Math" w:eastAsiaTheme="minorEastAsia" w:hAnsi="Cambria Math" w:cs="Times New Roman"/>
+                <w:sz w:val="28"/>
+                <w:szCs w:val="28"/>
+              </w:rPr>
+              <m:t>n</m:t>
+            </m:r>
+          </m:sub>
+        </m:sSub>
+      </m:oMath>
       <w:r>
         <w:rPr>
           <w:rFonts w:ascii="Times New Roman" w:eastAsiaTheme="minorEastAsia" w:hAnsi="Times New Roman" w:cs="Times New Roman"/>
-          <w:sz w:val="28"/>
-          <w:szCs w:val="28"/>
-        </w:rPr>
-        <w:t>Для распределения</w:t>
+          <w:iCs/>
+          <w:sz w:val="28"/>
+          <w:szCs w:val="28"/>
+        </w:rPr>
+        <w:t>,</w:t>
       </w:r>
       <w:r>
         <w:rPr>
           <w:rFonts w:ascii="Times New Roman" w:eastAsiaTheme="minorEastAsia" w:hAnsi="Times New Roman" w:cs="Times New Roman"/>
-          <w:sz w:val="28"/>
-          <w:szCs w:val="28"/>
-        </w:rPr>
-        <w:t xml:space="preserve"> Пуассона оценки получились лучше при </w:t>
+          <w:iCs/>
+          <w:sz w:val="28"/>
+          <w:szCs w:val="28"/>
+        </w:rPr>
+        <w:t xml:space="preserve"> для больших – </w:t>
       </w:r>
       <m:oMath>
         <m:r>
@@ -10033,20 +13148,13 @@
               <w:rPr>
                 <w:rFonts w:ascii="Cambria Math" w:eastAsiaTheme="minorEastAsia" w:hAnsi="Cambria Math" w:cs="Times New Roman"/>
                 <w:i/>
+                <w:iCs/>
                 <w:sz w:val="28"/>
                 <w:szCs w:val="28"/>
               </w:rPr>
             </m:ctrlPr>
           </m:sSubPr>
           <m:e>
-            <m:r>
-              <w:rPr>
-                <w:rFonts w:ascii="Cambria Math" w:eastAsiaTheme="minorEastAsia" w:hAnsi="Cambria Math" w:cs="Times New Roman"/>
-                <w:sz w:val="28"/>
-                <w:szCs w:val="28"/>
-              </w:rPr>
-              <m:t>2</m:t>
-            </m:r>
             <m:r>
               <w:rPr>
                 <w:rFonts w:ascii="Cambria Math" w:eastAsiaTheme="minorEastAsia" w:hAnsi="Cambria Math" w:cs="Times New Roman"/>
@@ -10068,20 +13176,248 @@
           </m:sub>
         </m:sSub>
       </m:oMath>
-      <w:r>
-        <w:rPr>
-          <w:rFonts w:ascii="Times New Roman" w:eastAsiaTheme="minorEastAsia" w:hAnsi="Times New Roman" w:cs="Times New Roman"/>
-          <w:sz w:val="28"/>
-          <w:szCs w:val="28"/>
-        </w:rPr>
-        <w:t>.</w:t>
-      </w:r>
     </w:p>
     <w:p>
       <w:pPr>
+        <w:pStyle w:val="a4"/>
+        <w:numPr>
+          <w:ilvl w:val="0"/>
+          <w:numId w:val="5"/>
+        </w:numPr>
+        <w:rPr>
+          <w:rFonts w:ascii="Times New Roman" w:hAnsi="Times New Roman" w:cs="Times New Roman"/>
+          <w:iCs/>
+          <w:sz w:val="28"/>
+          <w:szCs w:val="28"/>
+        </w:rPr>
+      </w:pPr>
+      <w:r>
+        <w:rPr>
+          <w:rFonts w:ascii="Times New Roman" w:eastAsiaTheme="minorEastAsia" w:hAnsi="Times New Roman" w:cs="Times New Roman"/>
+          <w:iCs/>
+          <w:sz w:val="28"/>
+          <w:szCs w:val="28"/>
+        </w:rPr>
+        <w:t xml:space="preserve">Равномерного: для малых – </w:t>
+      </w:r>
+      <m:oMath>
+        <m:r>
+          <w:rPr>
+            <w:rFonts w:ascii="Cambria Math" w:eastAsiaTheme="minorEastAsia" w:hAnsi="Cambria Math" w:cs="Times New Roman"/>
+            <w:sz w:val="28"/>
+            <w:szCs w:val="28"/>
+          </w:rPr>
+          <m:t>h=</m:t>
+        </m:r>
+        <m:sSub>
+          <m:sSubPr>
+            <m:ctrlPr>
+              <w:rPr>
+                <w:rFonts w:ascii="Cambria Math" w:eastAsiaTheme="minorEastAsia" w:hAnsi="Cambria Math" w:cs="Times New Roman"/>
+                <w:i/>
+                <w:iCs/>
+                <w:sz w:val="28"/>
+                <w:szCs w:val="28"/>
+              </w:rPr>
+            </m:ctrlPr>
+          </m:sSubPr>
+          <m:e>
+            <m:r>
+              <w:rPr>
+                <w:rFonts w:ascii="Cambria Math" w:eastAsiaTheme="minorEastAsia" w:hAnsi="Cambria Math" w:cs="Times New Roman"/>
+                <w:sz w:val="28"/>
+                <w:szCs w:val="28"/>
+              </w:rPr>
+              <m:t>h</m:t>
+            </m:r>
+          </m:e>
+          <m:sub>
+            <m:r>
+              <w:rPr>
+                <w:rFonts w:ascii="Cambria Math" w:eastAsiaTheme="minorEastAsia" w:hAnsi="Cambria Math" w:cs="Times New Roman"/>
+                <w:sz w:val="28"/>
+                <w:szCs w:val="28"/>
+              </w:rPr>
+              <m:t>n</m:t>
+            </m:r>
+          </m:sub>
+        </m:sSub>
+      </m:oMath>
+      <w:r>
+        <w:rPr>
+          <w:rFonts w:ascii="Times New Roman" w:eastAsiaTheme="minorEastAsia" w:hAnsi="Times New Roman" w:cs="Times New Roman"/>
+          <w:iCs/>
+          <w:sz w:val="28"/>
+          <w:szCs w:val="28"/>
+        </w:rPr>
+        <w:t xml:space="preserve">, для больших – </w:t>
+      </w:r>
+      <m:oMath>
+        <m:r>
+          <w:rPr>
+            <w:rFonts w:ascii="Cambria Math" w:eastAsiaTheme="minorEastAsia" w:hAnsi="Cambria Math" w:cs="Times New Roman"/>
+            <w:sz w:val="28"/>
+            <w:szCs w:val="28"/>
+          </w:rPr>
+          <m:t>h=</m:t>
+        </m:r>
+        <m:f>
+          <m:fPr>
+            <m:ctrlPr>
+              <w:rPr>
+                <w:rFonts w:ascii="Cambria Math" w:eastAsiaTheme="minorEastAsia" w:hAnsi="Cambria Math" w:cs="Times New Roman"/>
+                <w:i/>
+                <w:iCs/>
+                <w:sz w:val="28"/>
+                <w:szCs w:val="28"/>
+              </w:rPr>
+            </m:ctrlPr>
+          </m:fPr>
+          <m:num>
+            <m:r>
+              <w:rPr>
+                <w:rFonts w:ascii="Cambria Math" w:eastAsiaTheme="minorEastAsia" w:hAnsi="Cambria Math" w:cs="Times New Roman"/>
+                <w:sz w:val="28"/>
+                <w:szCs w:val="28"/>
+              </w:rPr>
+              <m:t>1</m:t>
+            </m:r>
+          </m:num>
+          <m:den>
+            <m:r>
+              <w:rPr>
+                <w:rFonts w:ascii="Cambria Math" w:eastAsiaTheme="minorEastAsia" w:hAnsi="Cambria Math" w:cs="Times New Roman"/>
+                <w:sz w:val="28"/>
+                <w:szCs w:val="28"/>
+              </w:rPr>
+              <m:t>2</m:t>
+            </m:r>
+          </m:den>
+        </m:f>
+        <m:sSub>
+          <m:sSubPr>
+            <m:ctrlPr>
+              <w:rPr>
+                <w:rFonts w:ascii="Cambria Math" w:eastAsiaTheme="minorEastAsia" w:hAnsi="Cambria Math" w:cs="Times New Roman"/>
+                <w:i/>
+                <w:iCs/>
+                <w:sz w:val="28"/>
+                <w:szCs w:val="28"/>
+              </w:rPr>
+            </m:ctrlPr>
+          </m:sSubPr>
+          <m:e>
+            <m:r>
+              <w:rPr>
+                <w:rFonts w:ascii="Cambria Math" w:eastAsiaTheme="minorEastAsia" w:hAnsi="Cambria Math" w:cs="Times New Roman"/>
+                <w:sz w:val="28"/>
+                <w:szCs w:val="28"/>
+              </w:rPr>
+              <m:t>h</m:t>
+            </m:r>
+          </m:e>
+          <m:sub>
+            <m:r>
+              <w:rPr>
+                <w:rFonts w:ascii="Cambria Math" w:eastAsiaTheme="minorEastAsia" w:hAnsi="Cambria Math" w:cs="Times New Roman"/>
+                <w:sz w:val="28"/>
+                <w:szCs w:val="28"/>
+              </w:rPr>
+              <m:t>n</m:t>
+            </m:r>
+          </m:sub>
+        </m:sSub>
+      </m:oMath>
+    </w:p>
+    <w:p>
+      <w:pPr>
+        <w:pStyle w:val="a4"/>
+        <w:numPr>
+          <w:ilvl w:val="0"/>
+          <w:numId w:val="5"/>
+        </w:numPr>
+        <w:rPr>
+          <w:rFonts w:ascii="Times New Roman" w:hAnsi="Times New Roman" w:cs="Times New Roman"/>
+          <w:iCs/>
+          <w:sz w:val="28"/>
+          <w:szCs w:val="28"/>
+        </w:rPr>
+      </w:pPr>
+      <w:r>
+        <w:rPr>
+          <w:rFonts w:ascii="Times New Roman" w:eastAsiaTheme="minorEastAsia" w:hAnsi="Times New Roman" w:cs="Times New Roman"/>
+          <w:iCs/>
+          <w:sz w:val="28"/>
+          <w:szCs w:val="28"/>
+        </w:rPr>
+        <w:t xml:space="preserve">Пуассона: </w:t>
+      </w:r>
+      <w:r>
+        <w:rPr>
+          <w:rFonts w:ascii="Times New Roman" w:hAnsi="Times New Roman" w:cs="Times New Roman"/>
+          <w:iCs/>
+          <w:sz w:val="28"/>
+          <w:szCs w:val="28"/>
+        </w:rPr>
+        <w:t xml:space="preserve">лучшие оценки при </w:t>
+      </w:r>
+      <m:oMath>
+        <m:r>
+          <w:rPr>
+            <w:rFonts w:ascii="Cambria Math" w:hAnsi="Cambria Math" w:cs="Times New Roman"/>
+            <w:sz w:val="28"/>
+            <w:szCs w:val="28"/>
+          </w:rPr>
+          <m:t>h=</m:t>
+        </m:r>
+        <m:sSub>
+          <m:sSubPr>
+            <m:ctrlPr>
+              <w:rPr>
+                <w:rFonts w:ascii="Cambria Math" w:hAnsi="Cambria Math" w:cs="Times New Roman"/>
+                <w:i/>
+                <w:iCs/>
+                <w:sz w:val="28"/>
+                <w:szCs w:val="28"/>
+              </w:rPr>
+            </m:ctrlPr>
+          </m:sSubPr>
+          <m:e>
+            <m:r>
+              <w:rPr>
+                <w:rFonts w:ascii="Cambria Math" w:hAnsi="Cambria Math" w:cs="Times New Roman"/>
+                <w:sz w:val="28"/>
+                <w:szCs w:val="28"/>
+              </w:rPr>
+              <m:t>2</m:t>
+            </m:r>
+            <m:r>
+              <w:rPr>
+                <w:rFonts w:ascii="Cambria Math" w:hAnsi="Cambria Math" w:cs="Times New Roman"/>
+                <w:sz w:val="28"/>
+                <w:szCs w:val="28"/>
+              </w:rPr>
+              <m:t>h</m:t>
+            </m:r>
+          </m:e>
+          <m:sub>
+            <m:r>
+              <w:rPr>
+                <w:rFonts w:ascii="Cambria Math" w:hAnsi="Cambria Math" w:cs="Times New Roman"/>
+                <w:sz w:val="28"/>
+                <w:szCs w:val="28"/>
+              </w:rPr>
+              <m:t>n</m:t>
+            </m:r>
+          </m:sub>
+        </m:sSub>
+      </m:oMath>
+    </w:p>
+    <w:p>
+      <w:pPr>
         <w:pStyle w:val="1"/>
       </w:pPr>
-      <w:bookmarkStart w:id="33" w:name="_Toc39011039"/>
+      <w:bookmarkStart w:id="39" w:name="_Toc39161504"/>
       <w:r>
         <w:lastRenderedPageBreak/>
         <w:t>6</w:t>
@@ -10089,7 +13425,7 @@
       <w:r>
         <w:t xml:space="preserve"> Литература</w:t>
       </w:r>
-      <w:bookmarkEnd w:id="33"/>
+      <w:bookmarkEnd w:id="39"/>
     </w:p>
     <w:p>
       <w:pPr>
@@ -10119,7 +13455,6 @@
           </w:rPr>
           <w:t xml:space="preserve">Основы работы с </w:t>
         </w:r>
-        <w:proofErr w:type="spellStart"/>
         <w:r>
           <w:rPr>
             <w:rStyle w:val="ae"/>
@@ -10132,7 +13467,6 @@
           </w:rPr>
           <w:t>numpy</w:t>
         </w:r>
-        <w:proofErr w:type="spellEnd"/>
         <w:r>
           <w:rPr>
             <w:rStyle w:val="ae"/>
@@ -10147,11 +13481,13 @@
     <w:p>
       <w:pPr>
         <w:rPr>
+          <w:rStyle w:val="ae"/>
           <w:rFonts w:ascii="Times New Roman" w:hAnsi="Times New Roman" w:cs="Times New Roman"/>
           <w:i/>
           <w:iCs/>
           <w:sz w:val="28"/>
           <w:szCs w:val="28"/>
+          <w:lang w:val="en-US"/>
         </w:rPr>
       </w:pPr>
       <w:r>
@@ -10174,7 +13510,6 @@
           </w:rPr>
           <w:t xml:space="preserve">Документация по </w:t>
         </w:r>
-        <w:proofErr w:type="spellStart"/>
         <w:r>
           <w:rPr>
             <w:rStyle w:val="ae"/>
@@ -10187,24 +13522,56 @@
           </w:rPr>
           <w:t>scipy</w:t>
         </w:r>
-        <w:proofErr w:type="spellEnd"/>
       </w:hyperlink>
     </w:p>
     <w:p>
       <w:pPr>
-        <w:pStyle w:val="1"/>
-      </w:pPr>
-      <w:bookmarkStart w:id="34" w:name="_Toc39011040"/>
-      <w:r>
-        <w:t>7</w:t>
-      </w:r>
-      <w:r>
-        <w:t xml:space="preserve"> Приложения</w:t>
-      </w:r>
-      <w:bookmarkEnd w:id="34"/>
+        <w:ind w:firstLine="708"/>
+        <w:rPr>
+          <w:rFonts w:ascii="Times New Roman" w:hAnsi="Times New Roman" w:cs="Times New Roman"/>
+          <w:i/>
+          <w:iCs/>
+          <w:sz w:val="28"/>
+          <w:szCs w:val="28"/>
+        </w:rPr>
+      </w:pPr>
+      <w:hyperlink r:id="rId30" w:history="1">
+        <w:r>
+          <w:rPr>
+            <w:rStyle w:val="ae"/>
+            <w:rFonts w:ascii="Times New Roman" w:hAnsi="Times New Roman" w:cs="Times New Roman"/>
+            <w:sz w:val="28"/>
+            <w:szCs w:val="28"/>
+            <w:lang w:val="en-US"/>
+          </w:rPr>
+          <w:t xml:space="preserve">Pandas </w:t>
+        </w:r>
+        <w:r>
+          <w:rPr>
+            <w:rStyle w:val="ae"/>
+            <w:rFonts w:ascii="Times New Roman" w:hAnsi="Times New Roman" w:cs="Times New Roman"/>
+            <w:sz w:val="28"/>
+            <w:szCs w:val="28"/>
+          </w:rPr>
+          <w:t>обзор</w:t>
+        </w:r>
+      </w:hyperlink>
     </w:p>
     <w:p>
       <w:pPr>
+        <w:pStyle w:val="1"/>
+      </w:pPr>
+      <w:bookmarkStart w:id="40" w:name="_Toc39161505"/>
+      <w:r>
+        <w:t>7</w:t>
+      </w:r>
+      <w:r>
+        <w:t xml:space="preserve"> Приложения</w:t>
+      </w:r>
+      <w:bookmarkEnd w:id="40"/>
+    </w:p>
+    <w:p>
+      <w:pPr>
         <w:rPr>
           <w:rFonts w:ascii="Times New Roman" w:hAnsi="Times New Roman" w:cs="Times New Roman"/>
           <w:sz w:val="28"/>
@@ -10219,7 +13586,7 @@
         </w:rPr>
         <w:tab/>
       </w:r>
-      <w:hyperlink r:id="rId30" w:history="1">
+      <w:hyperlink r:id="rId31" w:history="1">
         <w:r>
           <w:rPr>
             <w:rStyle w:val="ae"/>
@@ -10589,7 +13956,6 @@
       <w:lvlJc w:val="left"/>
       <w:pPr>
         <w:ind w:left="1453" w:hanging="255"/>
-        <w:jc w:val="left"/>
       </w:pPr>
       <w:rPr>
         <w:rFonts w:ascii="Tahoma" w:eastAsia="Tahoma" w:hAnsi="Tahoma" w:cs="Tahoma" w:hint="default"/>
@@ -10694,6 +14060,92 @@
         <w:rFonts w:hint="default"/>
         <w:lang w:val="ru-RU" w:eastAsia="ru-RU" w:bidi="ru-RU"/>
       </w:rPr>
+    </w:lvl>
+  </w:abstractNum>
+  <w:abstractNum w:abstractNumId="4" w15:restartNumberingAfterBreak="0">
+    <w:nsid w:val="5935059D"/>
+    <w:multiLevelType w:val="hybridMultilevel"/>
+    <w:tmpl w:val="FF4CC67E"/>
+    <w:lvl w:ilvl="0" w:tplc="0419000F">
+      <w:start w:val="1"/>
+      <w:numFmt w:val="decimal"/>
+      <w:lvlText w:val="%1."/>
+      <w:lvlJc w:val="left"/>
+      <w:pPr>
+        <w:ind w:left="1425" w:hanging="360"/>
+      </w:pPr>
+    </w:lvl>
+    <w:lvl w:ilvl="1" w:tplc="04190019" w:tentative="1">
+      <w:start w:val="1"/>
+      <w:numFmt w:val="lowerLetter"/>
+      <w:lvlText w:val="%2."/>
+      <w:lvlJc w:val="left"/>
+      <w:pPr>
+        <w:ind w:left="2145" w:hanging="360"/>
+      </w:pPr>
+    </w:lvl>
+    <w:lvl w:ilvl="2" w:tplc="0419001B" w:tentative="1">
+      <w:start w:val="1"/>
+      <w:numFmt w:val="lowerRoman"/>
+      <w:lvlText w:val="%3."/>
+      <w:lvlJc w:val="right"/>
+      <w:pPr>
+        <w:ind w:left="2865" w:hanging="180"/>
+      </w:pPr>
+    </w:lvl>
+    <w:lvl w:ilvl="3" w:tplc="0419000F" w:tentative="1">
+      <w:start w:val="1"/>
+      <w:numFmt w:val="decimal"/>
+      <w:lvlText w:val="%4."/>
+      <w:lvlJc w:val="left"/>
+      <w:pPr>
+        <w:ind w:left="3585" w:hanging="360"/>
+      </w:pPr>
+    </w:lvl>
+    <w:lvl w:ilvl="4" w:tplc="04190019" w:tentative="1">
+      <w:start w:val="1"/>
+      <w:numFmt w:val="lowerLetter"/>
+      <w:lvlText w:val="%5."/>
+      <w:lvlJc w:val="left"/>
+      <w:pPr>
+        <w:ind w:left="4305" w:hanging="360"/>
+      </w:pPr>
+    </w:lvl>
+    <w:lvl w:ilvl="5" w:tplc="0419001B" w:tentative="1">
+      <w:start w:val="1"/>
+      <w:numFmt w:val="lowerRoman"/>
+      <w:lvlText w:val="%6."/>
+      <w:lvlJc w:val="right"/>
+      <w:pPr>
+        <w:ind w:left="5025" w:hanging="180"/>
+      </w:pPr>
+    </w:lvl>
+    <w:lvl w:ilvl="6" w:tplc="0419000F" w:tentative="1">
+      <w:start w:val="1"/>
+      <w:numFmt w:val="decimal"/>
+      <w:lvlText w:val="%7."/>
+      <w:lvlJc w:val="left"/>
+      <w:pPr>
+        <w:ind w:left="5745" w:hanging="360"/>
+      </w:pPr>
+    </w:lvl>
+    <w:lvl w:ilvl="7" w:tplc="04190019" w:tentative="1">
+      <w:start w:val="1"/>
+      <w:numFmt w:val="lowerLetter"/>
+      <w:lvlText w:val="%8."/>
+      <w:lvlJc w:val="left"/>
+      <w:pPr>
+        <w:ind w:left="6465" w:hanging="360"/>
+      </w:pPr>
+    </w:lvl>
+    <w:lvl w:ilvl="8" w:tplc="0419001B" w:tentative="1">
+      <w:start w:val="1"/>
+      <w:numFmt w:val="lowerRoman"/>
+      <w:lvlText w:val="%9."/>
+      <w:lvlJc w:val="right"/>
+      <w:pPr>
+        <w:ind w:left="7185" w:hanging="180"/>
+      </w:pPr>
     </w:lvl>
   </w:abstractNum>
   <w:num w:numId="1">
@@ -10707,6 +14159,9 @@
   </w:num>
   <w:num w:numId="4">
     <w:abstractNumId w:val="2"/>
+  </w:num>
+  <w:num w:numId="5">
+    <w:abstractNumId w:val="4"/>
   </w:num>
 </w:numbering>
 </file>
@@ -11853,7 +15308,7 @@
 </file>
 
 <file path=customXml/itemProps1.xml><?xml version="1.0" encoding="utf-8"?>
-<ds:datastoreItem xmlns:ds="http://schemas.openxmlformats.org/officeDocument/2006/customXml" ds:itemID="{63BD32FD-7708-4591-8795-4C1E30E758B0}">
+<ds:datastoreItem xmlns:ds="http://schemas.openxmlformats.org/officeDocument/2006/customXml" ds:itemID="{CE6277B7-539E-4EFE-8561-847CAAE705B6}">
   <ds:schemaRefs>
     <ds:schemaRef ds:uri="http://schemas.openxmlformats.org/officeDocument/2006/bibliography"/>
   </ds:schemaRefs>
